--- a/Dokumentacija/D04_Spec_Zahteva.docx
+++ b/Dokumentacija/D04_Spec_Zahteva.docx
@@ -3771,7 +3771,13 @@
         <w:rPr>
           <w:lang w:val="sr-Latn-CS"/>
         </w:rPr>
-        <w:t>PeNcIL – Plan realizacije projekta, V1.0, 2007, SWETeam.</w:t>
+        <w:t>Doggy</w:t>
+      </w:r>
+      <w:r>
+        <w:rPr>
+          <w:lang w:val="sr-Latn-CS"/>
+        </w:rPr>
+        <w:t xml:space="preserve"> – Plan realizacije projekta, V1.0, 2007, SWETeam.</w:t>
       </w:r>
     </w:p>
     <w:p>
@@ -4268,16 +4274,376 @@
           </wp:inline>
         </w:drawing>
       </w:r>
-      <w:bookmarkStart w:id="4" w:name="_GoBack"/>
+    </w:p>
+    <w:p>
+      <w:pPr>
+        <w:pStyle w:val="BodyText"/>
+        <w:rPr>
+          <w:lang w:val="sr-Latn-CS"/>
+        </w:rPr>
+      </w:pPr>
+    </w:p>
+    <w:p>
+      <w:pPr>
+        <w:pStyle w:val="Heading1"/>
+        <w:rPr>
+          <w:lang w:val="sr-Latn-CS"/>
+        </w:rPr>
+      </w:pPr>
+      <w:bookmarkStart w:id="4" w:name="_Toc163018890"/>
+      <w:r>
+        <w:rPr>
+          <w:lang w:val="sr-Latn-CS"/>
+        </w:rPr>
+        <w:t>Profili korisnik</w:t>
+      </w:r>
       <w:bookmarkEnd w:id="4"/>
-    </w:p>
-    <w:p>
-      <w:pPr>
-        <w:pStyle w:val="BodyText"/>
-        <w:rPr>
-          <w:lang w:val="sr-Latn-CS"/>
-        </w:rPr>
-      </w:pPr>
+      <w:r>
+        <w:rPr>
+          <w:lang w:val="sr-Latn-CS"/>
+        </w:rPr>
+        <w:t>a</w:t>
+      </w:r>
+    </w:p>
+    <w:p>
+      <w:pPr>
+        <w:pStyle w:val="BodyText"/>
+        <w:rPr>
+          <w:lang w:val="sr-Latn-CS"/>
+        </w:rPr>
+      </w:pPr>
+      <w:r>
+        <w:rPr>
+          <w:lang w:val="sr-Latn-CS"/>
+        </w:rPr>
+        <w:t xml:space="preserve">Identifikovani su sledeći </w:t>
+      </w:r>
+      <w:r>
+        <w:rPr>
+          <w:lang w:val="sr-Latn-CS"/>
+        </w:rPr>
+        <w:t>profili</w:t>
+      </w:r>
+      <w:r>
+        <w:rPr>
+          <w:lang w:val="sr-Latn-CS"/>
+        </w:rPr>
+        <w:t xml:space="preserve"> korisnika portala </w:t>
+      </w:r>
+      <w:r>
+        <w:rPr>
+          <w:lang w:val="sr-Latn-CS"/>
+        </w:rPr>
+        <w:t>Doggy</w:t>
+      </w:r>
+      <w:r>
+        <w:rPr>
+          <w:lang w:val="sr-Latn-CS"/>
+        </w:rPr>
+        <w:t>:</w:t>
+      </w:r>
+    </w:p>
+    <w:p>
+      <w:pPr>
+        <w:pStyle w:val="Heading2"/>
+        <w:rPr>
+          <w:lang w:val="sr-Latn-CS"/>
+        </w:rPr>
+      </w:pPr>
+      <w:bookmarkStart w:id="5" w:name="_Toc163018891"/>
+      <w:r>
+        <w:rPr>
+          <w:lang w:val="sr-Latn-CS"/>
+        </w:rPr>
+        <w:t>Posetilac portala</w:t>
+      </w:r>
+      <w:bookmarkEnd w:id="5"/>
+    </w:p>
+    <w:p>
+      <w:pPr>
+        <w:pStyle w:val="BodyText"/>
+        <w:rPr>
+          <w:lang w:val="sr-Latn-CS"/>
+        </w:rPr>
+      </w:pPr>
+      <w:r>
+        <w:rPr>
+          <w:lang w:val="sr-Latn-CS"/>
+        </w:rPr>
+        <w:t xml:space="preserve">Posetilac portala je osnovni </w:t>
+      </w:r>
+      <w:r>
+        <w:rPr>
+          <w:lang w:val="sr-Latn-CS"/>
+        </w:rPr>
+        <w:t>profil</w:t>
+      </w:r>
+      <w:r>
+        <w:rPr>
+          <w:lang w:val="sr-Latn-CS"/>
+        </w:rPr>
+        <w:t xml:space="preserve"> korisnika </w:t>
+      </w:r>
+      <w:r>
+        <w:rPr>
+          <w:lang w:val="sr-Latn-CS"/>
+        </w:rPr>
+        <w:t>koji sa najmanjim skupom funkcionalnosti na raspolaganju.</w:t>
+      </w:r>
+      <w:r>
+        <w:rPr>
+          <w:lang w:val="sr-Latn-CS"/>
+        </w:rPr>
+        <w:t xml:space="preserve"> Korisnici ovog tipa pristupaju portalu u cilju pregleda informacija koje su na njemu prezentovane. Pristup portalu u ulozi posetioca je slobodan, tj. ne zahteva prethodno prijavljivanje na portal.</w:t>
+      </w:r>
+      <w:r>
+        <w:rPr>
+          <w:lang w:val="sr-Latn-CS"/>
+        </w:rPr>
+        <w:t>Ukoliko zeli da postane sitter ili korisnik(onaj koji trazi usluge sitter-a), potrebno je da se registruje.</w:t>
+      </w:r>
+    </w:p>
+    <w:p>
+      <w:pPr>
+        <w:pStyle w:val="Heading2"/>
+        <w:rPr>
+          <w:lang w:val="sr-Latn-CS"/>
+        </w:rPr>
+      </w:pPr>
+      <w:r>
+        <w:rPr>
+          <w:lang w:val="sr-Latn-CS"/>
+        </w:rPr>
+        <w:t>Vlasnik psa</w:t>
+      </w:r>
+    </w:p>
+    <w:p>
+      <w:pPr>
+        <w:pStyle w:val="BodyText"/>
+        <w:rPr>
+          <w:lang w:val="sr-Latn-CS"/>
+        </w:rPr>
+      </w:pPr>
+      <w:r>
+        <w:rPr>
+          <w:lang w:val="sr-Latn-CS"/>
+        </w:rPr>
+        <w:t>Vlasnik psa</w:t>
+      </w:r>
+      <w:r>
+        <w:rPr>
+          <w:lang w:val="sr-Latn-CS"/>
+        </w:rPr>
+        <w:t xml:space="preserve"> je </w:t>
+      </w:r>
+      <w:r>
+        <w:rPr>
+          <w:lang w:val="sr-Latn-CS"/>
+        </w:rPr>
+        <w:t>profil</w:t>
+      </w:r>
+      <w:r>
+        <w:rPr>
+          <w:lang w:val="sr-Latn-CS"/>
+        </w:rPr>
+        <w:t xml:space="preserve"> korisnika koji obuhvata sve </w:t>
+      </w:r>
+      <w:r>
+        <w:rPr>
+          <w:lang w:val="sr-Latn-CS"/>
+        </w:rPr>
+        <w:t>korisnike</w:t>
+      </w:r>
+      <w:r>
+        <w:rPr>
+          <w:lang w:val="sr-Latn-CS"/>
+        </w:rPr>
+        <w:t xml:space="preserve"> koji traze razlicite usluge za njihove pse</w:t>
+      </w:r>
+      <w:r>
+        <w:rPr>
+          <w:lang w:val="sr-Latn-CS"/>
+        </w:rPr>
+        <w:t>. Veza generali</w:t>
+      </w:r>
+      <w:r>
+        <w:rPr>
+          <w:lang w:val="sr-Latn-CS"/>
+        </w:rPr>
+        <w:t>zacije između vlasnika psa</w:t>
+      </w:r>
+      <w:r>
+        <w:rPr>
+          <w:lang w:val="sr-Latn-CS"/>
+        </w:rPr>
+        <w:t xml:space="preserve"> i posetioca portala je uvedena da ukaže na mogućnost pristupa svim osnovnim funkcionalnostima portala vezanim za pregled info</w:t>
+      </w:r>
+      <w:r>
+        <w:rPr>
+          <w:lang w:val="sr-Latn-CS"/>
+        </w:rPr>
+        <w:t>rmacija. Da bi vlasnik psa</w:t>
+      </w:r>
+      <w:r>
+        <w:rPr>
+          <w:lang w:val="sr-Latn-CS"/>
+        </w:rPr>
+        <w:t xml:space="preserve"> mogao da ažurira podatke o sebi i o publikacijama koje je objavio potrebna je prethodno prijavljivanje korisnika. </w:t>
+      </w:r>
+    </w:p>
+    <w:p>
+      <w:pPr>
+        <w:pStyle w:val="Heading2"/>
+        <w:rPr>
+          <w:lang w:val="sr-Latn-CS"/>
+        </w:rPr>
+      </w:pPr>
+      <w:r>
+        <w:rPr>
+          <w:lang w:val="sr-Latn-CS"/>
+        </w:rPr>
+        <w:t>Sitter</w:t>
+      </w:r>
+    </w:p>
+    <w:p>
+      <w:pPr>
+        <w:pStyle w:val="BodyText"/>
+        <w:rPr>
+          <w:lang w:val="sr-Latn-CS"/>
+        </w:rPr>
+      </w:pPr>
+      <w:r>
+        <w:rPr>
+          <w:lang w:val="sr-Latn-CS"/>
+        </w:rPr>
+        <w:t>Sitter</w:t>
+      </w:r>
+      <w:r>
+        <w:rPr>
+          <w:lang w:val="sr-Latn-CS"/>
+        </w:rPr>
+        <w:t xml:space="preserve"> </w:t>
+      </w:r>
+      <w:r>
+        <w:rPr>
+          <w:lang w:val="sr-Latn-CS"/>
+        </w:rPr>
+        <w:t>je korisnik zadužen za pruzanje usluga vlasnicima pasa</w:t>
+      </w:r>
+      <w:r>
+        <w:rPr>
+          <w:lang w:val="sr-Latn-CS"/>
+        </w:rPr>
+        <w:t>. Shodno vezi generalizacije</w:t>
+      </w:r>
+      <w:r>
+        <w:rPr>
+          <w:lang w:val="sr-Latn-CS"/>
+        </w:rPr>
+        <w:t>,</w:t>
+      </w:r>
+      <w:r>
+        <w:rPr>
+          <w:lang w:val="sr-Latn-CS"/>
+        </w:rPr>
+        <w:t xml:space="preserve"> sitter </w:t>
+      </w:r>
+      <w:r>
+        <w:rPr>
+          <w:lang w:val="sr-Latn-CS"/>
+        </w:rPr>
+        <w:t xml:space="preserve"> ima pristup svim funkcionalnostima </w:t>
+      </w:r>
+      <w:r>
+        <w:rPr>
+          <w:lang w:val="sr-Latn-CS"/>
+        </w:rPr>
+        <w:t xml:space="preserve">definisanim za </w:t>
+      </w:r>
+      <w:r>
+        <w:rPr>
+          <w:lang w:val="sr-Latn-CS"/>
+        </w:rPr>
+        <w:t>posetioca portala. Zaduženja specifična za sitter-a</w:t>
+      </w:r>
+      <w:r>
+        <w:rPr>
+          <w:lang w:val="sr-Latn-CS"/>
+        </w:rPr>
+        <w:t xml:space="preserve"> su ažuriranje </w:t>
+      </w:r>
+      <w:r>
+        <w:rPr>
+          <w:lang w:val="sr-Latn-CS"/>
+        </w:rPr>
+        <w:t>osnovnih podataka o sebi</w:t>
+      </w:r>
+      <w:r>
+        <w:rPr>
+          <w:lang w:val="sr-Latn-CS"/>
+        </w:rPr>
+        <w:t xml:space="preserve"> koji se pri</w:t>
+      </w:r>
+      <w:r>
+        <w:rPr>
+          <w:lang w:val="sr-Latn-CS"/>
+        </w:rPr>
+        <w:t>kazuju na portalu</w:t>
+      </w:r>
+      <w:r>
+        <w:rPr>
+          <w:lang w:val="sr-Latn-CS"/>
+        </w:rPr>
+        <w:t xml:space="preserve">, </w:t>
+      </w:r>
+      <w:r>
+        <w:rPr>
+          <w:lang w:val="sr-Latn-CS"/>
+        </w:rPr>
+        <w:t>prihvatanje pristiglih zahteva od strane vlasnika pasa i komunikacija sa njima</w:t>
+      </w:r>
+      <w:r>
+        <w:rPr>
+          <w:lang w:val="sr-Latn-CS"/>
+        </w:rPr>
+        <w:t>.</w:t>
+      </w:r>
+    </w:p>
+    <w:p>
+      <w:pPr>
+        <w:pStyle w:val="Heading2"/>
+        <w:rPr>
+          <w:lang w:val="sr-Latn-CS"/>
+        </w:rPr>
+      </w:pPr>
+      <w:bookmarkStart w:id="6" w:name="_Toc163018895"/>
+      <w:r>
+        <w:rPr>
+          <w:lang w:val="sr-Latn-CS"/>
+        </w:rPr>
+        <w:t>Administrator</w:t>
+      </w:r>
+      <w:bookmarkEnd w:id="6"/>
+    </w:p>
+    <w:p>
+      <w:pPr>
+        <w:pStyle w:val="BodyText"/>
+        <w:rPr>
+          <w:lang w:val="sr-Latn-CS"/>
+        </w:rPr>
+      </w:pPr>
+      <w:r>
+        <w:rPr>
+          <w:lang w:val="sr-Latn-CS"/>
+        </w:rPr>
+        <w:t>Administrator je specijalni profil korisnika koji ima pristup svim funkcionalnostima portala, tj. može se naći u ulozi bilo kog korisnika portala.</w:t>
+      </w:r>
+      <w:r>
+        <w:rPr>
+          <w:lang w:val="sr-Latn-CS"/>
+        </w:rPr>
+        <w:t xml:space="preserve"> Administratorski profil je uveden kako bi se obezbedila što veća fleksibilnost u pogledu mogućnosti ažuriranja sadržaja na portalu.</w:t>
+      </w:r>
     </w:p>
     <w:p>
       <w:pPr>
@@ -4286,376 +4652,14 @@
           <w:lang w:val="sr-Latn-CS"/>
         </w:rPr>
       </w:pPr>
-      <w:bookmarkStart w:id="5" w:name="_Toc163018890"/>
-      <w:r>
-        <w:rPr>
-          <w:lang w:val="sr-Latn-CS"/>
-        </w:rPr>
-        <w:t>Profili korisnik</w:t>
-      </w:r>
-      <w:bookmarkEnd w:id="5"/>
-      <w:r>
-        <w:rPr>
-          <w:lang w:val="sr-Latn-CS"/>
-        </w:rPr>
-        <w:t>a</w:t>
-      </w:r>
-    </w:p>
-    <w:p>
-      <w:pPr>
-        <w:pStyle w:val="BodyText"/>
-        <w:rPr>
-          <w:lang w:val="sr-Latn-CS"/>
-        </w:rPr>
-      </w:pPr>
-      <w:r>
-        <w:rPr>
-          <w:lang w:val="sr-Latn-CS"/>
-        </w:rPr>
-        <w:t xml:space="preserve">Identifikovani su sledeći </w:t>
-      </w:r>
-      <w:r>
-        <w:rPr>
-          <w:lang w:val="sr-Latn-CS"/>
-        </w:rPr>
-        <w:t>profili</w:t>
-      </w:r>
-      <w:r>
-        <w:rPr>
-          <w:lang w:val="sr-Latn-CS"/>
-        </w:rPr>
-        <w:t xml:space="preserve"> korisnika portala </w:t>
-      </w:r>
-      <w:r>
-        <w:rPr>
-          <w:lang w:val="sr-Latn-CS"/>
-        </w:rPr>
-        <w:t>Doggy</w:t>
-      </w:r>
-      <w:r>
-        <w:rPr>
-          <w:lang w:val="sr-Latn-CS"/>
-        </w:rPr>
-        <w:t>:</w:t>
-      </w:r>
-    </w:p>
-    <w:p>
-      <w:pPr>
-        <w:pStyle w:val="Heading2"/>
-        <w:rPr>
-          <w:lang w:val="sr-Latn-CS"/>
-        </w:rPr>
-      </w:pPr>
-      <w:bookmarkStart w:id="6" w:name="_Toc163018891"/>
-      <w:r>
-        <w:rPr>
-          <w:lang w:val="sr-Latn-CS"/>
-        </w:rPr>
-        <w:t>Posetilac portala</w:t>
-      </w:r>
-      <w:bookmarkEnd w:id="6"/>
-    </w:p>
-    <w:p>
-      <w:pPr>
-        <w:pStyle w:val="BodyText"/>
-        <w:rPr>
-          <w:lang w:val="sr-Latn-CS"/>
-        </w:rPr>
-      </w:pPr>
-      <w:r>
-        <w:rPr>
-          <w:lang w:val="sr-Latn-CS"/>
-        </w:rPr>
-        <w:t xml:space="preserve">Posetilac portala je osnovni </w:t>
-      </w:r>
-      <w:r>
-        <w:rPr>
-          <w:lang w:val="sr-Latn-CS"/>
-        </w:rPr>
-        <w:t>profil</w:t>
-      </w:r>
-      <w:r>
-        <w:rPr>
-          <w:lang w:val="sr-Latn-CS"/>
-        </w:rPr>
-        <w:t xml:space="preserve"> korisnika </w:t>
-      </w:r>
-      <w:r>
-        <w:rPr>
-          <w:lang w:val="sr-Latn-CS"/>
-        </w:rPr>
-        <w:t>koji sa najmanjim skupom funkcionalnosti na raspolaganju.</w:t>
-      </w:r>
-      <w:r>
-        <w:rPr>
-          <w:lang w:val="sr-Latn-CS"/>
-        </w:rPr>
-        <w:t xml:space="preserve"> Korisnici ovog tipa pristupaju portalu u cilju pregleda informacija koje su na njemu prezentovane. Pristup portalu u ulozi posetioca je slobodan, tj. ne zahteva prethodno prijavljivanje na portal.</w:t>
-      </w:r>
-      <w:r>
-        <w:rPr>
-          <w:lang w:val="sr-Latn-CS"/>
-        </w:rPr>
-        <w:t>Ukoliko zeli da postane sitter ili korisnik(onaj koji trazi usluge sitter-a), potrebno je da se registruje.</w:t>
-      </w:r>
-    </w:p>
-    <w:p>
-      <w:pPr>
-        <w:pStyle w:val="Heading2"/>
-        <w:rPr>
-          <w:lang w:val="sr-Latn-CS"/>
-        </w:rPr>
-      </w:pPr>
-      <w:r>
-        <w:rPr>
-          <w:lang w:val="sr-Latn-CS"/>
-        </w:rPr>
-        <w:t>Vlasnik psa</w:t>
-      </w:r>
-    </w:p>
-    <w:p>
-      <w:pPr>
-        <w:pStyle w:val="BodyText"/>
-        <w:rPr>
-          <w:lang w:val="sr-Latn-CS"/>
-        </w:rPr>
-      </w:pPr>
-      <w:r>
-        <w:rPr>
-          <w:lang w:val="sr-Latn-CS"/>
-        </w:rPr>
-        <w:t>Vlasnik psa</w:t>
-      </w:r>
-      <w:r>
-        <w:rPr>
-          <w:lang w:val="sr-Latn-CS"/>
-        </w:rPr>
-        <w:t xml:space="preserve"> je </w:t>
-      </w:r>
-      <w:r>
-        <w:rPr>
-          <w:lang w:val="sr-Latn-CS"/>
-        </w:rPr>
-        <w:t>profil</w:t>
-      </w:r>
-      <w:r>
-        <w:rPr>
-          <w:lang w:val="sr-Latn-CS"/>
-        </w:rPr>
-        <w:t xml:space="preserve"> korisnika koji obuhvata sve </w:t>
-      </w:r>
-      <w:r>
-        <w:rPr>
-          <w:lang w:val="sr-Latn-CS"/>
-        </w:rPr>
-        <w:t>korisnike</w:t>
-      </w:r>
-      <w:r>
-        <w:rPr>
-          <w:lang w:val="sr-Latn-CS"/>
-        </w:rPr>
-        <w:t xml:space="preserve"> koji traze razlicite usluge za njihove pse</w:t>
-      </w:r>
-      <w:r>
-        <w:rPr>
-          <w:lang w:val="sr-Latn-CS"/>
-        </w:rPr>
-        <w:t>. Veza generali</w:t>
-      </w:r>
-      <w:r>
-        <w:rPr>
-          <w:lang w:val="sr-Latn-CS"/>
-        </w:rPr>
-        <w:t>zacije između vlasnika psa</w:t>
-      </w:r>
-      <w:r>
-        <w:rPr>
-          <w:lang w:val="sr-Latn-CS"/>
-        </w:rPr>
-        <w:t xml:space="preserve"> i posetioca portala je uvedena da ukaže na mogućnost pristupa svim osnovnim funkcionalnostima portala vezanim za pregled info</w:t>
-      </w:r>
-      <w:r>
-        <w:rPr>
-          <w:lang w:val="sr-Latn-CS"/>
-        </w:rPr>
-        <w:t>rmacija. Da bi vlasnik psa</w:t>
-      </w:r>
-      <w:r>
-        <w:rPr>
-          <w:lang w:val="sr-Latn-CS"/>
-        </w:rPr>
-        <w:t xml:space="preserve"> mogao da ažurira podatke o sebi i o publikacijama koje je objavio potrebna je prethodno prijavljivanje korisnika. </w:t>
-      </w:r>
-    </w:p>
-    <w:p>
-      <w:pPr>
-        <w:pStyle w:val="Heading2"/>
-        <w:rPr>
-          <w:lang w:val="sr-Latn-CS"/>
-        </w:rPr>
-      </w:pPr>
-      <w:r>
-        <w:rPr>
-          <w:lang w:val="sr-Latn-CS"/>
-        </w:rPr>
-        <w:t>Sitter</w:t>
-      </w:r>
-    </w:p>
-    <w:p>
-      <w:pPr>
-        <w:pStyle w:val="BodyText"/>
-        <w:rPr>
-          <w:lang w:val="sr-Latn-CS"/>
-        </w:rPr>
-      </w:pPr>
-      <w:r>
-        <w:rPr>
-          <w:lang w:val="sr-Latn-CS"/>
-        </w:rPr>
-        <w:t>Sitter</w:t>
-      </w:r>
-      <w:r>
-        <w:rPr>
-          <w:lang w:val="sr-Latn-CS"/>
-        </w:rPr>
-        <w:t xml:space="preserve"> </w:t>
-      </w:r>
-      <w:r>
-        <w:rPr>
-          <w:lang w:val="sr-Latn-CS"/>
-        </w:rPr>
-        <w:t>je korisnik zadužen za pruzanje usluga vlasnicima pasa</w:t>
-      </w:r>
-      <w:r>
-        <w:rPr>
-          <w:lang w:val="sr-Latn-CS"/>
-        </w:rPr>
-        <w:t>. Shodno vezi generalizacije</w:t>
-      </w:r>
-      <w:r>
-        <w:rPr>
-          <w:lang w:val="sr-Latn-CS"/>
-        </w:rPr>
-        <w:t>,</w:t>
-      </w:r>
-      <w:r>
-        <w:rPr>
-          <w:lang w:val="sr-Latn-CS"/>
-        </w:rPr>
-        <w:t xml:space="preserve"> sitter </w:t>
-      </w:r>
-      <w:r>
-        <w:rPr>
-          <w:lang w:val="sr-Latn-CS"/>
-        </w:rPr>
-        <w:t xml:space="preserve"> ima pristup svim funkcionalnostima </w:t>
-      </w:r>
-      <w:r>
-        <w:rPr>
-          <w:lang w:val="sr-Latn-CS"/>
-        </w:rPr>
-        <w:t xml:space="preserve">definisanim za </w:t>
-      </w:r>
-      <w:r>
-        <w:rPr>
-          <w:lang w:val="sr-Latn-CS"/>
-        </w:rPr>
-        <w:t>posetioca portala. Zaduženja specifična za sitter-a</w:t>
-      </w:r>
-      <w:r>
-        <w:rPr>
-          <w:lang w:val="sr-Latn-CS"/>
-        </w:rPr>
-        <w:t xml:space="preserve"> su ažuriranje </w:t>
-      </w:r>
-      <w:r>
-        <w:rPr>
-          <w:lang w:val="sr-Latn-CS"/>
-        </w:rPr>
-        <w:t>osnovnih podataka o sebi</w:t>
-      </w:r>
-      <w:r>
-        <w:rPr>
-          <w:lang w:val="sr-Latn-CS"/>
-        </w:rPr>
-        <w:t xml:space="preserve"> koji se pri</w:t>
-      </w:r>
-      <w:r>
-        <w:rPr>
-          <w:lang w:val="sr-Latn-CS"/>
-        </w:rPr>
-        <w:t>kazuju na portalu</w:t>
-      </w:r>
-      <w:r>
-        <w:rPr>
-          <w:lang w:val="sr-Latn-CS"/>
-        </w:rPr>
-        <w:t xml:space="preserve">, </w:t>
-      </w:r>
-      <w:r>
-        <w:rPr>
-          <w:lang w:val="sr-Latn-CS"/>
-        </w:rPr>
-        <w:t>prihvatanje pristiglih zahteva od strane vlasnika pasa i komunikacija sa njima</w:t>
-      </w:r>
-      <w:r>
-        <w:rPr>
-          <w:lang w:val="sr-Latn-CS"/>
-        </w:rPr>
-        <w:t>.</w:t>
-      </w:r>
-    </w:p>
-    <w:p>
-      <w:pPr>
-        <w:pStyle w:val="Heading2"/>
-        <w:rPr>
-          <w:lang w:val="sr-Latn-CS"/>
-        </w:rPr>
-      </w:pPr>
-      <w:bookmarkStart w:id="7" w:name="_Toc163018895"/>
-      <w:r>
-        <w:rPr>
-          <w:lang w:val="sr-Latn-CS"/>
-        </w:rPr>
-        <w:t>Administrator</w:t>
+      <w:bookmarkStart w:id="7" w:name="_Toc163018896"/>
+      <w:r>
+        <w:rPr>
+          <w:lang w:val="sr-Latn-CS"/>
+        </w:rPr>
+        <w:t>Opis slučajeva korišćenja</w:t>
       </w:r>
       <w:bookmarkEnd w:id="7"/>
-    </w:p>
-    <w:p>
-      <w:pPr>
-        <w:pStyle w:val="BodyText"/>
-        <w:rPr>
-          <w:lang w:val="sr-Latn-CS"/>
-        </w:rPr>
-      </w:pPr>
-      <w:r>
-        <w:rPr>
-          <w:lang w:val="sr-Latn-CS"/>
-        </w:rPr>
-        <w:t>Administrator je specijalni profil korisnika koji ima pristup svim funkcionalnostima portala, tj. može se naći u ulozi bilo kog korisnika portala.</w:t>
-      </w:r>
-      <w:r>
-        <w:rPr>
-          <w:lang w:val="sr-Latn-CS"/>
-        </w:rPr>
-        <w:t xml:space="preserve"> Administratorski profil je uveden kako bi se obezbedila što veća fleksibilnost u pogledu mogućnosti ažuriranja sadržaja na portalu.</w:t>
-      </w:r>
-    </w:p>
-    <w:p>
-      <w:pPr>
-        <w:pStyle w:val="Heading1"/>
-        <w:rPr>
-          <w:lang w:val="sr-Latn-CS"/>
-        </w:rPr>
-      </w:pPr>
-      <w:bookmarkStart w:id="8" w:name="_Toc163018896"/>
-      <w:r>
-        <w:rPr>
-          <w:lang w:val="sr-Latn-CS"/>
-        </w:rPr>
-        <w:t>Opis slučajeva korišćenja</w:t>
-      </w:r>
-      <w:bookmarkEnd w:id="8"/>
     </w:p>
     <w:p>
       <w:pPr>
@@ -5041,7 +5045,7 @@
           <w:lang w:val="sr-Latn-CS"/>
         </w:rPr>
       </w:pPr>
-      <w:bookmarkStart w:id="9" w:name="_Toc163018898"/>
+      <w:bookmarkStart w:id="8" w:name="_Toc163018898"/>
     </w:p>
     <w:p>
       <w:pPr>
@@ -5056,7 +5060,7 @@
         </w:rPr>
         <w:t xml:space="preserve">Pregled </w:t>
       </w:r>
-      <w:bookmarkEnd w:id="9"/>
+      <w:bookmarkEnd w:id="8"/>
       <w:r>
         <w:rPr>
           <w:lang w:val="sr-Latn-CS"/>
@@ -5351,7 +5355,7 @@
           <w:lang w:val="sr-Latn-CS"/>
         </w:rPr>
       </w:pPr>
-      <w:bookmarkStart w:id="10" w:name="_Toc163018899"/>
+      <w:bookmarkStart w:id="9" w:name="_Toc163018899"/>
       <w:r>
         <w:rPr>
           <w:lang w:val="sr-Latn-CS"/>
@@ -5792,7 +5796,7 @@
         </w:rPr>
         <w:t xml:space="preserve">Pregled </w:t>
       </w:r>
-      <w:bookmarkEnd w:id="10"/>
+      <w:bookmarkEnd w:id="9"/>
       <w:r>
         <w:rPr>
           <w:lang w:val="sr-Latn-CS"/>
@@ -7923,14 +7927,14 @@
           <w:lang w:val="sr-Latn-CS"/>
         </w:rPr>
       </w:pPr>
-      <w:bookmarkStart w:id="11" w:name="_Toc163018906"/>
+      <w:bookmarkStart w:id="10" w:name="_Toc163018906"/>
       <w:r>
         <w:rPr>
           <w:lang w:val="sr-Latn-CS"/>
         </w:rPr>
         <w:t>Prijavljivanje</w:t>
       </w:r>
-      <w:bookmarkEnd w:id="11"/>
+      <w:bookmarkEnd w:id="10"/>
     </w:p>
     <w:p>
       <w:pPr>
@@ -11559,14 +11563,14 @@
           <w:lang w:val="sr-Latn-CS"/>
         </w:rPr>
       </w:pPr>
-      <w:bookmarkStart w:id="12" w:name="_Toc163018915"/>
+      <w:bookmarkStart w:id="11" w:name="_Toc163018915"/>
       <w:r>
         <w:rPr>
           <w:lang w:val="sr-Latn-CS"/>
         </w:rPr>
         <w:t xml:space="preserve">Ažuriranje podataka o </w:t>
       </w:r>
-      <w:bookmarkEnd w:id="12"/>
+      <w:bookmarkEnd w:id="11"/>
       <w:r>
         <w:rPr>
           <w:lang w:val="sr-Latn-CS"/>
@@ -11836,28 +11840,96 @@
           <w:lang w:val="sr-Latn-CS"/>
         </w:rPr>
       </w:pPr>
-      <w:bookmarkStart w:id="13" w:name="_Toc163018916"/>
+      <w:bookmarkStart w:id="12" w:name="_Toc163018916"/>
       <w:r>
         <w:rPr>
           <w:lang w:val="sr-Latn-CS"/>
         </w:rPr>
         <w:t>Dodatni zahtevi</w:t>
       </w:r>
+      <w:bookmarkEnd w:id="12"/>
+    </w:p>
+    <w:p>
+      <w:pPr>
+        <w:pStyle w:val="Heading2"/>
+        <w:rPr>
+          <w:lang w:val="sr-Latn-CS"/>
+        </w:rPr>
+      </w:pPr>
+      <w:bookmarkStart w:id="13" w:name="_Toc163018917"/>
+      <w:r>
+        <w:rPr>
+          <w:lang w:val="sr-Latn-CS"/>
+        </w:rPr>
+        <w:t>Funkcionalnost</w:t>
+      </w:r>
       <w:bookmarkEnd w:id="13"/>
     </w:p>
     <w:p>
       <w:pPr>
+        <w:pStyle w:val="BodyText"/>
+        <w:rPr>
+          <w:lang w:val="sr-Latn-CS"/>
+        </w:rPr>
+      </w:pPr>
+      <w:r>
+        <w:rPr>
+          <w:lang w:val="sr-Latn-CS"/>
+        </w:rPr>
+        <w:t>U ovom odeljku su specificirani funkcionalni zahtevi koji su zajednički za više slučajeva korišćenja</w:t>
+      </w:r>
+      <w:r>
+        <w:rPr>
+          <w:lang w:val="sr-Latn-CS"/>
+        </w:rPr>
+        <w:t>.</w:t>
+      </w:r>
+    </w:p>
+    <w:p>
+      <w:pPr>
+        <w:pStyle w:val="BodyText"/>
+        <w:rPr>
+          <w:lang w:val="sr-Latn-CS"/>
+        </w:rPr>
+      </w:pPr>
+      <w:r>
+        <w:rPr>
+          <w:lang w:val="sr-Latn-CS"/>
+        </w:rPr>
+        <w:t>Doggy</w:t>
+      </w:r>
+      <w:r>
+        <w:rPr>
+          <w:lang w:val="sr-Latn-CS"/>
+        </w:rPr>
+        <w:t xml:space="preserve"> portal </w:t>
+      </w:r>
+      <w:r>
+        <w:rPr>
+          <w:lang w:val="sr-Latn-CS"/>
+        </w:rPr>
+        <w:t>ne zahteva nikakve dodatne funkcionalnosti</w:t>
+      </w:r>
+      <w:r>
+        <w:rPr>
+          <w:lang w:val="sr-Latn-CS"/>
+        </w:rPr>
+        <w:t>.</w:t>
+      </w:r>
+    </w:p>
+    <w:p>
+      <w:pPr>
         <w:pStyle w:val="Heading2"/>
         <w:rPr>
           <w:lang w:val="sr-Latn-CS"/>
         </w:rPr>
       </w:pPr>
-      <w:bookmarkStart w:id="14" w:name="_Toc163018917"/>
-      <w:r>
-        <w:rPr>
-          <w:lang w:val="sr-Latn-CS"/>
-        </w:rPr>
-        <w:t>Funkcionalnost</w:t>
+      <w:bookmarkStart w:id="14" w:name="_Toc163018918"/>
+      <w:r>
+        <w:rPr>
+          <w:lang w:val="sr-Latn-CS"/>
+        </w:rPr>
+        <w:t>Upotrebivost</w:t>
       </w:r>
       <w:bookmarkEnd w:id="14"/>
     </w:p>
@@ -11872,22 +11944,53 @@
         <w:rPr>
           <w:lang w:val="sr-Latn-CS"/>
         </w:rPr>
-        <w:t>U ovom odeljku su specificirani funkcionalni zahtevi koji su zajednički za više slučajeva korišćenja</w:t>
-      </w:r>
-      <w:r>
-        <w:rPr>
-          <w:lang w:val="sr-Latn-CS"/>
-        </w:rPr>
-        <w:t>.</w:t>
-      </w:r>
-    </w:p>
-    <w:p>
-      <w:pPr>
-        <w:pStyle w:val="BodyText"/>
-        <w:rPr>
-          <w:lang w:val="sr-Latn-CS"/>
-        </w:rPr>
-      </w:pPr>
+        <w:t>U ovom odeljku su specificirani zahtevi</w:t>
+      </w:r>
+      <w:r>
+        <w:rPr>
+          <w:lang w:val="sr-Latn-CS"/>
+        </w:rPr>
+        <w:t xml:space="preserve"> koji su vezani za, ili utiču na </w:t>
+      </w:r>
+      <w:r>
+        <w:rPr>
+          <w:lang w:val="sr-Latn-CS"/>
+        </w:rPr>
+        <w:t>upotrebivosti sistema koji se razvija.</w:t>
+      </w:r>
+    </w:p>
+    <w:p>
+      <w:pPr>
+        <w:pStyle w:val="BodyText"/>
+        <w:keepNext/>
+        <w:rPr>
+          <w:b/>
+          <w:bCs/>
+          <w:lang w:val="sr-Latn-CS"/>
+        </w:rPr>
+      </w:pPr>
+      <w:r>
+        <w:rPr>
+          <w:b/>
+          <w:bCs/>
+          <w:lang w:val="sr-Latn-CS"/>
+        </w:rPr>
+        <w:t>Korisnički interfejs prilagođen korisniku:</w:t>
+      </w:r>
+    </w:p>
+    <w:p>
+      <w:pPr>
+        <w:pStyle w:val="BodyText"/>
+        <w:rPr>
+          <w:lang w:val="sr-Latn-CS"/>
+        </w:rPr>
+      </w:pPr>
+      <w:r>
+        <w:rPr>
+          <w:lang w:val="sr-Latn-CS"/>
+        </w:rPr>
+        <w:t xml:space="preserve">Korisnički interfejs </w:t>
+      </w:r>
       <w:r>
         <w:rPr>
           <w:lang w:val="sr-Latn-CS"/>
@@ -11898,19 +12001,7 @@
         <w:rPr>
           <w:lang w:val="sr-Latn-CS"/>
         </w:rPr>
-        <w:t xml:space="preserve"> portal </w:t>
-      </w:r>
-      <w:r>
-        <w:rPr>
-          <w:lang w:val="sr-Latn-CS"/>
-        </w:rPr>
-        <w:t>ne zahteva nikakve dodatne funkcionalnosti</w:t>
-      </w:r>
-      <w:r>
-        <w:rPr>
-          <w:lang w:val="sr-Latn-CS"/>
-        </w:rPr>
-        <w:t>.</w:t>
+        <w:t xml:space="preserve"> portala će biti dizajniran tako da bude omogućeno jednostavno i intuitivno korišćenje bez potrebe za organizovanjem dodatne obuke. </w:t>
       </w:r>
     </w:p>
     <w:p>
@@ -11920,12 +12011,12 @@
           <w:lang w:val="sr-Latn-CS"/>
         </w:rPr>
       </w:pPr>
-      <w:bookmarkStart w:id="15" w:name="_Toc163018918"/>
-      <w:r>
-        <w:rPr>
-          <w:lang w:val="sr-Latn-CS"/>
-        </w:rPr>
-        <w:t>Upotrebivost</w:t>
+      <w:bookmarkStart w:id="15" w:name="_Toc163018919"/>
+      <w:r>
+        <w:rPr>
+          <w:lang w:val="sr-Latn-CS"/>
+        </w:rPr>
+        <w:t>Pouzdanost</w:t>
       </w:r>
       <w:bookmarkEnd w:id="15"/>
     </w:p>
@@ -11940,19 +12031,7 @@
         <w:rPr>
           <w:lang w:val="sr-Latn-CS"/>
         </w:rPr>
-        <w:t>U ovom odeljku su specificirani zahtevi</w:t>
-      </w:r>
-      <w:r>
-        <w:rPr>
-          <w:lang w:val="sr-Latn-CS"/>
-        </w:rPr>
-        <w:t xml:space="preserve"> koji su vezani za, ili utiču na </w:t>
-      </w:r>
-      <w:r>
-        <w:rPr>
-          <w:lang w:val="sr-Latn-CS"/>
-        </w:rPr>
-        <w:t>upotrebivosti sistema koji se razvija.</w:t>
+        <w:t>U ovom odeljku su specificirani zahtevi u pogledu pouzdanosti sistema koji se razvija.</w:t>
       </w:r>
     </w:p>
     <w:p>
@@ -11971,104 +12050,37 @@
           <w:bCs/>
           <w:lang w:val="sr-Latn-CS"/>
         </w:rPr>
-        <w:t>Korisnički interfejs prilagođen korisniku:</w:t>
-      </w:r>
-    </w:p>
-    <w:p>
-      <w:pPr>
-        <w:pStyle w:val="BodyText"/>
-        <w:rPr>
-          <w:lang w:val="sr-Latn-CS"/>
-        </w:rPr>
-      </w:pPr>
-      <w:r>
-        <w:rPr>
-          <w:lang w:val="sr-Latn-CS"/>
-        </w:rPr>
-        <w:t xml:space="preserve">Korisnički interfejs </w:t>
-      </w:r>
+        <w:t>Dostupnost</w:t>
+      </w:r>
+      <w:r>
+        <w:rPr>
+          <w:b/>
+          <w:bCs/>
+          <w:lang w:val="sr-Latn-CS"/>
+        </w:rPr>
+        <w:t>:</w:t>
+      </w:r>
+    </w:p>
+    <w:p>
+      <w:pPr>
+        <w:pStyle w:val="BodyText"/>
+        <w:rPr>
+          <w:lang w:val="sr-Latn-CS"/>
+        </w:rPr>
+      </w:pPr>
       <w:r>
         <w:rPr>
           <w:lang w:val="sr-Latn-CS"/>
         </w:rPr>
         <w:t>Doggy</w:t>
       </w:r>
-      <w:r>
-        <w:rPr>
-          <w:lang w:val="sr-Latn-CS"/>
-        </w:rPr>
-        <w:t xml:space="preserve"> portala će biti dizajniran tako da bude omogućeno jednostavno i intuitivno korišćenje bez potrebe za organizovanjem dodatne obuke. </w:t>
-      </w:r>
-    </w:p>
-    <w:p>
-      <w:pPr>
-        <w:pStyle w:val="Heading2"/>
-        <w:rPr>
-          <w:lang w:val="sr-Latn-CS"/>
-        </w:rPr>
-      </w:pPr>
-      <w:bookmarkStart w:id="16" w:name="_Toc163018919"/>
-      <w:r>
-        <w:rPr>
-          <w:lang w:val="sr-Latn-CS"/>
-        </w:rPr>
-        <w:t>Pouzdanost</w:t>
-      </w:r>
+      <w:bookmarkStart w:id="16" w:name="_GoBack"/>
       <w:bookmarkEnd w:id="16"/>
-    </w:p>
-    <w:p>
-      <w:pPr>
-        <w:pStyle w:val="BodyText"/>
-        <w:rPr>
-          <w:lang w:val="sr-Latn-CS"/>
-        </w:rPr>
-      </w:pPr>
-      <w:r>
-        <w:rPr>
-          <w:lang w:val="sr-Latn-CS"/>
-        </w:rPr>
-        <w:t>U ovom odeljku su specificirani zahtevi u pogledu pouzdanosti sistema koji se razvija.</w:t>
-      </w:r>
-    </w:p>
-    <w:p>
-      <w:pPr>
-        <w:pStyle w:val="BodyText"/>
-        <w:keepNext/>
-        <w:rPr>
-          <w:b/>
-          <w:bCs/>
-          <w:lang w:val="sr-Latn-CS"/>
-        </w:rPr>
-      </w:pPr>
-      <w:r>
-        <w:rPr>
-          <w:b/>
-          <w:bCs/>
-          <w:lang w:val="sr-Latn-CS"/>
-        </w:rPr>
-        <w:t>Dostupnost</w:t>
-      </w:r>
-      <w:r>
-        <w:rPr>
-          <w:b/>
-          <w:bCs/>
-          <w:lang w:val="sr-Latn-CS"/>
-        </w:rPr>
-        <w:t>:</w:t>
-      </w:r>
-    </w:p>
-    <w:p>
-      <w:pPr>
-        <w:pStyle w:val="BodyText"/>
-        <w:rPr>
-          <w:lang w:val="sr-Latn-CS"/>
-        </w:rPr>
-      </w:pPr>
-      <w:r>
-        <w:rPr>
-          <w:lang w:val="sr-Latn-CS"/>
-        </w:rPr>
-        <w:t>PeNcIL portal će biti dostupan 24 časa dnevno, 7 dana u nedelji. Vreme kada portal nije dostupan ne sme da pređe 10%.</w:t>
+      <w:r>
+        <w:rPr>
+          <w:lang w:val="sr-Latn-CS"/>
+        </w:rPr>
+        <w:t xml:space="preserve"> portal će biti dostupan 24 časa dnevno, 7 dana u nedelji. Vreme kada portal nije dostupan ne sme da pređe 10%.</w:t>
       </w:r>
     </w:p>
     <w:p>
@@ -12652,8 +12664,16 @@
             <w:rPr>
               <w:lang w:val="sr-Latn-CS"/>
             </w:rPr>
-            <w:t>SWETeam, 2007</w:t>
+            <w:t>Dogs vs Cats, 2022</w:t>
           </w:r>
+        </w:p>
+        <w:p>
+          <w:pPr>
+            <w:jc w:val="center"/>
+            <w:rPr>
+              <w:lang w:val="sr-Latn-CS"/>
+            </w:rPr>
+          </w:pPr>
         </w:p>
       </w:tc>
       <w:tc>
@@ -12706,7 +12726,7 @@
               <w:noProof/>
               <w:lang w:val="sr-Latn-CS"/>
             </w:rPr>
-            <w:t>18</w:t>
+            <w:t>17</w:t>
           </w:r>
           <w:r>
             <w:rPr>

--- a/Dokumentacija/D04_Spec_Zahteva.docx
+++ b/Dokumentacija/D04_Spec_Zahteva.docx
@@ -90,7 +90,14 @@
           <w:sz w:val="28"/>
           <w:lang w:val="sr-Latn-CS"/>
         </w:rPr>
-        <w:t xml:space="preserve"> 1.0</w:t>
+        <w:t xml:space="preserve"> 2</w:t>
+      </w:r>
+      <w:r>
+        <w:rPr>
+          <w:sz w:val="28"/>
+          <w:lang w:val="sr-Latn-CS"/>
+        </w:rPr>
+        <w:t>.0</w:t>
       </w:r>
     </w:p>
     <w:p>
@@ -313,7 +320,7 @@
             <w:pPr>
               <w:pStyle w:val="Tabletext"/>
               <w:rPr>
-                <w:lang w:val="sr-Latn-RS"/>
+                <w:lang w:val="sr-Latn-CS"/>
               </w:rPr>
             </w:pPr>
             <w:r>
@@ -338,13 +345,55 @@
               <w:rPr>
                 <w:lang w:val="sr-Latn-CS"/>
               </w:rPr>
-              <w:t>,Marko</w:t>
+              <w:t>,</w:t>
+            </w:r>
+          </w:p>
+          <w:p>
+            <w:pPr>
+              <w:pStyle w:val="Tabletext"/>
+              <w:rPr>
+                <w:lang w:val="sr-Latn-CS"/>
+              </w:rPr>
+            </w:pPr>
+            <w:r>
+              <w:rPr>
+                <w:lang w:val="sr-Latn-CS"/>
+              </w:rPr>
+              <w:t>Marko</w:t>
             </w:r>
             <w:r>
               <w:rPr>
                 <w:lang w:val="sr-Latn-CS"/>
               </w:rPr>
-              <w:t xml:space="preserve"> Milosavljević,Jasmina Turku,Milica Stojanović</w:t>
+              <w:t>Milosavljević,</w:t>
+            </w:r>
+          </w:p>
+          <w:p>
+            <w:pPr>
+              <w:pStyle w:val="Tabletext"/>
+              <w:rPr>
+                <w:lang w:val="sr-Latn-CS"/>
+              </w:rPr>
+            </w:pPr>
+            <w:r>
+              <w:rPr>
+                <w:lang w:val="sr-Latn-CS"/>
+              </w:rPr>
+              <w:t>Jasmina Turku,</w:t>
+            </w:r>
+          </w:p>
+          <w:p>
+            <w:pPr>
+              <w:pStyle w:val="Tabletext"/>
+              <w:rPr>
+                <w:lang w:val="sr-Latn-RS"/>
+              </w:rPr>
+            </w:pPr>
+            <w:r>
+              <w:rPr>
+                <w:lang w:val="sr-Latn-CS"/>
+              </w:rPr>
+              <w:t>Milica Stojanović</w:t>
             </w:r>
           </w:p>
         </w:tc>
@@ -361,6 +410,12 @@
                 <w:lang w:val="sr-Latn-CS"/>
               </w:rPr>
             </w:pPr>
+            <w:r>
+              <w:rPr>
+                <w:lang w:val="sr-Latn-CS"/>
+              </w:rPr>
+              <w:t>11.05.2022</w:t>
+            </w:r>
           </w:p>
         </w:tc>
         <w:tc>
@@ -374,6 +429,12 @@
                 <w:lang w:val="sr-Latn-CS"/>
               </w:rPr>
             </w:pPr>
+            <w:r>
+              <w:rPr>
+                <w:lang w:val="sr-Latn-CS"/>
+              </w:rPr>
+              <w:t>2.0</w:t>
+            </w:r>
           </w:p>
         </w:tc>
         <w:tc>
@@ -396,7 +457,67 @@
           <w:p>
             <w:pPr>
               <w:pStyle w:val="Tabletext"/>
+              <w:rPr>
+                <w:lang w:val="sr-Latn-CS"/>
+              </w:rPr>
             </w:pPr>
+            <w:r>
+              <w:rPr>
+                <w:lang w:val="sr-Latn-CS"/>
+              </w:rPr>
+              <w:t>Ivan Milojkovi</w:t>
+            </w:r>
+            <w:r>
+              <w:rPr>
+                <w:lang w:val="sr-Latn-RS"/>
+              </w:rPr>
+              <w:t>ć</w:t>
+            </w:r>
+            <w:r>
+              <w:rPr>
+                <w:lang w:val="sr-Latn-CS"/>
+              </w:rPr>
+              <w:t>,</w:t>
+            </w:r>
+          </w:p>
+          <w:p>
+            <w:pPr>
+              <w:pStyle w:val="Tabletext"/>
+              <w:rPr>
+                <w:lang w:val="sr-Latn-CS"/>
+              </w:rPr>
+            </w:pPr>
+            <w:r>
+              <w:rPr>
+                <w:lang w:val="sr-Latn-CS"/>
+              </w:rPr>
+              <w:t>MarkoMilosavljević,</w:t>
+            </w:r>
+          </w:p>
+          <w:p>
+            <w:pPr>
+              <w:pStyle w:val="Tabletext"/>
+              <w:rPr>
+                <w:lang w:val="sr-Latn-CS"/>
+              </w:rPr>
+            </w:pPr>
+            <w:r>
+              <w:rPr>
+                <w:lang w:val="sr-Latn-CS"/>
+              </w:rPr>
+              <w:t>Jasmina Turku,</w:t>
+            </w:r>
+          </w:p>
+          <w:p>
+            <w:pPr>
+              <w:pStyle w:val="Tabletext"/>
+            </w:pPr>
+            <w:r>
+              <w:rPr>
+                <w:lang w:val="sr-Latn-CS"/>
+              </w:rPr>
+              <w:t>Milica Stojanović</w:t>
+            </w:r>
           </w:p>
         </w:tc>
       </w:tr>
@@ -544,10 +665,11 @@
           <w:tab w:val="left" w:pos="432"/>
         </w:tabs>
         <w:rPr>
-          <w:noProof/>
-          <w:sz w:val="24"/>
-          <w:szCs w:val="24"/>
-          <w:lang w:val="sr-Latn-CS"/>
+          <w:rFonts w:asciiTheme="minorHAnsi" w:eastAsiaTheme="minorEastAsia" w:hAnsiTheme="minorHAnsi" w:cstheme="minorBidi"/>
+          <w:noProof/>
+          <w:sz w:val="22"/>
+          <w:szCs w:val="22"/>
+          <w:lang w:eastAsia="en-US"/>
         </w:rPr>
       </w:pPr>
       <w:r>
@@ -580,10 +702,11 @@
       </w:r>
       <w:r>
         <w:rPr>
-          <w:noProof/>
-          <w:sz w:val="24"/>
-          <w:szCs w:val="24"/>
-          <w:lang w:val="sr-Latn-CS"/>
+          <w:rFonts w:asciiTheme="minorHAnsi" w:eastAsiaTheme="minorEastAsia" w:hAnsiTheme="minorHAnsi" w:cstheme="minorBidi"/>
+          <w:noProof/>
+          <w:sz w:val="22"/>
+          <w:szCs w:val="22"/>
+          <w:lang w:eastAsia="en-US"/>
         </w:rPr>
         <w:tab/>
       </w:r>
@@ -610,7 +733,7 @@
         <w:rPr>
           <w:noProof/>
         </w:rPr>
-        <w:instrText xml:space="preserve"> PAGEREF _Toc163018886 \h </w:instrText>
+        <w:instrText xml:space="preserve"> PAGEREF _Toc103530971 \h </w:instrText>
       </w:r>
       <w:r>
         <w:rPr>
@@ -643,10 +766,11 @@
           <w:tab w:val="left" w:pos="432"/>
         </w:tabs>
         <w:rPr>
-          <w:noProof/>
-          <w:sz w:val="24"/>
-          <w:szCs w:val="24"/>
-          <w:lang w:val="sr-Latn-CS"/>
+          <w:rFonts w:asciiTheme="minorHAnsi" w:eastAsiaTheme="minorEastAsia" w:hAnsiTheme="minorHAnsi" w:cstheme="minorBidi"/>
+          <w:noProof/>
+          <w:sz w:val="22"/>
+          <w:szCs w:val="22"/>
+          <w:lang w:eastAsia="en-US"/>
         </w:rPr>
       </w:pPr>
       <w:r>
@@ -658,10 +782,11 @@
       </w:r>
       <w:r>
         <w:rPr>
-          <w:noProof/>
-          <w:sz w:val="24"/>
-          <w:szCs w:val="24"/>
-          <w:lang w:val="sr-Latn-CS"/>
+          <w:rFonts w:asciiTheme="minorHAnsi" w:eastAsiaTheme="minorEastAsia" w:hAnsiTheme="minorHAnsi" w:cstheme="minorBidi"/>
+          <w:noProof/>
+          <w:sz w:val="22"/>
+          <w:szCs w:val="22"/>
+          <w:lang w:eastAsia="en-US"/>
         </w:rPr>
         <w:tab/>
       </w:r>
@@ -688,7 +813,7 @@
         <w:rPr>
           <w:noProof/>
         </w:rPr>
-        <w:instrText xml:space="preserve"> PAGEREF _Toc163018887 \h </w:instrText>
+        <w:instrText xml:space="preserve"> PAGEREF _Toc103530972 \h </w:instrText>
       </w:r>
       <w:r>
         <w:rPr>
@@ -721,10 +846,11 @@
           <w:tab w:val="left" w:pos="432"/>
         </w:tabs>
         <w:rPr>
-          <w:noProof/>
-          <w:sz w:val="24"/>
-          <w:szCs w:val="24"/>
-          <w:lang w:val="sr-Latn-CS"/>
+          <w:rFonts w:asciiTheme="minorHAnsi" w:eastAsiaTheme="minorEastAsia" w:hAnsiTheme="minorHAnsi" w:cstheme="minorBidi"/>
+          <w:noProof/>
+          <w:sz w:val="22"/>
+          <w:szCs w:val="22"/>
+          <w:lang w:eastAsia="en-US"/>
         </w:rPr>
       </w:pPr>
       <w:r>
@@ -736,10 +862,11 @@
       </w:r>
       <w:r>
         <w:rPr>
-          <w:noProof/>
-          <w:sz w:val="24"/>
-          <w:szCs w:val="24"/>
-          <w:lang w:val="sr-Latn-CS"/>
+          <w:rFonts w:asciiTheme="minorHAnsi" w:eastAsiaTheme="minorEastAsia" w:hAnsiTheme="minorHAnsi" w:cstheme="minorBidi"/>
+          <w:noProof/>
+          <w:sz w:val="22"/>
+          <w:szCs w:val="22"/>
+          <w:lang w:eastAsia="en-US"/>
         </w:rPr>
         <w:tab/>
       </w:r>
@@ -766,7 +893,7 @@
         <w:rPr>
           <w:noProof/>
         </w:rPr>
-        <w:instrText xml:space="preserve"> PAGEREF _Toc163018888 \h </w:instrText>
+        <w:instrText xml:space="preserve"> PAGEREF _Toc103530973 \h </w:instrText>
       </w:r>
       <w:r>
         <w:rPr>
@@ -799,10 +926,11 @@
           <w:tab w:val="left" w:pos="432"/>
         </w:tabs>
         <w:rPr>
-          <w:noProof/>
-          <w:sz w:val="24"/>
-          <w:szCs w:val="24"/>
-          <w:lang w:val="sr-Latn-CS"/>
+          <w:rFonts w:asciiTheme="minorHAnsi" w:eastAsiaTheme="minorEastAsia" w:hAnsiTheme="minorHAnsi" w:cstheme="minorBidi"/>
+          <w:noProof/>
+          <w:sz w:val="22"/>
+          <w:szCs w:val="22"/>
+          <w:lang w:eastAsia="en-US"/>
         </w:rPr>
       </w:pPr>
       <w:r>
@@ -814,10 +942,11 @@
       </w:r>
       <w:r>
         <w:rPr>
-          <w:noProof/>
-          <w:sz w:val="24"/>
-          <w:szCs w:val="24"/>
-          <w:lang w:val="sr-Latn-CS"/>
+          <w:rFonts w:asciiTheme="minorHAnsi" w:eastAsiaTheme="minorEastAsia" w:hAnsiTheme="minorHAnsi" w:cstheme="minorBidi"/>
+          <w:noProof/>
+          <w:sz w:val="22"/>
+          <w:szCs w:val="22"/>
+          <w:lang w:eastAsia="en-US"/>
         </w:rPr>
         <w:tab/>
       </w:r>
@@ -844,7 +973,7 @@
         <w:rPr>
           <w:noProof/>
         </w:rPr>
-        <w:instrText xml:space="preserve"> PAGEREF _Toc163018889 \h </w:instrText>
+        <w:instrText xml:space="preserve"> PAGEREF _Toc103530974 \h </w:instrText>
       </w:r>
       <w:r>
         <w:rPr>
@@ -877,10 +1006,11 @@
           <w:tab w:val="left" w:pos="432"/>
         </w:tabs>
         <w:rPr>
-          <w:noProof/>
-          <w:sz w:val="24"/>
-          <w:szCs w:val="24"/>
-          <w:lang w:val="sr-Latn-CS"/>
+          <w:rFonts w:asciiTheme="minorHAnsi" w:eastAsiaTheme="minorEastAsia" w:hAnsiTheme="minorHAnsi" w:cstheme="minorBidi"/>
+          <w:noProof/>
+          <w:sz w:val="22"/>
+          <w:szCs w:val="22"/>
+          <w:lang w:eastAsia="en-US"/>
         </w:rPr>
       </w:pPr>
       <w:r>
@@ -892,10 +1022,11 @@
       </w:r>
       <w:r>
         <w:rPr>
-          <w:noProof/>
-          <w:sz w:val="24"/>
-          <w:szCs w:val="24"/>
-          <w:lang w:val="sr-Latn-CS"/>
+          <w:rFonts w:asciiTheme="minorHAnsi" w:eastAsiaTheme="minorEastAsia" w:hAnsiTheme="minorHAnsi" w:cstheme="minorBidi"/>
+          <w:noProof/>
+          <w:sz w:val="22"/>
+          <w:szCs w:val="22"/>
+          <w:lang w:eastAsia="en-US"/>
         </w:rPr>
         <w:tab/>
       </w:r>
@@ -922,7 +1053,7 @@
         <w:rPr>
           <w:noProof/>
         </w:rPr>
-        <w:instrText xml:space="preserve"> PAGEREF _Toc163018890 \h </w:instrText>
+        <w:instrText xml:space="preserve"> PAGEREF _Toc103530975 \h </w:instrText>
       </w:r>
       <w:r>
         <w:rPr>
@@ -955,10 +1086,11 @@
           <w:tab w:val="left" w:pos="1000"/>
         </w:tabs>
         <w:rPr>
-          <w:noProof/>
-          <w:sz w:val="24"/>
-          <w:szCs w:val="24"/>
-          <w:lang w:val="sr-Latn-CS"/>
+          <w:rFonts w:asciiTheme="minorHAnsi" w:eastAsiaTheme="minorEastAsia" w:hAnsiTheme="minorHAnsi" w:cstheme="minorBidi"/>
+          <w:noProof/>
+          <w:sz w:val="22"/>
+          <w:szCs w:val="22"/>
+          <w:lang w:eastAsia="en-US"/>
         </w:rPr>
       </w:pPr>
       <w:r>
@@ -970,10 +1102,11 @@
       </w:r>
       <w:r>
         <w:rPr>
-          <w:noProof/>
-          <w:sz w:val="24"/>
-          <w:szCs w:val="24"/>
-          <w:lang w:val="sr-Latn-CS"/>
+          <w:rFonts w:asciiTheme="minorHAnsi" w:eastAsiaTheme="minorEastAsia" w:hAnsiTheme="minorHAnsi" w:cstheme="minorBidi"/>
+          <w:noProof/>
+          <w:sz w:val="22"/>
+          <w:szCs w:val="22"/>
+          <w:lang w:eastAsia="en-US"/>
         </w:rPr>
         <w:tab/>
       </w:r>
@@ -1000,7 +1133,7 @@
         <w:rPr>
           <w:noProof/>
         </w:rPr>
-        <w:instrText xml:space="preserve"> PAGEREF _Toc163018891 \h </w:instrText>
+        <w:instrText xml:space="preserve"> PAGEREF _Toc103530976 \h </w:instrText>
       </w:r>
       <w:r>
         <w:rPr>
@@ -1033,10 +1166,11 @@
           <w:tab w:val="left" w:pos="1000"/>
         </w:tabs>
         <w:rPr>
-          <w:noProof/>
-          <w:sz w:val="24"/>
-          <w:szCs w:val="24"/>
-          <w:lang w:val="sr-Latn-CS"/>
+          <w:rFonts w:asciiTheme="minorHAnsi" w:eastAsiaTheme="minorEastAsia" w:hAnsiTheme="minorHAnsi" w:cstheme="minorBidi"/>
+          <w:noProof/>
+          <w:sz w:val="22"/>
+          <w:szCs w:val="22"/>
+          <w:lang w:eastAsia="en-US"/>
         </w:rPr>
       </w:pPr>
       <w:r>
@@ -1048,10 +1182,11 @@
       </w:r>
       <w:r>
         <w:rPr>
-          <w:noProof/>
-          <w:sz w:val="24"/>
-          <w:szCs w:val="24"/>
-          <w:lang w:val="sr-Latn-CS"/>
+          <w:rFonts w:asciiTheme="minorHAnsi" w:eastAsiaTheme="minorEastAsia" w:hAnsiTheme="minorHAnsi" w:cstheme="minorBidi"/>
+          <w:noProof/>
+          <w:sz w:val="22"/>
+          <w:szCs w:val="22"/>
+          <w:lang w:eastAsia="en-US"/>
         </w:rPr>
         <w:tab/>
       </w:r>
@@ -1060,7 +1195,7 @@
           <w:noProof/>
           <w:lang w:val="sr-Latn-CS"/>
         </w:rPr>
-        <w:t>Član laboratorije</w:t>
+        <w:t>Vlasnik psa</w:t>
       </w:r>
       <w:r>
         <w:rPr>
@@ -1078,7 +1213,7 @@
         <w:rPr>
           <w:noProof/>
         </w:rPr>
-        <w:instrText xml:space="preserve"> PAGEREF _Toc163018892 \h </w:instrText>
+        <w:instrText xml:space="preserve"> PAGEREF _Toc103530977 \h </w:instrText>
       </w:r>
       <w:r>
         <w:rPr>
@@ -1111,10 +1246,11 @@
           <w:tab w:val="left" w:pos="1000"/>
         </w:tabs>
         <w:rPr>
-          <w:noProof/>
-          <w:sz w:val="24"/>
-          <w:szCs w:val="24"/>
-          <w:lang w:val="sr-Latn-CS"/>
+          <w:rFonts w:asciiTheme="minorHAnsi" w:eastAsiaTheme="minorEastAsia" w:hAnsiTheme="minorHAnsi" w:cstheme="minorBidi"/>
+          <w:noProof/>
+          <w:sz w:val="22"/>
+          <w:szCs w:val="22"/>
+          <w:lang w:eastAsia="en-US"/>
         </w:rPr>
       </w:pPr>
       <w:r>
@@ -1126,10 +1262,11 @@
       </w:r>
       <w:r>
         <w:rPr>
-          <w:noProof/>
-          <w:sz w:val="24"/>
-          <w:szCs w:val="24"/>
-          <w:lang w:val="sr-Latn-CS"/>
+          <w:rFonts w:asciiTheme="minorHAnsi" w:eastAsiaTheme="minorEastAsia" w:hAnsiTheme="minorHAnsi" w:cstheme="minorBidi"/>
+          <w:noProof/>
+          <w:sz w:val="22"/>
+          <w:szCs w:val="22"/>
+          <w:lang w:eastAsia="en-US"/>
         </w:rPr>
         <w:tab/>
       </w:r>
@@ -1138,7 +1275,7 @@
           <w:noProof/>
           <w:lang w:val="sr-Latn-CS"/>
         </w:rPr>
-        <w:t>Šef laboratorije</w:t>
+        <w:t>Sitter</w:t>
       </w:r>
       <w:r>
         <w:rPr>
@@ -1156,7 +1293,7 @@
         <w:rPr>
           <w:noProof/>
         </w:rPr>
-        <w:instrText xml:space="preserve"> PAGEREF _Toc163018893 \h </w:instrText>
+        <w:instrText xml:space="preserve"> PAGEREF _Toc103530978 \h </w:instrText>
       </w:r>
       <w:r>
         <w:rPr>
@@ -1189,10 +1326,11 @@
           <w:tab w:val="left" w:pos="1000"/>
         </w:tabs>
         <w:rPr>
-          <w:noProof/>
-          <w:sz w:val="24"/>
-          <w:szCs w:val="24"/>
-          <w:lang w:val="sr-Latn-CS"/>
+          <w:rFonts w:asciiTheme="minorHAnsi" w:eastAsiaTheme="minorEastAsia" w:hAnsiTheme="minorHAnsi" w:cstheme="minorBidi"/>
+          <w:noProof/>
+          <w:sz w:val="22"/>
+          <w:szCs w:val="22"/>
+          <w:lang w:eastAsia="en-US"/>
         </w:rPr>
       </w:pPr>
       <w:r>
@@ -1204,10 +1342,11 @@
       </w:r>
       <w:r>
         <w:rPr>
-          <w:noProof/>
-          <w:sz w:val="24"/>
-          <w:szCs w:val="24"/>
-          <w:lang w:val="sr-Latn-CS"/>
+          <w:rFonts w:asciiTheme="minorHAnsi" w:eastAsiaTheme="minorEastAsia" w:hAnsiTheme="minorHAnsi" w:cstheme="minorBidi"/>
+          <w:noProof/>
+          <w:sz w:val="22"/>
+          <w:szCs w:val="22"/>
+          <w:lang w:eastAsia="en-US"/>
         </w:rPr>
         <w:tab/>
       </w:r>
@@ -1216,7 +1355,7 @@
           <w:noProof/>
           <w:lang w:val="sr-Latn-CS"/>
         </w:rPr>
-        <w:t>Vođa projekta</w:t>
+        <w:t>Administrator</w:t>
       </w:r>
       <w:r>
         <w:rPr>
@@ -1234,7 +1373,7 @@
         <w:rPr>
           <w:noProof/>
         </w:rPr>
-        <w:instrText xml:space="preserve"> PAGEREF _Toc163018894 \h </w:instrText>
+        <w:instrText xml:space="preserve"> PAGEREF _Toc103530979 \h </w:instrText>
       </w:r>
       <w:r>
         <w:rPr>
@@ -1262,30 +1401,112 @@
     </w:p>
     <w:p>
       <w:pPr>
+        <w:pStyle w:val="TOC1"/>
+        <w:tabs>
+          <w:tab w:val="left" w:pos="432"/>
+        </w:tabs>
+        <w:rPr>
+          <w:rFonts w:asciiTheme="minorHAnsi" w:eastAsiaTheme="minorEastAsia" w:hAnsiTheme="minorHAnsi" w:cstheme="minorBidi"/>
+          <w:noProof/>
+          <w:sz w:val="22"/>
+          <w:szCs w:val="22"/>
+          <w:lang w:eastAsia="en-US"/>
+        </w:rPr>
+      </w:pPr>
+      <w:r>
+        <w:rPr>
+          <w:noProof/>
+          <w:lang w:val="sr-Latn-CS"/>
+        </w:rPr>
+        <w:t>6.</w:t>
+      </w:r>
+      <w:r>
+        <w:rPr>
+          <w:rFonts w:asciiTheme="minorHAnsi" w:eastAsiaTheme="minorEastAsia" w:hAnsiTheme="minorHAnsi" w:cstheme="minorBidi"/>
+          <w:noProof/>
+          <w:sz w:val="22"/>
+          <w:szCs w:val="22"/>
+          <w:lang w:eastAsia="en-US"/>
+        </w:rPr>
+        <w:tab/>
+      </w:r>
+      <w:r>
+        <w:rPr>
+          <w:noProof/>
+          <w:lang w:val="sr-Latn-CS"/>
+        </w:rPr>
+        <w:t>Opis slučajeva korišćenja</w:t>
+      </w:r>
+      <w:r>
+        <w:rPr>
+          <w:noProof/>
+        </w:rPr>
+        <w:tab/>
+      </w:r>
+      <w:r>
+        <w:rPr>
+          <w:noProof/>
+        </w:rPr>
+        <w:fldChar w:fldCharType="begin"/>
+      </w:r>
+      <w:r>
+        <w:rPr>
+          <w:noProof/>
+        </w:rPr>
+        <w:instrText xml:space="preserve"> PAGEREF _Toc103530980 \h </w:instrText>
+      </w:r>
+      <w:r>
+        <w:rPr>
+          <w:noProof/>
+        </w:rPr>
+      </w:r>
+      <w:r>
+        <w:rPr>
+          <w:noProof/>
+        </w:rPr>
+        <w:fldChar w:fldCharType="separate"/>
+      </w:r>
+      <w:r>
+        <w:rPr>
+          <w:noProof/>
+        </w:rPr>
+        <w:t>6</w:t>
+      </w:r>
+      <w:r>
+        <w:rPr>
+          <w:noProof/>
+        </w:rPr>
+        <w:fldChar w:fldCharType="end"/>
+      </w:r>
+    </w:p>
+    <w:p>
+      <w:pPr>
         <w:pStyle w:val="TOC2"/>
         <w:tabs>
           <w:tab w:val="left" w:pos="1000"/>
         </w:tabs>
         <w:rPr>
-          <w:noProof/>
-          <w:sz w:val="24"/>
-          <w:szCs w:val="24"/>
-          <w:lang w:val="sr-Latn-CS"/>
-        </w:rPr>
-      </w:pPr>
-      <w:r>
-        <w:rPr>
-          <w:noProof/>
-          <w:lang w:val="sr-Latn-CS"/>
-        </w:rPr>
-        <w:t>5.5</w:t>
-      </w:r>
-      <w:r>
-        <w:rPr>
-          <w:noProof/>
-          <w:sz w:val="24"/>
-          <w:szCs w:val="24"/>
-          <w:lang w:val="sr-Latn-CS"/>
+          <w:rFonts w:asciiTheme="minorHAnsi" w:eastAsiaTheme="minorEastAsia" w:hAnsiTheme="minorHAnsi" w:cstheme="minorBidi"/>
+          <w:noProof/>
+          <w:sz w:val="22"/>
+          <w:szCs w:val="22"/>
+          <w:lang w:eastAsia="en-US"/>
+        </w:rPr>
+      </w:pPr>
+      <w:r>
+        <w:rPr>
+          <w:noProof/>
+          <w:lang w:val="sr-Latn-CS"/>
+        </w:rPr>
+        <w:t>6.1</w:t>
+      </w:r>
+      <w:r>
+        <w:rPr>
+          <w:rFonts w:asciiTheme="minorHAnsi" w:eastAsiaTheme="minorEastAsia" w:hAnsiTheme="minorHAnsi" w:cstheme="minorBidi"/>
+          <w:noProof/>
+          <w:sz w:val="22"/>
+          <w:szCs w:val="22"/>
+          <w:lang w:eastAsia="en-US"/>
         </w:rPr>
         <w:tab/>
       </w:r>
@@ -1294,7 +1515,7 @@
           <w:noProof/>
           <w:lang w:val="sr-Latn-CS"/>
         </w:rPr>
-        <w:t>Administrator</w:t>
+        <w:t>Pregled sitter-a</w:t>
       </w:r>
       <w:r>
         <w:rPr>
@@ -1312,7 +1533,7 @@
         <w:rPr>
           <w:noProof/>
         </w:rPr>
-        <w:instrText xml:space="preserve"> PAGEREF _Toc163018895 \h </w:instrText>
+        <w:instrText xml:space="preserve"> PAGEREF _Toc103530981 \h </w:instrText>
       </w:r>
       <w:r>
         <w:rPr>
@@ -1340,30 +1561,1241 @@
     </w:p>
     <w:p>
       <w:pPr>
+        <w:pStyle w:val="TOC2"/>
+        <w:tabs>
+          <w:tab w:val="left" w:pos="1000"/>
+        </w:tabs>
+        <w:rPr>
+          <w:rFonts w:asciiTheme="minorHAnsi" w:eastAsiaTheme="minorEastAsia" w:hAnsiTheme="minorHAnsi" w:cstheme="minorBidi"/>
+          <w:noProof/>
+          <w:sz w:val="22"/>
+          <w:szCs w:val="22"/>
+          <w:lang w:eastAsia="en-US"/>
+        </w:rPr>
+      </w:pPr>
+      <w:r>
+        <w:rPr>
+          <w:noProof/>
+          <w:lang w:val="sr-Latn-CS"/>
+        </w:rPr>
+        <w:t>6.2</w:t>
+      </w:r>
+      <w:r>
+        <w:rPr>
+          <w:rFonts w:asciiTheme="minorHAnsi" w:eastAsiaTheme="minorEastAsia" w:hAnsiTheme="minorHAnsi" w:cstheme="minorBidi"/>
+          <w:noProof/>
+          <w:sz w:val="22"/>
+          <w:szCs w:val="22"/>
+          <w:lang w:eastAsia="en-US"/>
+        </w:rPr>
+        <w:tab/>
+      </w:r>
+      <w:r>
+        <w:rPr>
+          <w:noProof/>
+          <w:lang w:val="sr-Latn-CS"/>
+        </w:rPr>
+        <w:t>Registrovanje</w:t>
+      </w:r>
+      <w:r>
+        <w:rPr>
+          <w:noProof/>
+        </w:rPr>
+        <w:tab/>
+      </w:r>
+      <w:r>
+        <w:rPr>
+          <w:noProof/>
+        </w:rPr>
+        <w:fldChar w:fldCharType="begin"/>
+      </w:r>
+      <w:r>
+        <w:rPr>
+          <w:noProof/>
+        </w:rPr>
+        <w:instrText xml:space="preserve"> PAGEREF _Toc103530982 \h </w:instrText>
+      </w:r>
+      <w:r>
+        <w:rPr>
+          <w:noProof/>
+        </w:rPr>
+      </w:r>
+      <w:r>
+        <w:rPr>
+          <w:noProof/>
+        </w:rPr>
+        <w:fldChar w:fldCharType="separate"/>
+      </w:r>
+      <w:r>
+        <w:rPr>
+          <w:noProof/>
+        </w:rPr>
+        <w:t>6</w:t>
+      </w:r>
+      <w:r>
+        <w:rPr>
+          <w:noProof/>
+        </w:rPr>
+        <w:fldChar w:fldCharType="end"/>
+      </w:r>
+    </w:p>
+    <w:p>
+      <w:pPr>
+        <w:pStyle w:val="TOC2"/>
+        <w:tabs>
+          <w:tab w:val="left" w:pos="1000"/>
+        </w:tabs>
+        <w:rPr>
+          <w:rFonts w:asciiTheme="minorHAnsi" w:eastAsiaTheme="minorEastAsia" w:hAnsiTheme="minorHAnsi" w:cstheme="minorBidi"/>
+          <w:noProof/>
+          <w:sz w:val="22"/>
+          <w:szCs w:val="22"/>
+          <w:lang w:eastAsia="en-US"/>
+        </w:rPr>
+      </w:pPr>
+      <w:r>
+        <w:rPr>
+          <w:noProof/>
+          <w:lang w:val="sr-Latn-CS"/>
+        </w:rPr>
+        <w:t>6.3</w:t>
+      </w:r>
+      <w:r>
+        <w:rPr>
+          <w:rFonts w:asciiTheme="minorHAnsi" w:eastAsiaTheme="minorEastAsia" w:hAnsiTheme="minorHAnsi" w:cstheme="minorBidi"/>
+          <w:noProof/>
+          <w:sz w:val="22"/>
+          <w:szCs w:val="22"/>
+          <w:lang w:eastAsia="en-US"/>
+        </w:rPr>
+        <w:tab/>
+      </w:r>
+      <w:r>
+        <w:rPr>
+          <w:noProof/>
+          <w:lang w:val="sr-Latn-CS"/>
+        </w:rPr>
+        <w:t>Pregled zahteva</w:t>
+      </w:r>
+      <w:r>
+        <w:rPr>
+          <w:noProof/>
+        </w:rPr>
+        <w:tab/>
+      </w:r>
+      <w:r>
+        <w:rPr>
+          <w:noProof/>
+        </w:rPr>
+        <w:fldChar w:fldCharType="begin"/>
+      </w:r>
+      <w:r>
+        <w:rPr>
+          <w:noProof/>
+        </w:rPr>
+        <w:instrText xml:space="preserve"> PAGEREF _Toc103530983 \h </w:instrText>
+      </w:r>
+      <w:r>
+        <w:rPr>
+          <w:noProof/>
+        </w:rPr>
+      </w:r>
+      <w:r>
+        <w:rPr>
+          <w:noProof/>
+        </w:rPr>
+        <w:fldChar w:fldCharType="separate"/>
+      </w:r>
+      <w:r>
+        <w:rPr>
+          <w:noProof/>
+        </w:rPr>
+        <w:t>7</w:t>
+      </w:r>
+      <w:r>
+        <w:rPr>
+          <w:noProof/>
+        </w:rPr>
+        <w:fldChar w:fldCharType="end"/>
+      </w:r>
+    </w:p>
+    <w:p>
+      <w:pPr>
+        <w:pStyle w:val="TOC2"/>
+        <w:tabs>
+          <w:tab w:val="left" w:pos="1000"/>
+        </w:tabs>
+        <w:rPr>
+          <w:rFonts w:asciiTheme="minorHAnsi" w:eastAsiaTheme="minorEastAsia" w:hAnsiTheme="minorHAnsi" w:cstheme="minorBidi"/>
+          <w:noProof/>
+          <w:sz w:val="22"/>
+          <w:szCs w:val="22"/>
+          <w:lang w:eastAsia="en-US"/>
+        </w:rPr>
+      </w:pPr>
+      <w:r>
+        <w:rPr>
+          <w:noProof/>
+          <w:lang w:val="sr-Latn-CS"/>
+        </w:rPr>
+        <w:t>6.4</w:t>
+      </w:r>
+      <w:r>
+        <w:rPr>
+          <w:rFonts w:asciiTheme="minorHAnsi" w:eastAsiaTheme="minorEastAsia" w:hAnsiTheme="minorHAnsi" w:cstheme="minorBidi"/>
+          <w:noProof/>
+          <w:sz w:val="22"/>
+          <w:szCs w:val="22"/>
+          <w:lang w:eastAsia="en-US"/>
+        </w:rPr>
+        <w:tab/>
+      </w:r>
+      <w:r>
+        <w:rPr>
+          <w:noProof/>
+          <w:lang w:val="sr-Latn-CS"/>
+        </w:rPr>
+        <w:t>Odabir zahteva</w:t>
+      </w:r>
+      <w:r>
+        <w:rPr>
+          <w:noProof/>
+        </w:rPr>
+        <w:tab/>
+      </w:r>
+      <w:r>
+        <w:rPr>
+          <w:noProof/>
+        </w:rPr>
+        <w:fldChar w:fldCharType="begin"/>
+      </w:r>
+      <w:r>
+        <w:rPr>
+          <w:noProof/>
+        </w:rPr>
+        <w:instrText xml:space="preserve"> PAGEREF _Toc103530984 \h </w:instrText>
+      </w:r>
+      <w:r>
+        <w:rPr>
+          <w:noProof/>
+        </w:rPr>
+      </w:r>
+      <w:r>
+        <w:rPr>
+          <w:noProof/>
+        </w:rPr>
+        <w:fldChar w:fldCharType="separate"/>
+      </w:r>
+      <w:r>
+        <w:rPr>
+          <w:noProof/>
+        </w:rPr>
+        <w:t>8</w:t>
+      </w:r>
+      <w:r>
+        <w:rPr>
+          <w:noProof/>
+        </w:rPr>
+        <w:fldChar w:fldCharType="end"/>
+      </w:r>
+    </w:p>
+    <w:p>
+      <w:pPr>
+        <w:pStyle w:val="TOC2"/>
+        <w:tabs>
+          <w:tab w:val="left" w:pos="1000"/>
+        </w:tabs>
+        <w:rPr>
+          <w:rFonts w:asciiTheme="minorHAnsi" w:eastAsiaTheme="minorEastAsia" w:hAnsiTheme="minorHAnsi" w:cstheme="minorBidi"/>
+          <w:noProof/>
+          <w:sz w:val="22"/>
+          <w:szCs w:val="22"/>
+          <w:lang w:eastAsia="en-US"/>
+        </w:rPr>
+      </w:pPr>
+      <w:r>
+        <w:rPr>
+          <w:noProof/>
+          <w:lang w:val="sr-Latn-CS"/>
+        </w:rPr>
+        <w:t>6.5</w:t>
+      </w:r>
+      <w:r>
+        <w:rPr>
+          <w:rFonts w:asciiTheme="minorHAnsi" w:eastAsiaTheme="minorEastAsia" w:hAnsiTheme="minorHAnsi" w:cstheme="minorBidi"/>
+          <w:noProof/>
+          <w:sz w:val="22"/>
+          <w:szCs w:val="22"/>
+          <w:lang w:eastAsia="en-US"/>
+        </w:rPr>
+        <w:tab/>
+      </w:r>
+      <w:r>
+        <w:rPr>
+          <w:noProof/>
+          <w:lang w:val="sr-Latn-CS"/>
+        </w:rPr>
+        <w:t>Odabir sitter-a</w:t>
+      </w:r>
+      <w:r>
+        <w:rPr>
+          <w:noProof/>
+        </w:rPr>
+        <w:tab/>
+      </w:r>
+      <w:r>
+        <w:rPr>
+          <w:noProof/>
+        </w:rPr>
+        <w:fldChar w:fldCharType="begin"/>
+      </w:r>
+      <w:r>
+        <w:rPr>
+          <w:noProof/>
+        </w:rPr>
+        <w:instrText xml:space="preserve"> PAGEREF _Toc103530985 \h </w:instrText>
+      </w:r>
+      <w:r>
+        <w:rPr>
+          <w:noProof/>
+        </w:rPr>
+      </w:r>
+      <w:r>
+        <w:rPr>
+          <w:noProof/>
+        </w:rPr>
+        <w:fldChar w:fldCharType="separate"/>
+      </w:r>
+      <w:r>
+        <w:rPr>
+          <w:noProof/>
+        </w:rPr>
+        <w:t>8</w:t>
+      </w:r>
+      <w:r>
+        <w:rPr>
+          <w:noProof/>
+        </w:rPr>
+        <w:fldChar w:fldCharType="end"/>
+      </w:r>
+    </w:p>
+    <w:p>
+      <w:pPr>
+        <w:pStyle w:val="TOC2"/>
+        <w:tabs>
+          <w:tab w:val="left" w:pos="1000"/>
+        </w:tabs>
+        <w:rPr>
+          <w:rFonts w:asciiTheme="minorHAnsi" w:eastAsiaTheme="minorEastAsia" w:hAnsiTheme="minorHAnsi" w:cstheme="minorBidi"/>
+          <w:noProof/>
+          <w:sz w:val="22"/>
+          <w:szCs w:val="22"/>
+          <w:lang w:eastAsia="en-US"/>
+        </w:rPr>
+      </w:pPr>
+      <w:r>
+        <w:rPr>
+          <w:noProof/>
+          <w:lang w:val="sr-Latn-CS"/>
+        </w:rPr>
+        <w:t>6.6</w:t>
+      </w:r>
+      <w:r>
+        <w:rPr>
+          <w:rFonts w:asciiTheme="minorHAnsi" w:eastAsiaTheme="minorEastAsia" w:hAnsiTheme="minorHAnsi" w:cstheme="minorBidi"/>
+          <w:noProof/>
+          <w:sz w:val="22"/>
+          <w:szCs w:val="22"/>
+          <w:lang w:eastAsia="en-US"/>
+        </w:rPr>
+        <w:tab/>
+      </w:r>
+      <w:r>
+        <w:rPr>
+          <w:noProof/>
+          <w:lang w:val="sr-Latn-CS"/>
+        </w:rPr>
+        <w:t>Dodavanje pasa</w:t>
+      </w:r>
+      <w:r>
+        <w:rPr>
+          <w:noProof/>
+        </w:rPr>
+        <w:tab/>
+      </w:r>
+      <w:r>
+        <w:rPr>
+          <w:noProof/>
+        </w:rPr>
+        <w:fldChar w:fldCharType="begin"/>
+      </w:r>
+      <w:r>
+        <w:rPr>
+          <w:noProof/>
+        </w:rPr>
+        <w:instrText xml:space="preserve"> PAGEREF _Toc103530986 \h </w:instrText>
+      </w:r>
+      <w:r>
+        <w:rPr>
+          <w:noProof/>
+        </w:rPr>
+      </w:r>
+      <w:r>
+        <w:rPr>
+          <w:noProof/>
+        </w:rPr>
+        <w:fldChar w:fldCharType="separate"/>
+      </w:r>
+      <w:r>
+        <w:rPr>
+          <w:noProof/>
+        </w:rPr>
+        <w:t>8</w:t>
+      </w:r>
+      <w:r>
+        <w:rPr>
+          <w:noProof/>
+        </w:rPr>
+        <w:fldChar w:fldCharType="end"/>
+      </w:r>
+    </w:p>
+    <w:p>
+      <w:pPr>
+        <w:pStyle w:val="TOC2"/>
+        <w:tabs>
+          <w:tab w:val="left" w:pos="1000"/>
+        </w:tabs>
+        <w:rPr>
+          <w:rFonts w:asciiTheme="minorHAnsi" w:eastAsiaTheme="minorEastAsia" w:hAnsiTheme="minorHAnsi" w:cstheme="minorBidi"/>
+          <w:noProof/>
+          <w:sz w:val="22"/>
+          <w:szCs w:val="22"/>
+          <w:lang w:eastAsia="en-US"/>
+        </w:rPr>
+      </w:pPr>
+      <w:r>
+        <w:rPr>
+          <w:noProof/>
+          <w:lang w:val="sr-Latn-CS"/>
+        </w:rPr>
+        <w:t>6.7</w:t>
+      </w:r>
+      <w:r>
+        <w:rPr>
+          <w:rFonts w:asciiTheme="minorHAnsi" w:eastAsiaTheme="minorEastAsia" w:hAnsiTheme="minorHAnsi" w:cstheme="minorBidi"/>
+          <w:noProof/>
+          <w:sz w:val="22"/>
+          <w:szCs w:val="22"/>
+          <w:lang w:eastAsia="en-US"/>
+        </w:rPr>
+        <w:tab/>
+      </w:r>
+      <w:r>
+        <w:rPr>
+          <w:noProof/>
+          <w:lang w:val="sr-Latn-CS"/>
+        </w:rPr>
+        <w:t>Brisanje pasa</w:t>
+      </w:r>
+      <w:r>
+        <w:rPr>
+          <w:noProof/>
+        </w:rPr>
+        <w:tab/>
+      </w:r>
+      <w:r>
+        <w:rPr>
+          <w:noProof/>
+        </w:rPr>
+        <w:fldChar w:fldCharType="begin"/>
+      </w:r>
+      <w:r>
+        <w:rPr>
+          <w:noProof/>
+        </w:rPr>
+        <w:instrText xml:space="preserve"> PAGEREF _Toc103530987 \h </w:instrText>
+      </w:r>
+      <w:r>
+        <w:rPr>
+          <w:noProof/>
+        </w:rPr>
+      </w:r>
+      <w:r>
+        <w:rPr>
+          <w:noProof/>
+        </w:rPr>
+        <w:fldChar w:fldCharType="separate"/>
+      </w:r>
+      <w:r>
+        <w:rPr>
+          <w:noProof/>
+        </w:rPr>
+        <w:t>10</w:t>
+      </w:r>
+      <w:r>
+        <w:rPr>
+          <w:noProof/>
+        </w:rPr>
+        <w:fldChar w:fldCharType="end"/>
+      </w:r>
+    </w:p>
+    <w:p>
+      <w:pPr>
+        <w:pStyle w:val="TOC2"/>
+        <w:tabs>
+          <w:tab w:val="left" w:pos="1000"/>
+        </w:tabs>
+        <w:rPr>
+          <w:rFonts w:asciiTheme="minorHAnsi" w:eastAsiaTheme="minorEastAsia" w:hAnsiTheme="minorHAnsi" w:cstheme="minorBidi"/>
+          <w:noProof/>
+          <w:sz w:val="22"/>
+          <w:szCs w:val="22"/>
+          <w:lang w:eastAsia="en-US"/>
+        </w:rPr>
+      </w:pPr>
+      <w:r>
+        <w:rPr>
+          <w:noProof/>
+          <w:lang w:val="sr-Latn-CS"/>
+        </w:rPr>
+        <w:t>6.8</w:t>
+      </w:r>
+      <w:r>
+        <w:rPr>
+          <w:rFonts w:asciiTheme="minorHAnsi" w:eastAsiaTheme="minorEastAsia" w:hAnsiTheme="minorHAnsi" w:cstheme="minorBidi"/>
+          <w:noProof/>
+          <w:sz w:val="22"/>
+          <w:szCs w:val="22"/>
+          <w:lang w:eastAsia="en-US"/>
+        </w:rPr>
+        <w:tab/>
+      </w:r>
+      <w:r>
+        <w:rPr>
+          <w:noProof/>
+          <w:lang w:val="sr-Latn-CS"/>
+        </w:rPr>
+        <w:t>Azuriranje informacija o psima</w:t>
+      </w:r>
+      <w:r>
+        <w:rPr>
+          <w:noProof/>
+        </w:rPr>
+        <w:tab/>
+      </w:r>
+      <w:r>
+        <w:rPr>
+          <w:noProof/>
+        </w:rPr>
+        <w:fldChar w:fldCharType="begin"/>
+      </w:r>
+      <w:r>
+        <w:rPr>
+          <w:noProof/>
+        </w:rPr>
+        <w:instrText xml:space="preserve"> PAGEREF _Toc103530988 \h </w:instrText>
+      </w:r>
+      <w:r>
+        <w:rPr>
+          <w:noProof/>
+        </w:rPr>
+      </w:r>
+      <w:r>
+        <w:rPr>
+          <w:noProof/>
+        </w:rPr>
+        <w:fldChar w:fldCharType="separate"/>
+      </w:r>
+      <w:r>
+        <w:rPr>
+          <w:noProof/>
+        </w:rPr>
+        <w:t>11</w:t>
+      </w:r>
+      <w:r>
+        <w:rPr>
+          <w:noProof/>
+        </w:rPr>
+        <w:fldChar w:fldCharType="end"/>
+      </w:r>
+    </w:p>
+    <w:p>
+      <w:pPr>
+        <w:pStyle w:val="TOC2"/>
+        <w:tabs>
+          <w:tab w:val="left" w:pos="1000"/>
+        </w:tabs>
+        <w:rPr>
+          <w:rFonts w:asciiTheme="minorHAnsi" w:eastAsiaTheme="minorEastAsia" w:hAnsiTheme="minorHAnsi" w:cstheme="minorBidi"/>
+          <w:noProof/>
+          <w:sz w:val="22"/>
+          <w:szCs w:val="22"/>
+          <w:lang w:eastAsia="en-US"/>
+        </w:rPr>
+      </w:pPr>
+      <w:r>
+        <w:rPr>
+          <w:noProof/>
+          <w:lang w:val="sr-Latn-CS"/>
+        </w:rPr>
+        <w:t>6.9</w:t>
+      </w:r>
+      <w:r>
+        <w:rPr>
+          <w:rFonts w:asciiTheme="minorHAnsi" w:eastAsiaTheme="minorEastAsia" w:hAnsiTheme="minorHAnsi" w:cstheme="minorBidi"/>
+          <w:noProof/>
+          <w:sz w:val="22"/>
+          <w:szCs w:val="22"/>
+          <w:lang w:eastAsia="en-US"/>
+        </w:rPr>
+        <w:tab/>
+      </w:r>
+      <w:r>
+        <w:rPr>
+          <w:noProof/>
+          <w:lang w:val="sr-Latn-CS"/>
+        </w:rPr>
+        <w:t>Prijavljivanje</w:t>
+      </w:r>
+      <w:r>
+        <w:rPr>
+          <w:noProof/>
+        </w:rPr>
+        <w:tab/>
+      </w:r>
+      <w:r>
+        <w:rPr>
+          <w:noProof/>
+        </w:rPr>
+        <w:fldChar w:fldCharType="begin"/>
+      </w:r>
+      <w:r>
+        <w:rPr>
+          <w:noProof/>
+        </w:rPr>
+        <w:instrText xml:space="preserve"> PAGEREF _Toc103530989 \h </w:instrText>
+      </w:r>
+      <w:r>
+        <w:rPr>
+          <w:noProof/>
+        </w:rPr>
+      </w:r>
+      <w:r>
+        <w:rPr>
+          <w:noProof/>
+        </w:rPr>
+        <w:fldChar w:fldCharType="separate"/>
+      </w:r>
+      <w:r>
+        <w:rPr>
+          <w:noProof/>
+        </w:rPr>
+        <w:t>11</w:t>
+      </w:r>
+      <w:r>
+        <w:rPr>
+          <w:noProof/>
+        </w:rPr>
+        <w:fldChar w:fldCharType="end"/>
+      </w:r>
+    </w:p>
+    <w:p>
+      <w:pPr>
+        <w:pStyle w:val="TOC2"/>
+        <w:tabs>
+          <w:tab w:val="left" w:pos="1200"/>
+        </w:tabs>
+        <w:rPr>
+          <w:rFonts w:asciiTheme="minorHAnsi" w:eastAsiaTheme="minorEastAsia" w:hAnsiTheme="minorHAnsi" w:cstheme="minorBidi"/>
+          <w:noProof/>
+          <w:sz w:val="22"/>
+          <w:szCs w:val="22"/>
+          <w:lang w:eastAsia="en-US"/>
+        </w:rPr>
+      </w:pPr>
+      <w:r>
+        <w:rPr>
+          <w:noProof/>
+          <w:lang w:val="sr-Latn-CS"/>
+        </w:rPr>
+        <w:t>6.10</w:t>
+      </w:r>
+      <w:r>
+        <w:rPr>
+          <w:rFonts w:asciiTheme="minorHAnsi" w:eastAsiaTheme="minorEastAsia" w:hAnsiTheme="minorHAnsi" w:cstheme="minorBidi"/>
+          <w:noProof/>
+          <w:sz w:val="22"/>
+          <w:szCs w:val="22"/>
+          <w:lang w:eastAsia="en-US"/>
+        </w:rPr>
+        <w:tab/>
+      </w:r>
+      <w:r>
+        <w:rPr>
+          <w:noProof/>
+          <w:lang w:val="sr-Latn-CS"/>
+        </w:rPr>
+        <w:t>Ocenjivanje sitter-a</w:t>
+      </w:r>
+      <w:r>
+        <w:rPr>
+          <w:noProof/>
+        </w:rPr>
+        <w:tab/>
+      </w:r>
+      <w:r>
+        <w:rPr>
+          <w:noProof/>
+        </w:rPr>
+        <w:fldChar w:fldCharType="begin"/>
+      </w:r>
+      <w:r>
+        <w:rPr>
+          <w:noProof/>
+        </w:rPr>
+        <w:instrText xml:space="preserve"> PAGEREF _Toc103530990 \h </w:instrText>
+      </w:r>
+      <w:r>
+        <w:rPr>
+          <w:noProof/>
+        </w:rPr>
+      </w:r>
+      <w:r>
+        <w:rPr>
+          <w:noProof/>
+        </w:rPr>
+        <w:fldChar w:fldCharType="separate"/>
+      </w:r>
+      <w:r>
+        <w:rPr>
+          <w:noProof/>
+        </w:rPr>
+        <w:t>12</w:t>
+      </w:r>
+      <w:r>
+        <w:rPr>
+          <w:noProof/>
+        </w:rPr>
+        <w:fldChar w:fldCharType="end"/>
+      </w:r>
+    </w:p>
+    <w:p>
+      <w:pPr>
+        <w:pStyle w:val="TOC2"/>
+        <w:tabs>
+          <w:tab w:val="left" w:pos="1200"/>
+        </w:tabs>
+        <w:rPr>
+          <w:rFonts w:asciiTheme="minorHAnsi" w:eastAsiaTheme="minorEastAsia" w:hAnsiTheme="minorHAnsi" w:cstheme="minorBidi"/>
+          <w:noProof/>
+          <w:sz w:val="22"/>
+          <w:szCs w:val="22"/>
+          <w:lang w:eastAsia="en-US"/>
+        </w:rPr>
+      </w:pPr>
+      <w:r>
+        <w:rPr>
+          <w:noProof/>
+          <w:lang w:val="sr-Latn-CS"/>
+        </w:rPr>
+        <w:t>6.11</w:t>
+      </w:r>
+      <w:r>
+        <w:rPr>
+          <w:rFonts w:asciiTheme="minorHAnsi" w:eastAsiaTheme="minorEastAsia" w:hAnsiTheme="minorHAnsi" w:cstheme="minorBidi"/>
+          <w:noProof/>
+          <w:sz w:val="22"/>
+          <w:szCs w:val="22"/>
+          <w:lang w:eastAsia="en-US"/>
+        </w:rPr>
+        <w:tab/>
+      </w:r>
+      <w:r>
+        <w:rPr>
+          <w:noProof/>
+          <w:lang w:val="sr-Latn-CS"/>
+        </w:rPr>
+        <w:t>Ocenjivanje psa</w:t>
+      </w:r>
+      <w:r>
+        <w:rPr>
+          <w:noProof/>
+        </w:rPr>
+        <w:tab/>
+      </w:r>
+      <w:r>
+        <w:rPr>
+          <w:noProof/>
+        </w:rPr>
+        <w:fldChar w:fldCharType="begin"/>
+      </w:r>
+      <w:r>
+        <w:rPr>
+          <w:noProof/>
+        </w:rPr>
+        <w:instrText xml:space="preserve"> PAGEREF _Toc103530991 \h </w:instrText>
+      </w:r>
+      <w:r>
+        <w:rPr>
+          <w:noProof/>
+        </w:rPr>
+      </w:r>
+      <w:r>
+        <w:rPr>
+          <w:noProof/>
+        </w:rPr>
+        <w:fldChar w:fldCharType="separate"/>
+      </w:r>
+      <w:r>
+        <w:rPr>
+          <w:noProof/>
+        </w:rPr>
+        <w:t>13</w:t>
+      </w:r>
+      <w:r>
+        <w:rPr>
+          <w:noProof/>
+        </w:rPr>
+        <w:fldChar w:fldCharType="end"/>
+      </w:r>
+    </w:p>
+    <w:p>
+      <w:pPr>
+        <w:pStyle w:val="TOC2"/>
+        <w:tabs>
+          <w:tab w:val="left" w:pos="1200"/>
+        </w:tabs>
+        <w:rPr>
+          <w:rFonts w:asciiTheme="minorHAnsi" w:eastAsiaTheme="minorEastAsia" w:hAnsiTheme="minorHAnsi" w:cstheme="minorBidi"/>
+          <w:noProof/>
+          <w:sz w:val="22"/>
+          <w:szCs w:val="22"/>
+          <w:lang w:eastAsia="en-US"/>
+        </w:rPr>
+      </w:pPr>
+      <w:r>
+        <w:rPr>
+          <w:noProof/>
+          <w:lang w:val="sr-Latn-CS"/>
+        </w:rPr>
+        <w:t>6.12</w:t>
+      </w:r>
+      <w:r>
+        <w:rPr>
+          <w:rFonts w:asciiTheme="minorHAnsi" w:eastAsiaTheme="minorEastAsia" w:hAnsiTheme="minorHAnsi" w:cstheme="minorBidi"/>
+          <w:noProof/>
+          <w:sz w:val="22"/>
+          <w:szCs w:val="22"/>
+          <w:lang w:eastAsia="en-US"/>
+        </w:rPr>
+        <w:tab/>
+      </w:r>
+      <w:r>
+        <w:rPr>
+          <w:noProof/>
+          <w:lang w:val="sr-Latn-CS"/>
+        </w:rPr>
+        <w:t>Upravljanje nepozeljnim sadrzajem</w:t>
+      </w:r>
+      <w:r>
+        <w:rPr>
+          <w:noProof/>
+        </w:rPr>
+        <w:tab/>
+      </w:r>
+      <w:r>
+        <w:rPr>
+          <w:noProof/>
+        </w:rPr>
+        <w:fldChar w:fldCharType="begin"/>
+      </w:r>
+      <w:r>
+        <w:rPr>
+          <w:noProof/>
+        </w:rPr>
+        <w:instrText xml:space="preserve"> PAGEREF _Toc103530992 \h </w:instrText>
+      </w:r>
+      <w:r>
+        <w:rPr>
+          <w:noProof/>
+        </w:rPr>
+      </w:r>
+      <w:r>
+        <w:rPr>
+          <w:noProof/>
+        </w:rPr>
+        <w:fldChar w:fldCharType="separate"/>
+      </w:r>
+      <w:r>
+        <w:rPr>
+          <w:noProof/>
+        </w:rPr>
+        <w:t>13</w:t>
+      </w:r>
+      <w:r>
+        <w:rPr>
+          <w:noProof/>
+        </w:rPr>
+        <w:fldChar w:fldCharType="end"/>
+      </w:r>
+    </w:p>
+    <w:p>
+      <w:pPr>
+        <w:pStyle w:val="TOC2"/>
+        <w:tabs>
+          <w:tab w:val="left" w:pos="1200"/>
+        </w:tabs>
+        <w:rPr>
+          <w:rFonts w:asciiTheme="minorHAnsi" w:eastAsiaTheme="minorEastAsia" w:hAnsiTheme="minorHAnsi" w:cstheme="minorBidi"/>
+          <w:noProof/>
+          <w:sz w:val="22"/>
+          <w:szCs w:val="22"/>
+          <w:lang w:eastAsia="en-US"/>
+        </w:rPr>
+      </w:pPr>
+      <w:r>
+        <w:rPr>
+          <w:noProof/>
+          <w:lang w:val="sr-Latn-CS"/>
+        </w:rPr>
+        <w:t>6.13</w:t>
+      </w:r>
+      <w:r>
+        <w:rPr>
+          <w:rFonts w:asciiTheme="minorHAnsi" w:eastAsiaTheme="minorEastAsia" w:hAnsiTheme="minorHAnsi" w:cstheme="minorBidi"/>
+          <w:noProof/>
+          <w:sz w:val="22"/>
+          <w:szCs w:val="22"/>
+          <w:lang w:eastAsia="en-US"/>
+        </w:rPr>
+        <w:tab/>
+      </w:r>
+      <w:r>
+        <w:rPr>
+          <w:noProof/>
+          <w:lang w:val="sr-Latn-CS"/>
+        </w:rPr>
+        <w:t>Dodavanje sitter-a</w:t>
+      </w:r>
+      <w:r>
+        <w:rPr>
+          <w:noProof/>
+        </w:rPr>
+        <w:tab/>
+      </w:r>
+      <w:r>
+        <w:rPr>
+          <w:noProof/>
+        </w:rPr>
+        <w:fldChar w:fldCharType="begin"/>
+      </w:r>
+      <w:r>
+        <w:rPr>
+          <w:noProof/>
+        </w:rPr>
+        <w:instrText xml:space="preserve"> PAGEREF _Toc103530993 \h </w:instrText>
+      </w:r>
+      <w:r>
+        <w:rPr>
+          <w:noProof/>
+        </w:rPr>
+      </w:r>
+      <w:r>
+        <w:rPr>
+          <w:noProof/>
+        </w:rPr>
+        <w:fldChar w:fldCharType="separate"/>
+      </w:r>
+      <w:r>
+        <w:rPr>
+          <w:noProof/>
+        </w:rPr>
+        <w:t>14</w:t>
+      </w:r>
+      <w:r>
+        <w:rPr>
+          <w:noProof/>
+        </w:rPr>
+        <w:fldChar w:fldCharType="end"/>
+      </w:r>
+    </w:p>
+    <w:p>
+      <w:pPr>
+        <w:pStyle w:val="TOC2"/>
+        <w:tabs>
+          <w:tab w:val="left" w:pos="1200"/>
+        </w:tabs>
+        <w:rPr>
+          <w:rFonts w:asciiTheme="minorHAnsi" w:eastAsiaTheme="minorEastAsia" w:hAnsiTheme="minorHAnsi" w:cstheme="minorBidi"/>
+          <w:noProof/>
+          <w:sz w:val="22"/>
+          <w:szCs w:val="22"/>
+          <w:lang w:eastAsia="en-US"/>
+        </w:rPr>
+      </w:pPr>
+      <w:r>
+        <w:rPr>
+          <w:noProof/>
+          <w:lang w:val="sr-Latn-CS"/>
+        </w:rPr>
+        <w:t>6.14</w:t>
+      </w:r>
+      <w:r>
+        <w:rPr>
+          <w:rFonts w:asciiTheme="minorHAnsi" w:eastAsiaTheme="minorEastAsia" w:hAnsiTheme="minorHAnsi" w:cstheme="minorBidi"/>
+          <w:noProof/>
+          <w:sz w:val="22"/>
+          <w:szCs w:val="22"/>
+          <w:lang w:eastAsia="en-US"/>
+        </w:rPr>
+        <w:tab/>
+      </w:r>
+      <w:r>
+        <w:rPr>
+          <w:noProof/>
+          <w:lang w:val="sr-Latn-CS"/>
+        </w:rPr>
+        <w:t>Brisanje sitter-a</w:t>
+      </w:r>
+      <w:r>
+        <w:rPr>
+          <w:noProof/>
+        </w:rPr>
+        <w:tab/>
+      </w:r>
+      <w:r>
+        <w:rPr>
+          <w:noProof/>
+        </w:rPr>
+        <w:fldChar w:fldCharType="begin"/>
+      </w:r>
+      <w:r>
+        <w:rPr>
+          <w:noProof/>
+        </w:rPr>
+        <w:instrText xml:space="preserve"> PAGEREF _Toc103530994 \h </w:instrText>
+      </w:r>
+      <w:r>
+        <w:rPr>
+          <w:noProof/>
+        </w:rPr>
+      </w:r>
+      <w:r>
+        <w:rPr>
+          <w:noProof/>
+        </w:rPr>
+        <w:fldChar w:fldCharType="separate"/>
+      </w:r>
+      <w:r>
+        <w:rPr>
+          <w:noProof/>
+        </w:rPr>
+        <w:t>14</w:t>
+      </w:r>
+      <w:r>
+        <w:rPr>
+          <w:noProof/>
+        </w:rPr>
+        <w:fldChar w:fldCharType="end"/>
+      </w:r>
+    </w:p>
+    <w:p>
+      <w:pPr>
+        <w:pStyle w:val="TOC2"/>
+        <w:tabs>
+          <w:tab w:val="left" w:pos="1200"/>
+        </w:tabs>
+        <w:rPr>
+          <w:rFonts w:asciiTheme="minorHAnsi" w:eastAsiaTheme="minorEastAsia" w:hAnsiTheme="minorHAnsi" w:cstheme="minorBidi"/>
+          <w:noProof/>
+          <w:sz w:val="22"/>
+          <w:szCs w:val="22"/>
+          <w:lang w:eastAsia="en-US"/>
+        </w:rPr>
+      </w:pPr>
+      <w:r>
+        <w:rPr>
+          <w:noProof/>
+          <w:lang w:val="sr-Latn-CS"/>
+        </w:rPr>
+        <w:t>6.15</w:t>
+      </w:r>
+      <w:r>
+        <w:rPr>
+          <w:rFonts w:asciiTheme="minorHAnsi" w:eastAsiaTheme="minorEastAsia" w:hAnsiTheme="minorHAnsi" w:cstheme="minorBidi"/>
+          <w:noProof/>
+          <w:sz w:val="22"/>
+          <w:szCs w:val="22"/>
+          <w:lang w:eastAsia="en-US"/>
+        </w:rPr>
+        <w:tab/>
+      </w:r>
+      <w:r>
+        <w:rPr>
+          <w:noProof/>
+          <w:lang w:val="sr-Latn-CS"/>
+        </w:rPr>
+        <w:t>Azuriranje sitter-a</w:t>
+      </w:r>
+      <w:r>
+        <w:rPr>
+          <w:noProof/>
+        </w:rPr>
+        <w:tab/>
+      </w:r>
+      <w:r>
+        <w:rPr>
+          <w:noProof/>
+        </w:rPr>
+        <w:fldChar w:fldCharType="begin"/>
+      </w:r>
+      <w:r>
+        <w:rPr>
+          <w:noProof/>
+        </w:rPr>
+        <w:instrText xml:space="preserve"> PAGEREF _Toc103530995 \h </w:instrText>
+      </w:r>
+      <w:r>
+        <w:rPr>
+          <w:noProof/>
+        </w:rPr>
+      </w:r>
+      <w:r>
+        <w:rPr>
+          <w:noProof/>
+        </w:rPr>
+        <w:fldChar w:fldCharType="separate"/>
+      </w:r>
+      <w:r>
+        <w:rPr>
+          <w:noProof/>
+        </w:rPr>
+        <w:t>15</w:t>
+      </w:r>
+      <w:r>
+        <w:rPr>
+          <w:noProof/>
+        </w:rPr>
+        <w:fldChar w:fldCharType="end"/>
+      </w:r>
+    </w:p>
+    <w:p>
+      <w:pPr>
+        <w:pStyle w:val="TOC2"/>
+        <w:tabs>
+          <w:tab w:val="left" w:pos="1200"/>
+        </w:tabs>
+        <w:rPr>
+          <w:rFonts w:asciiTheme="minorHAnsi" w:eastAsiaTheme="minorEastAsia" w:hAnsiTheme="minorHAnsi" w:cstheme="minorBidi"/>
+          <w:noProof/>
+          <w:sz w:val="22"/>
+          <w:szCs w:val="22"/>
+          <w:lang w:eastAsia="en-US"/>
+        </w:rPr>
+      </w:pPr>
+      <w:r>
+        <w:rPr>
+          <w:noProof/>
+          <w:lang w:val="sr-Latn-CS"/>
+        </w:rPr>
+        <w:t>6.16</w:t>
+      </w:r>
+      <w:r>
+        <w:rPr>
+          <w:rFonts w:asciiTheme="minorHAnsi" w:eastAsiaTheme="minorEastAsia" w:hAnsiTheme="minorHAnsi" w:cstheme="minorBidi"/>
+          <w:noProof/>
+          <w:sz w:val="22"/>
+          <w:szCs w:val="22"/>
+          <w:lang w:eastAsia="en-US"/>
+        </w:rPr>
+        <w:tab/>
+      </w:r>
+      <w:r>
+        <w:rPr>
+          <w:noProof/>
+          <w:lang w:val="sr-Latn-CS"/>
+        </w:rPr>
+        <w:t xml:space="preserve">Ažuriranje podataka o </w:t>
+      </w:r>
+      <w:bookmarkStart w:id="0" w:name="_GoBack"/>
+      <w:bookmarkEnd w:id="0"/>
+      <w:r>
+        <w:rPr>
+          <w:noProof/>
+          <w:lang w:val="sr-Latn-CS"/>
+        </w:rPr>
+        <w:t>uspesnim pruzenim uslugama</w:t>
+      </w:r>
+      <w:r>
+        <w:rPr>
+          <w:noProof/>
+        </w:rPr>
+        <w:tab/>
+      </w:r>
+      <w:r>
+        <w:rPr>
+          <w:noProof/>
+        </w:rPr>
+        <w:fldChar w:fldCharType="begin"/>
+      </w:r>
+      <w:r>
+        <w:rPr>
+          <w:noProof/>
+        </w:rPr>
+        <w:instrText xml:space="preserve"> PAGEREF _Toc103530996 \h </w:instrText>
+      </w:r>
+      <w:r>
+        <w:rPr>
+          <w:noProof/>
+        </w:rPr>
+      </w:r>
+      <w:r>
+        <w:rPr>
+          <w:noProof/>
+        </w:rPr>
+        <w:fldChar w:fldCharType="separate"/>
+      </w:r>
+      <w:r>
+        <w:rPr>
+          <w:noProof/>
+        </w:rPr>
+        <w:t>15</w:t>
+      </w:r>
+      <w:r>
+        <w:rPr>
+          <w:noProof/>
+        </w:rPr>
+        <w:fldChar w:fldCharType="end"/>
+      </w:r>
+    </w:p>
+    <w:p>
+      <w:pPr>
         <w:pStyle w:val="TOC1"/>
         <w:tabs>
           <w:tab w:val="left" w:pos="432"/>
         </w:tabs>
         <w:rPr>
-          <w:noProof/>
-          <w:sz w:val="24"/>
-          <w:szCs w:val="24"/>
-          <w:lang w:val="sr-Latn-CS"/>
-        </w:rPr>
-      </w:pPr>
-      <w:r>
-        <w:rPr>
-          <w:noProof/>
-          <w:lang w:val="sr-Latn-CS"/>
-        </w:rPr>
-        <w:t>6.</w:t>
-      </w:r>
-      <w:r>
-        <w:rPr>
-          <w:noProof/>
-          <w:sz w:val="24"/>
-          <w:szCs w:val="24"/>
-          <w:lang w:val="sr-Latn-CS"/>
+          <w:rFonts w:asciiTheme="minorHAnsi" w:eastAsiaTheme="minorEastAsia" w:hAnsiTheme="minorHAnsi" w:cstheme="minorBidi"/>
+          <w:noProof/>
+          <w:sz w:val="22"/>
+          <w:szCs w:val="22"/>
+          <w:lang w:eastAsia="en-US"/>
+        </w:rPr>
+      </w:pPr>
+      <w:r>
+        <w:rPr>
+          <w:noProof/>
+          <w:lang w:val="sr-Latn-CS"/>
+        </w:rPr>
+        <w:t>7.</w:t>
+      </w:r>
+      <w:r>
+        <w:rPr>
+          <w:rFonts w:asciiTheme="minorHAnsi" w:eastAsiaTheme="minorEastAsia" w:hAnsiTheme="minorHAnsi" w:cstheme="minorBidi"/>
+          <w:noProof/>
+          <w:sz w:val="22"/>
+          <w:szCs w:val="22"/>
+          <w:lang w:eastAsia="en-US"/>
         </w:rPr>
         <w:tab/>
       </w:r>
@@ -1372,7 +2804,7 @@
           <w:noProof/>
           <w:lang w:val="sr-Latn-CS"/>
         </w:rPr>
-        <w:t>Opis slučajeva korišćenja</w:t>
+        <w:t>Dodatni zahtevi</w:t>
       </w:r>
       <w:r>
         <w:rPr>
@@ -1390,7 +2822,7 @@
         <w:rPr>
           <w:noProof/>
         </w:rPr>
-        <w:instrText xml:space="preserve"> PAGEREF _Toc163018896 \h </w:instrText>
+        <w:instrText xml:space="preserve"> PAGEREF _Toc103530997 \h </w:instrText>
       </w:r>
       <w:r>
         <w:rPr>
@@ -1407,7 +2839,7 @@
         <w:rPr>
           <w:noProof/>
         </w:rPr>
-        <w:t>6</w:t>
+        <w:t>16</w:t>
       </w:r>
       <w:r>
         <w:rPr>
@@ -1423,25 +2855,27 @@
           <w:tab w:val="left" w:pos="1000"/>
         </w:tabs>
         <w:rPr>
-          <w:noProof/>
-          <w:sz w:val="24"/>
-          <w:szCs w:val="24"/>
-          <w:lang w:val="sr-Latn-CS"/>
-        </w:rPr>
-      </w:pPr>
-      <w:r>
-        <w:rPr>
-          <w:noProof/>
-          <w:lang w:val="sr-Latn-CS"/>
-        </w:rPr>
-        <w:t>6.1</w:t>
-      </w:r>
-      <w:r>
-        <w:rPr>
-          <w:noProof/>
-          <w:sz w:val="24"/>
-          <w:szCs w:val="24"/>
-          <w:lang w:val="sr-Latn-CS"/>
+          <w:rFonts w:asciiTheme="minorHAnsi" w:eastAsiaTheme="minorEastAsia" w:hAnsiTheme="minorHAnsi" w:cstheme="minorBidi"/>
+          <w:noProof/>
+          <w:sz w:val="22"/>
+          <w:szCs w:val="22"/>
+          <w:lang w:eastAsia="en-US"/>
+        </w:rPr>
+      </w:pPr>
+      <w:r>
+        <w:rPr>
+          <w:noProof/>
+          <w:lang w:val="sr-Latn-CS"/>
+        </w:rPr>
+        <w:t>7.1</w:t>
+      </w:r>
+      <w:r>
+        <w:rPr>
+          <w:rFonts w:asciiTheme="minorHAnsi" w:eastAsiaTheme="minorEastAsia" w:hAnsiTheme="minorHAnsi" w:cstheme="minorBidi"/>
+          <w:noProof/>
+          <w:sz w:val="22"/>
+          <w:szCs w:val="22"/>
+          <w:lang w:eastAsia="en-US"/>
         </w:rPr>
         <w:tab/>
       </w:r>
@@ -1450,7 +2884,7 @@
           <w:noProof/>
           <w:lang w:val="sr-Latn-CS"/>
         </w:rPr>
-        <w:t>Izbor jezika</w:t>
+        <w:t>Funkcionalnost</w:t>
       </w:r>
       <w:r>
         <w:rPr>
@@ -1468,7 +2902,7 @@
         <w:rPr>
           <w:noProof/>
         </w:rPr>
-        <w:instrText xml:space="preserve"> PAGEREF _Toc163018897 \h </w:instrText>
+        <w:instrText xml:space="preserve"> PAGEREF _Toc103530998 \h </w:instrText>
       </w:r>
       <w:r>
         <w:rPr>
@@ -1485,7 +2919,7 @@
         <w:rPr>
           <w:noProof/>
         </w:rPr>
-        <w:t>6</w:t>
+        <w:t>16</w:t>
       </w:r>
       <w:r>
         <w:rPr>
@@ -1501,25 +2935,27 @@
           <w:tab w:val="left" w:pos="1000"/>
         </w:tabs>
         <w:rPr>
-          <w:noProof/>
-          <w:sz w:val="24"/>
-          <w:szCs w:val="24"/>
-          <w:lang w:val="sr-Latn-CS"/>
-        </w:rPr>
-      </w:pPr>
-      <w:r>
-        <w:rPr>
-          <w:noProof/>
-          <w:lang w:val="sr-Latn-CS"/>
-        </w:rPr>
-        <w:t>6.2</w:t>
-      </w:r>
-      <w:r>
-        <w:rPr>
-          <w:noProof/>
-          <w:sz w:val="24"/>
-          <w:szCs w:val="24"/>
-          <w:lang w:val="sr-Latn-CS"/>
+          <w:rFonts w:asciiTheme="minorHAnsi" w:eastAsiaTheme="minorEastAsia" w:hAnsiTheme="minorHAnsi" w:cstheme="minorBidi"/>
+          <w:noProof/>
+          <w:sz w:val="22"/>
+          <w:szCs w:val="22"/>
+          <w:lang w:eastAsia="en-US"/>
+        </w:rPr>
+      </w:pPr>
+      <w:r>
+        <w:rPr>
+          <w:noProof/>
+          <w:lang w:val="sr-Latn-CS"/>
+        </w:rPr>
+        <w:t>7.2</w:t>
+      </w:r>
+      <w:r>
+        <w:rPr>
+          <w:rFonts w:asciiTheme="minorHAnsi" w:eastAsiaTheme="minorEastAsia" w:hAnsiTheme="minorHAnsi" w:cstheme="minorBidi"/>
+          <w:noProof/>
+          <w:sz w:val="22"/>
+          <w:szCs w:val="22"/>
+          <w:lang w:eastAsia="en-US"/>
         </w:rPr>
         <w:tab/>
       </w:r>
@@ -1528,7 +2964,7 @@
           <w:noProof/>
           <w:lang w:val="sr-Latn-CS"/>
         </w:rPr>
-        <w:t>Pregled osnovnih podataka o laboratoriji</w:t>
+        <w:t>Upotrebivost</w:t>
       </w:r>
       <w:r>
         <w:rPr>
@@ -1546,7 +2982,7 @@
         <w:rPr>
           <w:noProof/>
         </w:rPr>
-        <w:instrText xml:space="preserve"> PAGEREF _Toc163018898 \h </w:instrText>
+        <w:instrText xml:space="preserve"> PAGEREF _Toc103530999 \h </w:instrText>
       </w:r>
       <w:r>
         <w:rPr>
@@ -1563,7 +2999,7 @@
         <w:rPr>
           <w:noProof/>
         </w:rPr>
-        <w:t>7</w:t>
+        <w:t>16</w:t>
       </w:r>
       <w:r>
         <w:rPr>
@@ -1579,25 +3015,27 @@
           <w:tab w:val="left" w:pos="1000"/>
         </w:tabs>
         <w:rPr>
-          <w:noProof/>
-          <w:sz w:val="24"/>
-          <w:szCs w:val="24"/>
-          <w:lang w:val="sr-Latn-CS"/>
-        </w:rPr>
-      </w:pPr>
-      <w:r>
-        <w:rPr>
-          <w:noProof/>
-          <w:lang w:val="sr-Latn-CS"/>
-        </w:rPr>
-        <w:t>6.3</w:t>
-      </w:r>
-      <w:r>
-        <w:rPr>
-          <w:noProof/>
-          <w:sz w:val="24"/>
-          <w:szCs w:val="24"/>
-          <w:lang w:val="sr-Latn-CS"/>
+          <w:rFonts w:asciiTheme="minorHAnsi" w:eastAsiaTheme="minorEastAsia" w:hAnsiTheme="minorHAnsi" w:cstheme="minorBidi"/>
+          <w:noProof/>
+          <w:sz w:val="22"/>
+          <w:szCs w:val="22"/>
+          <w:lang w:eastAsia="en-US"/>
+        </w:rPr>
+      </w:pPr>
+      <w:r>
+        <w:rPr>
+          <w:noProof/>
+          <w:lang w:val="sr-Latn-CS"/>
+        </w:rPr>
+        <w:t>7.3</w:t>
+      </w:r>
+      <w:r>
+        <w:rPr>
+          <w:rFonts w:asciiTheme="minorHAnsi" w:eastAsiaTheme="minorEastAsia" w:hAnsiTheme="minorHAnsi" w:cstheme="minorBidi"/>
+          <w:noProof/>
+          <w:sz w:val="22"/>
+          <w:szCs w:val="22"/>
+          <w:lang w:eastAsia="en-US"/>
         </w:rPr>
         <w:tab/>
       </w:r>
@@ -1606,7 +3044,7 @@
           <w:noProof/>
           <w:lang w:val="sr-Latn-CS"/>
         </w:rPr>
-        <w:t>Pregled spiska članova</w:t>
+        <w:t>Pouzdanost</w:t>
       </w:r>
       <w:r>
         <w:rPr>
@@ -1624,7 +3062,7 @@
         <w:rPr>
           <w:noProof/>
         </w:rPr>
-        <w:instrText xml:space="preserve"> PAGEREF _Toc163018899 \h </w:instrText>
+        <w:instrText xml:space="preserve"> PAGEREF _Toc103531000 \h </w:instrText>
       </w:r>
       <w:r>
         <w:rPr>
@@ -1641,7 +3079,7 @@
         <w:rPr>
           <w:noProof/>
         </w:rPr>
-        <w:t>7</w:t>
+        <w:t>16</w:t>
       </w:r>
       <w:r>
         <w:rPr>
@@ -1657,25 +3095,27 @@
           <w:tab w:val="left" w:pos="1000"/>
         </w:tabs>
         <w:rPr>
-          <w:noProof/>
-          <w:sz w:val="24"/>
-          <w:szCs w:val="24"/>
-          <w:lang w:val="sr-Latn-CS"/>
-        </w:rPr>
-      </w:pPr>
-      <w:r>
-        <w:rPr>
-          <w:noProof/>
-          <w:lang w:val="sr-Latn-CS"/>
-        </w:rPr>
-        <w:t>6.4</w:t>
-      </w:r>
-      <w:r>
-        <w:rPr>
-          <w:noProof/>
-          <w:sz w:val="24"/>
-          <w:szCs w:val="24"/>
-          <w:lang w:val="sr-Latn-CS"/>
+          <w:rFonts w:asciiTheme="minorHAnsi" w:eastAsiaTheme="minorEastAsia" w:hAnsiTheme="minorHAnsi" w:cstheme="minorBidi"/>
+          <w:noProof/>
+          <w:sz w:val="22"/>
+          <w:szCs w:val="22"/>
+          <w:lang w:eastAsia="en-US"/>
+        </w:rPr>
+      </w:pPr>
+      <w:r>
+        <w:rPr>
+          <w:noProof/>
+          <w:lang w:val="sr-Latn-CS"/>
+        </w:rPr>
+        <w:t>7.4</w:t>
+      </w:r>
+      <w:r>
+        <w:rPr>
+          <w:rFonts w:asciiTheme="minorHAnsi" w:eastAsiaTheme="minorEastAsia" w:hAnsiTheme="minorHAnsi" w:cstheme="minorBidi"/>
+          <w:noProof/>
+          <w:sz w:val="22"/>
+          <w:szCs w:val="22"/>
+          <w:lang w:eastAsia="en-US"/>
         </w:rPr>
         <w:tab/>
       </w:r>
@@ -1684,7 +3124,7 @@
           <w:noProof/>
           <w:lang w:val="sr-Latn-CS"/>
         </w:rPr>
-        <w:t>Pregled podataka o određenom članu laboratorije</w:t>
+        <w:t>Performanse</w:t>
       </w:r>
       <w:r>
         <w:rPr>
@@ -1702,7 +3142,7 @@
         <w:rPr>
           <w:noProof/>
         </w:rPr>
-        <w:instrText xml:space="preserve"> PAGEREF _Toc163018900 \h </w:instrText>
+        <w:instrText xml:space="preserve"> PAGEREF _Toc103531001 \h </w:instrText>
       </w:r>
       <w:r>
         <w:rPr>
@@ -1719,7 +3159,7 @@
         <w:rPr>
           <w:noProof/>
         </w:rPr>
-        <w:t>8</w:t>
+        <w:t>16</w:t>
       </w:r>
       <w:r>
         <w:rPr>
@@ -1735,25 +3175,27 @@
           <w:tab w:val="left" w:pos="1000"/>
         </w:tabs>
         <w:rPr>
-          <w:noProof/>
-          <w:sz w:val="24"/>
-          <w:szCs w:val="24"/>
-          <w:lang w:val="sr-Latn-CS"/>
-        </w:rPr>
-      </w:pPr>
-      <w:r>
-        <w:rPr>
-          <w:noProof/>
-          <w:lang w:val="sr-Latn-CS"/>
-        </w:rPr>
-        <w:t>6.5</w:t>
-      </w:r>
-      <w:r>
-        <w:rPr>
-          <w:noProof/>
-          <w:sz w:val="24"/>
-          <w:szCs w:val="24"/>
-          <w:lang w:val="sr-Latn-CS"/>
+          <w:rFonts w:asciiTheme="minorHAnsi" w:eastAsiaTheme="minorEastAsia" w:hAnsiTheme="minorHAnsi" w:cstheme="minorBidi"/>
+          <w:noProof/>
+          <w:sz w:val="22"/>
+          <w:szCs w:val="22"/>
+          <w:lang w:eastAsia="en-US"/>
+        </w:rPr>
+      </w:pPr>
+      <w:r>
+        <w:rPr>
+          <w:noProof/>
+          <w:lang w:val="sr-Latn-CS"/>
+        </w:rPr>
+        <w:t>7.5</w:t>
+      </w:r>
+      <w:r>
+        <w:rPr>
+          <w:rFonts w:asciiTheme="minorHAnsi" w:eastAsiaTheme="minorEastAsia" w:hAnsiTheme="minorHAnsi" w:cstheme="minorBidi"/>
+          <w:noProof/>
+          <w:sz w:val="22"/>
+          <w:szCs w:val="22"/>
+          <w:lang w:eastAsia="en-US"/>
         </w:rPr>
         <w:tab/>
       </w:r>
@@ -1762,7 +3204,7 @@
           <w:noProof/>
           <w:lang w:val="sr-Latn-CS"/>
         </w:rPr>
-        <w:t>Pregled publikacija po autoru</w:t>
+        <w:t>Podrška i održavanje</w:t>
       </w:r>
       <w:r>
         <w:rPr>
@@ -1780,7 +3222,7 @@
         <w:rPr>
           <w:noProof/>
         </w:rPr>
-        <w:instrText xml:space="preserve"> PAGEREF _Toc163018901 \h </w:instrText>
+        <w:instrText xml:space="preserve"> PAGEREF _Toc103531002 \h </w:instrText>
       </w:r>
       <w:r>
         <w:rPr>
@@ -1797,7 +3239,7 @@
         <w:rPr>
           <w:noProof/>
         </w:rPr>
-        <w:t>8</w:t>
+        <w:t>16</w:t>
       </w:r>
       <w:r>
         <w:rPr>
@@ -1813,25 +3255,27 @@
           <w:tab w:val="left" w:pos="1000"/>
         </w:tabs>
         <w:rPr>
-          <w:noProof/>
-          <w:sz w:val="24"/>
-          <w:szCs w:val="24"/>
-          <w:lang w:val="sr-Latn-CS"/>
-        </w:rPr>
-      </w:pPr>
-      <w:r>
-        <w:rPr>
-          <w:noProof/>
-          <w:lang w:val="sr-Latn-CS"/>
-        </w:rPr>
-        <w:t>6.6</w:t>
-      </w:r>
-      <w:r>
-        <w:rPr>
-          <w:noProof/>
-          <w:sz w:val="24"/>
-          <w:szCs w:val="24"/>
-          <w:lang w:val="sr-Latn-CS"/>
+          <w:rFonts w:asciiTheme="minorHAnsi" w:eastAsiaTheme="minorEastAsia" w:hAnsiTheme="minorHAnsi" w:cstheme="minorBidi"/>
+          <w:noProof/>
+          <w:sz w:val="22"/>
+          <w:szCs w:val="22"/>
+          <w:lang w:eastAsia="en-US"/>
+        </w:rPr>
+      </w:pPr>
+      <w:r>
+        <w:rPr>
+          <w:noProof/>
+          <w:lang w:val="sr-Latn-CS"/>
+        </w:rPr>
+        <w:t>7.6</w:t>
+      </w:r>
+      <w:r>
+        <w:rPr>
+          <w:rFonts w:asciiTheme="minorHAnsi" w:eastAsiaTheme="minorEastAsia" w:hAnsiTheme="minorHAnsi" w:cstheme="minorBidi"/>
+          <w:noProof/>
+          <w:sz w:val="22"/>
+          <w:szCs w:val="22"/>
+          <w:lang w:eastAsia="en-US"/>
         </w:rPr>
         <w:tab/>
       </w:r>
@@ -1840,7 +3284,7 @@
           <w:noProof/>
           <w:lang w:val="sr-Latn-CS"/>
         </w:rPr>
-        <w:t>Pregled publikacija po tipu</w:t>
+        <w:t>Ograničenja</w:t>
       </w:r>
       <w:r>
         <w:rPr>
@@ -1858,7 +3302,7 @@
         <w:rPr>
           <w:noProof/>
         </w:rPr>
-        <w:instrText xml:space="preserve"> PAGEREF _Toc163018902 \h </w:instrText>
+        <w:instrText xml:space="preserve"> PAGEREF _Toc103531003 \h </w:instrText>
       </w:r>
       <w:r>
         <w:rPr>
@@ -1875,1567 +3319,7 @@
         <w:rPr>
           <w:noProof/>
         </w:rPr>
-        <w:t>9</w:t>
-      </w:r>
-      <w:r>
-        <w:rPr>
-          <w:noProof/>
-        </w:rPr>
-        <w:fldChar w:fldCharType="end"/>
-      </w:r>
-    </w:p>
-    <w:p>
-      <w:pPr>
-        <w:pStyle w:val="TOC2"/>
-        <w:tabs>
-          <w:tab w:val="left" w:pos="1000"/>
-        </w:tabs>
-        <w:rPr>
-          <w:noProof/>
-          <w:sz w:val="24"/>
-          <w:szCs w:val="24"/>
-          <w:lang w:val="sr-Latn-CS"/>
-        </w:rPr>
-      </w:pPr>
-      <w:r>
-        <w:rPr>
-          <w:noProof/>
-          <w:lang w:val="sr-Latn-CS"/>
-        </w:rPr>
-        <w:t>6.7</w:t>
-      </w:r>
-      <w:r>
-        <w:rPr>
-          <w:noProof/>
-          <w:sz w:val="24"/>
-          <w:szCs w:val="24"/>
-          <w:lang w:val="sr-Latn-CS"/>
-        </w:rPr>
-        <w:tab/>
-      </w:r>
-      <w:r>
-        <w:rPr>
-          <w:noProof/>
-          <w:lang w:val="sr-Latn-CS"/>
-        </w:rPr>
-        <w:t>Pregled publikacija po godini</w:t>
-      </w:r>
-      <w:r>
-        <w:rPr>
-          <w:noProof/>
-        </w:rPr>
-        <w:tab/>
-      </w:r>
-      <w:r>
-        <w:rPr>
-          <w:noProof/>
-        </w:rPr>
-        <w:fldChar w:fldCharType="begin"/>
-      </w:r>
-      <w:r>
-        <w:rPr>
-          <w:noProof/>
-        </w:rPr>
-        <w:instrText xml:space="preserve"> PAGEREF _Toc163018903 \h </w:instrText>
-      </w:r>
-      <w:r>
-        <w:rPr>
-          <w:noProof/>
-        </w:rPr>
-      </w:r>
-      <w:r>
-        <w:rPr>
-          <w:noProof/>
-        </w:rPr>
-        <w:fldChar w:fldCharType="separate"/>
-      </w:r>
-      <w:r>
-        <w:rPr>
-          <w:noProof/>
-        </w:rPr>
-        <w:t>9</w:t>
-      </w:r>
-      <w:r>
-        <w:rPr>
-          <w:noProof/>
-        </w:rPr>
-        <w:fldChar w:fldCharType="end"/>
-      </w:r>
-    </w:p>
-    <w:p>
-      <w:pPr>
-        <w:pStyle w:val="TOC2"/>
-        <w:tabs>
-          <w:tab w:val="left" w:pos="1000"/>
-        </w:tabs>
-        <w:rPr>
-          <w:noProof/>
-          <w:sz w:val="24"/>
-          <w:szCs w:val="24"/>
-          <w:lang w:val="sr-Latn-CS"/>
-        </w:rPr>
-      </w:pPr>
-      <w:r>
-        <w:rPr>
-          <w:noProof/>
-          <w:lang w:val="sr-Latn-CS"/>
-        </w:rPr>
-        <w:t>6.8</w:t>
-      </w:r>
-      <w:r>
-        <w:rPr>
-          <w:noProof/>
-          <w:sz w:val="24"/>
-          <w:szCs w:val="24"/>
-          <w:lang w:val="sr-Latn-CS"/>
-        </w:rPr>
-        <w:tab/>
-      </w:r>
-      <w:r>
-        <w:rPr>
-          <w:noProof/>
-          <w:lang w:val="sr-Latn-CS"/>
-        </w:rPr>
-        <w:t>Pregled spiska projekata</w:t>
-      </w:r>
-      <w:r>
-        <w:rPr>
-          <w:noProof/>
-        </w:rPr>
-        <w:tab/>
-      </w:r>
-      <w:r>
-        <w:rPr>
-          <w:noProof/>
-        </w:rPr>
-        <w:fldChar w:fldCharType="begin"/>
-      </w:r>
-      <w:r>
-        <w:rPr>
-          <w:noProof/>
-        </w:rPr>
-        <w:instrText xml:space="preserve"> PAGEREF _Toc163018904 \h </w:instrText>
-      </w:r>
-      <w:r>
-        <w:rPr>
-          <w:noProof/>
-        </w:rPr>
-      </w:r>
-      <w:r>
-        <w:rPr>
-          <w:noProof/>
-        </w:rPr>
-        <w:fldChar w:fldCharType="separate"/>
-      </w:r>
-      <w:r>
-        <w:rPr>
-          <w:noProof/>
-        </w:rPr>
-        <w:t>10</w:t>
-      </w:r>
-      <w:r>
-        <w:rPr>
-          <w:noProof/>
-        </w:rPr>
-        <w:fldChar w:fldCharType="end"/>
-      </w:r>
-    </w:p>
-    <w:p>
-      <w:pPr>
-        <w:pStyle w:val="TOC2"/>
-        <w:tabs>
-          <w:tab w:val="left" w:pos="1000"/>
-        </w:tabs>
-        <w:rPr>
-          <w:noProof/>
-          <w:sz w:val="24"/>
-          <w:szCs w:val="24"/>
-          <w:lang w:val="sr-Latn-CS"/>
-        </w:rPr>
-      </w:pPr>
-      <w:r>
-        <w:rPr>
-          <w:noProof/>
-          <w:lang w:val="sr-Latn-CS"/>
-        </w:rPr>
-        <w:t>6.9</w:t>
-      </w:r>
-      <w:r>
-        <w:rPr>
-          <w:noProof/>
-          <w:sz w:val="24"/>
-          <w:szCs w:val="24"/>
-          <w:lang w:val="sr-Latn-CS"/>
-        </w:rPr>
-        <w:tab/>
-      </w:r>
-      <w:r>
-        <w:rPr>
-          <w:noProof/>
-          <w:lang w:val="sr-Latn-CS"/>
-        </w:rPr>
-        <w:t>Pregled podataka o određenom projektu</w:t>
-      </w:r>
-      <w:r>
-        <w:rPr>
-          <w:noProof/>
-        </w:rPr>
-        <w:tab/>
-      </w:r>
-      <w:r>
-        <w:rPr>
-          <w:noProof/>
-        </w:rPr>
-        <w:fldChar w:fldCharType="begin"/>
-      </w:r>
-      <w:r>
-        <w:rPr>
-          <w:noProof/>
-        </w:rPr>
-        <w:instrText xml:space="preserve"> PAGEREF _Toc163018905 \h </w:instrText>
-      </w:r>
-      <w:r>
-        <w:rPr>
-          <w:noProof/>
-        </w:rPr>
-      </w:r>
-      <w:r>
-        <w:rPr>
-          <w:noProof/>
-        </w:rPr>
-        <w:fldChar w:fldCharType="separate"/>
-      </w:r>
-      <w:r>
-        <w:rPr>
-          <w:noProof/>
-        </w:rPr>
-        <w:t>10</w:t>
-      </w:r>
-      <w:r>
-        <w:rPr>
-          <w:noProof/>
-        </w:rPr>
-        <w:fldChar w:fldCharType="end"/>
-      </w:r>
-    </w:p>
-    <w:p>
-      <w:pPr>
-        <w:pStyle w:val="TOC2"/>
-        <w:tabs>
-          <w:tab w:val="left" w:pos="1200"/>
-        </w:tabs>
-        <w:rPr>
-          <w:noProof/>
-          <w:sz w:val="24"/>
-          <w:szCs w:val="24"/>
-          <w:lang w:val="sr-Latn-CS"/>
-        </w:rPr>
-      </w:pPr>
-      <w:r>
-        <w:rPr>
-          <w:noProof/>
-          <w:lang w:val="sr-Latn-CS"/>
-        </w:rPr>
-        <w:t>6.10</w:t>
-      </w:r>
-      <w:r>
-        <w:rPr>
-          <w:noProof/>
-          <w:sz w:val="24"/>
-          <w:szCs w:val="24"/>
-          <w:lang w:val="sr-Latn-CS"/>
-        </w:rPr>
-        <w:tab/>
-      </w:r>
-      <w:r>
-        <w:rPr>
-          <w:noProof/>
-          <w:lang w:val="sr-Latn-CS"/>
-        </w:rPr>
-        <w:t>Prijavljivanje</w:t>
-      </w:r>
-      <w:r>
-        <w:rPr>
-          <w:noProof/>
-        </w:rPr>
-        <w:tab/>
-      </w:r>
-      <w:r>
-        <w:rPr>
-          <w:noProof/>
-        </w:rPr>
-        <w:fldChar w:fldCharType="begin"/>
-      </w:r>
-      <w:r>
-        <w:rPr>
-          <w:noProof/>
-        </w:rPr>
-        <w:instrText xml:space="preserve"> PAGEREF _Toc163018906 \h </w:instrText>
-      </w:r>
-      <w:r>
-        <w:rPr>
-          <w:noProof/>
-        </w:rPr>
-      </w:r>
-      <w:r>
-        <w:rPr>
-          <w:noProof/>
-        </w:rPr>
-        <w:fldChar w:fldCharType="separate"/>
-      </w:r>
-      <w:r>
-        <w:rPr>
-          <w:noProof/>
-        </w:rPr>
-        <w:t>11</w:t>
-      </w:r>
-      <w:r>
-        <w:rPr>
-          <w:noProof/>
-        </w:rPr>
-        <w:fldChar w:fldCharType="end"/>
-      </w:r>
-    </w:p>
-    <w:p>
-      <w:pPr>
-        <w:pStyle w:val="TOC2"/>
-        <w:tabs>
-          <w:tab w:val="left" w:pos="1200"/>
-        </w:tabs>
-        <w:rPr>
-          <w:noProof/>
-          <w:sz w:val="24"/>
-          <w:szCs w:val="24"/>
-          <w:lang w:val="sr-Latn-CS"/>
-        </w:rPr>
-      </w:pPr>
-      <w:r>
-        <w:rPr>
-          <w:noProof/>
-          <w:lang w:val="sr-Latn-CS"/>
-        </w:rPr>
-        <w:t>6.11</w:t>
-      </w:r>
-      <w:r>
-        <w:rPr>
-          <w:noProof/>
-          <w:sz w:val="24"/>
-          <w:szCs w:val="24"/>
-          <w:lang w:val="sr-Latn-CS"/>
-        </w:rPr>
-        <w:tab/>
-      </w:r>
-      <w:r>
-        <w:rPr>
-          <w:noProof/>
-          <w:lang w:val="sr-Latn-CS"/>
-        </w:rPr>
-        <w:t>Ažuriranje podataka o članu</w:t>
-      </w:r>
-      <w:r>
-        <w:rPr>
-          <w:noProof/>
-        </w:rPr>
-        <w:tab/>
-      </w:r>
-      <w:r>
-        <w:rPr>
-          <w:noProof/>
-        </w:rPr>
-        <w:fldChar w:fldCharType="begin"/>
-      </w:r>
-      <w:r>
-        <w:rPr>
-          <w:noProof/>
-        </w:rPr>
-        <w:instrText xml:space="preserve"> PAGEREF _Toc163018907 \h </w:instrText>
-      </w:r>
-      <w:r>
-        <w:rPr>
-          <w:noProof/>
-        </w:rPr>
-      </w:r>
-      <w:r>
-        <w:rPr>
-          <w:noProof/>
-        </w:rPr>
-        <w:fldChar w:fldCharType="separate"/>
-      </w:r>
-      <w:r>
-        <w:rPr>
-          <w:noProof/>
-        </w:rPr>
-        <w:t>12</w:t>
-      </w:r>
-      <w:r>
-        <w:rPr>
-          <w:noProof/>
-        </w:rPr>
-        <w:fldChar w:fldCharType="end"/>
-      </w:r>
-    </w:p>
-    <w:p>
-      <w:pPr>
-        <w:pStyle w:val="TOC2"/>
-        <w:tabs>
-          <w:tab w:val="left" w:pos="1200"/>
-        </w:tabs>
-        <w:rPr>
-          <w:noProof/>
-          <w:sz w:val="24"/>
-          <w:szCs w:val="24"/>
-          <w:lang w:val="sr-Latn-CS"/>
-        </w:rPr>
-      </w:pPr>
-      <w:r>
-        <w:rPr>
-          <w:noProof/>
-          <w:lang w:val="sr-Latn-CS"/>
-        </w:rPr>
-        <w:t>6.12</w:t>
-      </w:r>
-      <w:r>
-        <w:rPr>
-          <w:noProof/>
-          <w:sz w:val="24"/>
-          <w:szCs w:val="24"/>
-          <w:lang w:val="sr-Latn-CS"/>
-        </w:rPr>
-        <w:tab/>
-      </w:r>
-      <w:r>
-        <w:rPr>
-          <w:noProof/>
-          <w:lang w:val="sr-Latn-CS"/>
-        </w:rPr>
-        <w:t>Dodavanje nove publikacije</w:t>
-      </w:r>
-      <w:r>
-        <w:rPr>
-          <w:noProof/>
-        </w:rPr>
-        <w:tab/>
-      </w:r>
-      <w:r>
-        <w:rPr>
-          <w:noProof/>
-        </w:rPr>
-        <w:fldChar w:fldCharType="begin"/>
-      </w:r>
-      <w:r>
-        <w:rPr>
-          <w:noProof/>
-        </w:rPr>
-        <w:instrText xml:space="preserve"> PAGEREF _Toc163018908 \h </w:instrText>
-      </w:r>
-      <w:r>
-        <w:rPr>
-          <w:noProof/>
-        </w:rPr>
-      </w:r>
-      <w:r>
-        <w:rPr>
-          <w:noProof/>
-        </w:rPr>
-        <w:fldChar w:fldCharType="separate"/>
-      </w:r>
-      <w:r>
-        <w:rPr>
-          <w:noProof/>
-        </w:rPr>
-        <w:t>13</w:t>
-      </w:r>
-      <w:r>
-        <w:rPr>
-          <w:noProof/>
-        </w:rPr>
-        <w:fldChar w:fldCharType="end"/>
-      </w:r>
-    </w:p>
-    <w:p>
-      <w:pPr>
-        <w:pStyle w:val="TOC2"/>
-        <w:tabs>
-          <w:tab w:val="left" w:pos="1200"/>
-        </w:tabs>
-        <w:rPr>
-          <w:noProof/>
-          <w:sz w:val="24"/>
-          <w:szCs w:val="24"/>
-          <w:lang w:val="sr-Latn-CS"/>
-        </w:rPr>
-      </w:pPr>
-      <w:r>
-        <w:rPr>
-          <w:noProof/>
-          <w:lang w:val="sr-Latn-CS"/>
-        </w:rPr>
-        <w:t>6.13</w:t>
-      </w:r>
-      <w:r>
-        <w:rPr>
-          <w:noProof/>
-          <w:sz w:val="24"/>
-          <w:szCs w:val="24"/>
-          <w:lang w:val="sr-Latn-CS"/>
-        </w:rPr>
-        <w:tab/>
-      </w:r>
-      <w:r>
-        <w:rPr>
-          <w:noProof/>
-          <w:lang w:val="sr-Latn-CS"/>
-        </w:rPr>
-        <w:t>Brisanje postojeće publikacije</w:t>
-      </w:r>
-      <w:r>
-        <w:rPr>
-          <w:noProof/>
-        </w:rPr>
-        <w:tab/>
-      </w:r>
-      <w:r>
-        <w:rPr>
-          <w:noProof/>
-        </w:rPr>
-        <w:fldChar w:fldCharType="begin"/>
-      </w:r>
-      <w:r>
-        <w:rPr>
-          <w:noProof/>
-        </w:rPr>
-        <w:instrText xml:space="preserve"> PAGEREF _Toc163018909 \h </w:instrText>
-      </w:r>
-      <w:r>
-        <w:rPr>
-          <w:noProof/>
-        </w:rPr>
-      </w:r>
-      <w:r>
-        <w:rPr>
-          <w:noProof/>
-        </w:rPr>
-        <w:fldChar w:fldCharType="separate"/>
-      </w:r>
-      <w:r>
-        <w:rPr>
-          <w:noProof/>
-        </w:rPr>
-        <w:t>14</w:t>
-      </w:r>
-      <w:r>
-        <w:rPr>
-          <w:noProof/>
-        </w:rPr>
-        <w:fldChar w:fldCharType="end"/>
-      </w:r>
-    </w:p>
-    <w:p>
-      <w:pPr>
-        <w:pStyle w:val="TOC2"/>
-        <w:tabs>
-          <w:tab w:val="left" w:pos="1200"/>
-        </w:tabs>
-        <w:rPr>
-          <w:noProof/>
-          <w:sz w:val="24"/>
-          <w:szCs w:val="24"/>
-          <w:lang w:val="sr-Latn-CS"/>
-        </w:rPr>
-      </w:pPr>
-      <w:r>
-        <w:rPr>
-          <w:noProof/>
-          <w:lang w:val="sr-Latn-CS"/>
-        </w:rPr>
-        <w:t>6.14</w:t>
-      </w:r>
-      <w:r>
-        <w:rPr>
-          <w:noProof/>
-          <w:sz w:val="24"/>
-          <w:szCs w:val="24"/>
-          <w:lang w:val="sr-Latn-CS"/>
-        </w:rPr>
-        <w:tab/>
-      </w:r>
-      <w:r>
-        <w:rPr>
-          <w:noProof/>
-          <w:lang w:val="sr-Latn-CS"/>
-        </w:rPr>
-        <w:t>Ažuriranje osnovnih podataka o laboratoriji</w:t>
-      </w:r>
-      <w:r>
-        <w:rPr>
-          <w:noProof/>
-        </w:rPr>
-        <w:tab/>
-      </w:r>
-      <w:r>
-        <w:rPr>
-          <w:noProof/>
-        </w:rPr>
-        <w:fldChar w:fldCharType="begin"/>
-      </w:r>
-      <w:r>
-        <w:rPr>
-          <w:noProof/>
-        </w:rPr>
-        <w:instrText xml:space="preserve"> PAGEREF _Toc163018910 \h </w:instrText>
-      </w:r>
-      <w:r>
-        <w:rPr>
-          <w:noProof/>
-        </w:rPr>
-      </w:r>
-      <w:r>
-        <w:rPr>
-          <w:noProof/>
-        </w:rPr>
-        <w:fldChar w:fldCharType="separate"/>
-      </w:r>
-      <w:r>
-        <w:rPr>
-          <w:noProof/>
-        </w:rPr>
-        <w:t>15</w:t>
-      </w:r>
-      <w:r>
-        <w:rPr>
-          <w:noProof/>
-        </w:rPr>
-        <w:fldChar w:fldCharType="end"/>
-      </w:r>
-    </w:p>
-    <w:p>
-      <w:pPr>
-        <w:pStyle w:val="TOC2"/>
-        <w:tabs>
-          <w:tab w:val="left" w:pos="1200"/>
-        </w:tabs>
-        <w:rPr>
-          <w:noProof/>
-          <w:sz w:val="24"/>
-          <w:szCs w:val="24"/>
-          <w:lang w:val="sr-Latn-CS"/>
-        </w:rPr>
-      </w:pPr>
-      <w:r>
-        <w:rPr>
-          <w:noProof/>
-          <w:lang w:val="sr-Latn-CS"/>
-        </w:rPr>
-        <w:t>6.15</w:t>
-      </w:r>
-      <w:r>
-        <w:rPr>
-          <w:noProof/>
-          <w:sz w:val="24"/>
-          <w:szCs w:val="24"/>
-          <w:lang w:val="sr-Latn-CS"/>
-        </w:rPr>
-        <w:tab/>
-      </w:r>
-      <w:r>
-        <w:rPr>
-          <w:noProof/>
-          <w:lang w:val="sr-Latn-CS"/>
-        </w:rPr>
-        <w:t>Kreiranje novog člana</w:t>
-      </w:r>
-      <w:r>
-        <w:rPr>
-          <w:noProof/>
-        </w:rPr>
-        <w:tab/>
-      </w:r>
-      <w:r>
-        <w:rPr>
-          <w:noProof/>
-        </w:rPr>
-        <w:fldChar w:fldCharType="begin"/>
-      </w:r>
-      <w:r>
-        <w:rPr>
-          <w:noProof/>
-        </w:rPr>
-        <w:instrText xml:space="preserve"> PAGEREF _Toc163018911 \h </w:instrText>
-      </w:r>
-      <w:r>
-        <w:rPr>
-          <w:noProof/>
-        </w:rPr>
-      </w:r>
-      <w:r>
-        <w:rPr>
-          <w:noProof/>
-        </w:rPr>
-        <w:fldChar w:fldCharType="separate"/>
-      </w:r>
-      <w:r>
-        <w:rPr>
-          <w:noProof/>
-        </w:rPr>
-        <w:t>15</w:t>
-      </w:r>
-      <w:r>
-        <w:rPr>
-          <w:noProof/>
-        </w:rPr>
-        <w:fldChar w:fldCharType="end"/>
-      </w:r>
-    </w:p>
-    <w:p>
-      <w:pPr>
-        <w:pStyle w:val="TOC2"/>
-        <w:tabs>
-          <w:tab w:val="left" w:pos="1200"/>
-        </w:tabs>
-        <w:rPr>
-          <w:noProof/>
-          <w:sz w:val="24"/>
-          <w:szCs w:val="24"/>
-          <w:lang w:val="sr-Latn-CS"/>
-        </w:rPr>
-      </w:pPr>
-      <w:r>
-        <w:rPr>
-          <w:noProof/>
-          <w:lang w:val="sr-Latn-CS"/>
-        </w:rPr>
-        <w:t>6.16</w:t>
-      </w:r>
-      <w:r>
-        <w:rPr>
-          <w:noProof/>
-          <w:sz w:val="24"/>
-          <w:szCs w:val="24"/>
-          <w:lang w:val="sr-Latn-CS"/>
-        </w:rPr>
-        <w:tab/>
-      </w:r>
-      <w:r>
-        <w:rPr>
-          <w:noProof/>
-          <w:lang w:val="sr-Latn-CS"/>
-        </w:rPr>
-        <w:t>Brisanje postojećeg člana</w:t>
-      </w:r>
-      <w:r>
-        <w:rPr>
-          <w:noProof/>
-        </w:rPr>
-        <w:tab/>
-      </w:r>
-      <w:r>
-        <w:rPr>
-          <w:noProof/>
-        </w:rPr>
-        <w:fldChar w:fldCharType="begin"/>
-      </w:r>
-      <w:r>
-        <w:rPr>
-          <w:noProof/>
-        </w:rPr>
-        <w:instrText xml:space="preserve"> PAGEREF _Toc163018912 \h </w:instrText>
-      </w:r>
-      <w:r>
-        <w:rPr>
-          <w:noProof/>
-        </w:rPr>
-      </w:r>
-      <w:r>
-        <w:rPr>
-          <w:noProof/>
-        </w:rPr>
-        <w:fldChar w:fldCharType="separate"/>
-      </w:r>
-      <w:r>
-        <w:rPr>
-          <w:noProof/>
-        </w:rPr>
         <w:t>16</w:t>
-      </w:r>
-      <w:r>
-        <w:rPr>
-          <w:noProof/>
-        </w:rPr>
-        <w:fldChar w:fldCharType="end"/>
-      </w:r>
-    </w:p>
-    <w:p>
-      <w:pPr>
-        <w:pStyle w:val="TOC2"/>
-        <w:tabs>
-          <w:tab w:val="left" w:pos="1200"/>
-        </w:tabs>
-        <w:rPr>
-          <w:noProof/>
-          <w:sz w:val="24"/>
-          <w:szCs w:val="24"/>
-          <w:lang w:val="sr-Latn-CS"/>
-        </w:rPr>
-      </w:pPr>
-      <w:r>
-        <w:rPr>
-          <w:noProof/>
-          <w:lang w:val="sr-Latn-CS"/>
-        </w:rPr>
-        <w:t>6.17</w:t>
-      </w:r>
-      <w:r>
-        <w:rPr>
-          <w:noProof/>
-          <w:sz w:val="24"/>
-          <w:szCs w:val="24"/>
-          <w:lang w:val="sr-Latn-CS"/>
-        </w:rPr>
-        <w:tab/>
-      </w:r>
-      <w:r>
-        <w:rPr>
-          <w:noProof/>
-          <w:lang w:val="sr-Latn-CS"/>
-        </w:rPr>
-        <w:t>Arhiviranje postojećeg člana</w:t>
-      </w:r>
-      <w:r>
-        <w:rPr>
-          <w:noProof/>
-        </w:rPr>
-        <w:tab/>
-      </w:r>
-      <w:r>
-        <w:rPr>
-          <w:noProof/>
-        </w:rPr>
-        <w:fldChar w:fldCharType="begin"/>
-      </w:r>
-      <w:r>
-        <w:rPr>
-          <w:noProof/>
-        </w:rPr>
-        <w:instrText xml:space="preserve"> PAGEREF _Toc163018913 \h </w:instrText>
-      </w:r>
-      <w:r>
-        <w:rPr>
-          <w:noProof/>
-        </w:rPr>
-      </w:r>
-      <w:r>
-        <w:rPr>
-          <w:noProof/>
-        </w:rPr>
-        <w:fldChar w:fldCharType="separate"/>
-      </w:r>
-      <w:r>
-        <w:rPr>
-          <w:noProof/>
-        </w:rPr>
-        <w:t>17</w:t>
-      </w:r>
-      <w:r>
-        <w:rPr>
-          <w:noProof/>
-        </w:rPr>
-        <w:fldChar w:fldCharType="end"/>
-      </w:r>
-    </w:p>
-    <w:p>
-      <w:pPr>
-        <w:pStyle w:val="TOC2"/>
-        <w:tabs>
-          <w:tab w:val="left" w:pos="1200"/>
-        </w:tabs>
-        <w:rPr>
-          <w:noProof/>
-          <w:sz w:val="24"/>
-          <w:szCs w:val="24"/>
-          <w:lang w:val="sr-Latn-CS"/>
-        </w:rPr>
-      </w:pPr>
-      <w:r>
-        <w:rPr>
-          <w:noProof/>
-          <w:lang w:val="sr-Latn-CS"/>
-        </w:rPr>
-        <w:t>6.18</w:t>
-      </w:r>
-      <w:r>
-        <w:rPr>
-          <w:noProof/>
-          <w:sz w:val="24"/>
-          <w:szCs w:val="24"/>
-          <w:lang w:val="sr-Latn-CS"/>
-        </w:rPr>
-        <w:tab/>
-      </w:r>
-      <w:r>
-        <w:rPr>
-          <w:noProof/>
-          <w:lang w:val="sr-Latn-CS"/>
-        </w:rPr>
-        <w:t>Kreiranje projekta i postavljanje vođe</w:t>
-      </w:r>
-      <w:r>
-        <w:rPr>
-          <w:noProof/>
-        </w:rPr>
-        <w:tab/>
-      </w:r>
-      <w:r>
-        <w:rPr>
-          <w:noProof/>
-        </w:rPr>
-        <w:fldChar w:fldCharType="begin"/>
-      </w:r>
-      <w:r>
-        <w:rPr>
-          <w:noProof/>
-        </w:rPr>
-        <w:instrText xml:space="preserve"> PAGEREF _Toc163018914 \h </w:instrText>
-      </w:r>
-      <w:r>
-        <w:rPr>
-          <w:noProof/>
-        </w:rPr>
-      </w:r>
-      <w:r>
-        <w:rPr>
-          <w:noProof/>
-        </w:rPr>
-        <w:fldChar w:fldCharType="separate"/>
-      </w:r>
-      <w:r>
-        <w:rPr>
-          <w:noProof/>
-        </w:rPr>
-        <w:t>17</w:t>
-      </w:r>
-      <w:r>
-        <w:rPr>
-          <w:noProof/>
-        </w:rPr>
-        <w:fldChar w:fldCharType="end"/>
-      </w:r>
-    </w:p>
-    <w:p>
-      <w:pPr>
-        <w:pStyle w:val="TOC2"/>
-        <w:tabs>
-          <w:tab w:val="left" w:pos="1200"/>
-        </w:tabs>
-        <w:rPr>
-          <w:noProof/>
-          <w:sz w:val="24"/>
-          <w:szCs w:val="24"/>
-          <w:lang w:val="sr-Latn-CS"/>
-        </w:rPr>
-      </w:pPr>
-      <w:r>
-        <w:rPr>
-          <w:noProof/>
-          <w:lang w:val="sr-Latn-CS"/>
-        </w:rPr>
-        <w:t>6.19</w:t>
-      </w:r>
-      <w:r>
-        <w:rPr>
-          <w:noProof/>
-          <w:sz w:val="24"/>
-          <w:szCs w:val="24"/>
-          <w:lang w:val="sr-Latn-CS"/>
-        </w:rPr>
-        <w:tab/>
-      </w:r>
-      <w:r>
-        <w:rPr>
-          <w:noProof/>
-          <w:lang w:val="sr-Latn-CS"/>
-        </w:rPr>
-        <w:t>Ažuriranje podataka o projektu</w:t>
-      </w:r>
-      <w:r>
-        <w:rPr>
-          <w:noProof/>
-        </w:rPr>
-        <w:tab/>
-      </w:r>
-      <w:r>
-        <w:rPr>
-          <w:noProof/>
-        </w:rPr>
-        <w:fldChar w:fldCharType="begin"/>
-      </w:r>
-      <w:r>
-        <w:rPr>
-          <w:noProof/>
-        </w:rPr>
-        <w:instrText xml:space="preserve"> PAGEREF _Toc163018915 \h </w:instrText>
-      </w:r>
-      <w:r>
-        <w:rPr>
-          <w:noProof/>
-        </w:rPr>
-      </w:r>
-      <w:r>
-        <w:rPr>
-          <w:noProof/>
-        </w:rPr>
-        <w:fldChar w:fldCharType="separate"/>
-      </w:r>
-      <w:r>
-        <w:rPr>
-          <w:noProof/>
-        </w:rPr>
-        <w:t>18</w:t>
-      </w:r>
-      <w:r>
-        <w:rPr>
-          <w:noProof/>
-        </w:rPr>
-        <w:fldChar w:fldCharType="end"/>
-      </w:r>
-    </w:p>
-    <w:p>
-      <w:pPr>
-        <w:pStyle w:val="TOC1"/>
-        <w:tabs>
-          <w:tab w:val="left" w:pos="432"/>
-        </w:tabs>
-        <w:rPr>
-          <w:noProof/>
-          <w:sz w:val="24"/>
-          <w:szCs w:val="24"/>
-          <w:lang w:val="sr-Latn-CS"/>
-        </w:rPr>
-      </w:pPr>
-      <w:r>
-        <w:rPr>
-          <w:noProof/>
-          <w:lang w:val="sr-Latn-CS"/>
-        </w:rPr>
-        <w:t>7.</w:t>
-      </w:r>
-      <w:r>
-        <w:rPr>
-          <w:noProof/>
-          <w:sz w:val="24"/>
-          <w:szCs w:val="24"/>
-          <w:lang w:val="sr-Latn-CS"/>
-        </w:rPr>
-        <w:tab/>
-      </w:r>
-      <w:r>
-        <w:rPr>
-          <w:noProof/>
-          <w:lang w:val="sr-Latn-CS"/>
-        </w:rPr>
-        <w:t>Dodatni zahtevi</w:t>
-      </w:r>
-      <w:r>
-        <w:rPr>
-          <w:noProof/>
-        </w:rPr>
-        <w:tab/>
-      </w:r>
-      <w:r>
-        <w:rPr>
-          <w:noProof/>
-        </w:rPr>
-        <w:fldChar w:fldCharType="begin"/>
-      </w:r>
-      <w:r>
-        <w:rPr>
-          <w:noProof/>
-        </w:rPr>
-        <w:instrText xml:space="preserve"> PAGEREF _Toc163018916 \h </w:instrText>
-      </w:r>
-      <w:r>
-        <w:rPr>
-          <w:noProof/>
-        </w:rPr>
-      </w:r>
-      <w:r>
-        <w:rPr>
-          <w:noProof/>
-        </w:rPr>
-        <w:fldChar w:fldCharType="separate"/>
-      </w:r>
-      <w:r>
-        <w:rPr>
-          <w:noProof/>
-        </w:rPr>
-        <w:t>19</w:t>
-      </w:r>
-      <w:r>
-        <w:rPr>
-          <w:noProof/>
-        </w:rPr>
-        <w:fldChar w:fldCharType="end"/>
-      </w:r>
-    </w:p>
-    <w:p>
-      <w:pPr>
-        <w:pStyle w:val="TOC2"/>
-        <w:tabs>
-          <w:tab w:val="left" w:pos="1000"/>
-        </w:tabs>
-        <w:rPr>
-          <w:noProof/>
-          <w:sz w:val="24"/>
-          <w:szCs w:val="24"/>
-          <w:lang w:val="sr-Latn-CS"/>
-        </w:rPr>
-      </w:pPr>
-      <w:r>
-        <w:rPr>
-          <w:noProof/>
-          <w:lang w:val="sr-Latn-CS"/>
-        </w:rPr>
-        <w:t>7.1</w:t>
-      </w:r>
-      <w:r>
-        <w:rPr>
-          <w:noProof/>
-          <w:sz w:val="24"/>
-          <w:szCs w:val="24"/>
-          <w:lang w:val="sr-Latn-CS"/>
-        </w:rPr>
-        <w:tab/>
-      </w:r>
-      <w:r>
-        <w:rPr>
-          <w:noProof/>
-          <w:lang w:val="sr-Latn-CS"/>
-        </w:rPr>
-        <w:t>Funkcionalnost</w:t>
-      </w:r>
-      <w:r>
-        <w:rPr>
-          <w:noProof/>
-        </w:rPr>
-        <w:tab/>
-      </w:r>
-      <w:r>
-        <w:rPr>
-          <w:noProof/>
-        </w:rPr>
-        <w:fldChar w:fldCharType="begin"/>
-      </w:r>
-      <w:r>
-        <w:rPr>
-          <w:noProof/>
-        </w:rPr>
-        <w:instrText xml:space="preserve"> PAGEREF _Toc163018917 \h </w:instrText>
-      </w:r>
-      <w:r>
-        <w:rPr>
-          <w:noProof/>
-        </w:rPr>
-      </w:r>
-      <w:r>
-        <w:rPr>
-          <w:noProof/>
-        </w:rPr>
-        <w:fldChar w:fldCharType="separate"/>
-      </w:r>
-      <w:r>
-        <w:rPr>
-          <w:noProof/>
-        </w:rPr>
-        <w:t>19</w:t>
-      </w:r>
-      <w:r>
-        <w:rPr>
-          <w:noProof/>
-        </w:rPr>
-        <w:fldChar w:fldCharType="end"/>
-      </w:r>
-    </w:p>
-    <w:p>
-      <w:pPr>
-        <w:pStyle w:val="TOC2"/>
-        <w:tabs>
-          <w:tab w:val="left" w:pos="1000"/>
-        </w:tabs>
-        <w:rPr>
-          <w:noProof/>
-          <w:sz w:val="24"/>
-          <w:szCs w:val="24"/>
-          <w:lang w:val="sr-Latn-CS"/>
-        </w:rPr>
-      </w:pPr>
-      <w:r>
-        <w:rPr>
-          <w:noProof/>
-          <w:lang w:val="sr-Latn-CS"/>
-        </w:rPr>
-        <w:t>7.2</w:t>
-      </w:r>
-      <w:r>
-        <w:rPr>
-          <w:noProof/>
-          <w:sz w:val="24"/>
-          <w:szCs w:val="24"/>
-          <w:lang w:val="sr-Latn-CS"/>
-        </w:rPr>
-        <w:tab/>
-      </w:r>
-      <w:r>
-        <w:rPr>
-          <w:noProof/>
-          <w:lang w:val="sr-Latn-CS"/>
-        </w:rPr>
-        <w:t>Upotrebivost</w:t>
-      </w:r>
-      <w:r>
-        <w:rPr>
-          <w:noProof/>
-        </w:rPr>
-        <w:tab/>
-      </w:r>
-      <w:r>
-        <w:rPr>
-          <w:noProof/>
-        </w:rPr>
-        <w:fldChar w:fldCharType="begin"/>
-      </w:r>
-      <w:r>
-        <w:rPr>
-          <w:noProof/>
-        </w:rPr>
-        <w:instrText xml:space="preserve"> PAGEREF _Toc163018918 \h </w:instrText>
-      </w:r>
-      <w:r>
-        <w:rPr>
-          <w:noProof/>
-        </w:rPr>
-      </w:r>
-      <w:r>
-        <w:rPr>
-          <w:noProof/>
-        </w:rPr>
-        <w:fldChar w:fldCharType="separate"/>
-      </w:r>
-      <w:r>
-        <w:rPr>
-          <w:noProof/>
-        </w:rPr>
-        <w:t>19</w:t>
-      </w:r>
-      <w:r>
-        <w:rPr>
-          <w:noProof/>
-        </w:rPr>
-        <w:fldChar w:fldCharType="end"/>
-      </w:r>
-    </w:p>
-    <w:p>
-      <w:pPr>
-        <w:pStyle w:val="TOC2"/>
-        <w:tabs>
-          <w:tab w:val="left" w:pos="1000"/>
-        </w:tabs>
-        <w:rPr>
-          <w:noProof/>
-          <w:sz w:val="24"/>
-          <w:szCs w:val="24"/>
-          <w:lang w:val="sr-Latn-CS"/>
-        </w:rPr>
-      </w:pPr>
-      <w:r>
-        <w:rPr>
-          <w:noProof/>
-          <w:lang w:val="sr-Latn-CS"/>
-        </w:rPr>
-        <w:t>7.3</w:t>
-      </w:r>
-      <w:r>
-        <w:rPr>
-          <w:noProof/>
-          <w:sz w:val="24"/>
-          <w:szCs w:val="24"/>
-          <w:lang w:val="sr-Latn-CS"/>
-        </w:rPr>
-        <w:tab/>
-      </w:r>
-      <w:r>
-        <w:rPr>
-          <w:noProof/>
-          <w:lang w:val="sr-Latn-CS"/>
-        </w:rPr>
-        <w:t>Pouzdanost</w:t>
-      </w:r>
-      <w:r>
-        <w:rPr>
-          <w:noProof/>
-        </w:rPr>
-        <w:tab/>
-      </w:r>
-      <w:r>
-        <w:rPr>
-          <w:noProof/>
-        </w:rPr>
-        <w:fldChar w:fldCharType="begin"/>
-      </w:r>
-      <w:r>
-        <w:rPr>
-          <w:noProof/>
-        </w:rPr>
-        <w:instrText xml:space="preserve"> PAGEREF _Toc163018919 \h </w:instrText>
-      </w:r>
-      <w:r>
-        <w:rPr>
-          <w:noProof/>
-        </w:rPr>
-      </w:r>
-      <w:r>
-        <w:rPr>
-          <w:noProof/>
-        </w:rPr>
-        <w:fldChar w:fldCharType="separate"/>
-      </w:r>
-      <w:r>
-        <w:rPr>
-          <w:noProof/>
-        </w:rPr>
-        <w:t>19</w:t>
-      </w:r>
-      <w:r>
-        <w:rPr>
-          <w:noProof/>
-        </w:rPr>
-        <w:fldChar w:fldCharType="end"/>
-      </w:r>
-    </w:p>
-    <w:p>
-      <w:pPr>
-        <w:pStyle w:val="TOC2"/>
-        <w:tabs>
-          <w:tab w:val="left" w:pos="1000"/>
-        </w:tabs>
-        <w:rPr>
-          <w:noProof/>
-          <w:sz w:val="24"/>
-          <w:szCs w:val="24"/>
-          <w:lang w:val="sr-Latn-CS"/>
-        </w:rPr>
-      </w:pPr>
-      <w:r>
-        <w:rPr>
-          <w:noProof/>
-          <w:lang w:val="sr-Latn-CS"/>
-        </w:rPr>
-        <w:t>7.4</w:t>
-      </w:r>
-      <w:r>
-        <w:rPr>
-          <w:noProof/>
-          <w:sz w:val="24"/>
-          <w:szCs w:val="24"/>
-          <w:lang w:val="sr-Latn-CS"/>
-        </w:rPr>
-        <w:tab/>
-      </w:r>
-      <w:r>
-        <w:rPr>
-          <w:noProof/>
-          <w:lang w:val="sr-Latn-CS"/>
-        </w:rPr>
-        <w:t>Performanse</w:t>
-      </w:r>
-      <w:r>
-        <w:rPr>
-          <w:noProof/>
-        </w:rPr>
-        <w:tab/>
-      </w:r>
-      <w:r>
-        <w:rPr>
-          <w:noProof/>
-        </w:rPr>
-        <w:fldChar w:fldCharType="begin"/>
-      </w:r>
-      <w:r>
-        <w:rPr>
-          <w:noProof/>
-        </w:rPr>
-        <w:instrText xml:space="preserve"> PAGEREF _Toc163018920 \h </w:instrText>
-      </w:r>
-      <w:r>
-        <w:rPr>
-          <w:noProof/>
-        </w:rPr>
-      </w:r>
-      <w:r>
-        <w:rPr>
-          <w:noProof/>
-        </w:rPr>
-        <w:fldChar w:fldCharType="separate"/>
-      </w:r>
-      <w:r>
-        <w:rPr>
-          <w:noProof/>
-        </w:rPr>
-        <w:t>19</w:t>
-      </w:r>
-      <w:r>
-        <w:rPr>
-          <w:noProof/>
-        </w:rPr>
-        <w:fldChar w:fldCharType="end"/>
-      </w:r>
-    </w:p>
-    <w:p>
-      <w:pPr>
-        <w:pStyle w:val="TOC2"/>
-        <w:tabs>
-          <w:tab w:val="left" w:pos="1000"/>
-        </w:tabs>
-        <w:rPr>
-          <w:noProof/>
-          <w:sz w:val="24"/>
-          <w:szCs w:val="24"/>
-          <w:lang w:val="sr-Latn-CS"/>
-        </w:rPr>
-      </w:pPr>
-      <w:r>
-        <w:rPr>
-          <w:noProof/>
-          <w:lang w:val="sr-Latn-CS"/>
-        </w:rPr>
-        <w:t>7.5</w:t>
-      </w:r>
-      <w:r>
-        <w:rPr>
-          <w:noProof/>
-          <w:sz w:val="24"/>
-          <w:szCs w:val="24"/>
-          <w:lang w:val="sr-Latn-CS"/>
-        </w:rPr>
-        <w:tab/>
-      </w:r>
-      <w:r>
-        <w:rPr>
-          <w:noProof/>
-          <w:lang w:val="sr-Latn-CS"/>
-        </w:rPr>
-        <w:t>Podrška i održavanje</w:t>
-      </w:r>
-      <w:r>
-        <w:rPr>
-          <w:noProof/>
-        </w:rPr>
-        <w:tab/>
-      </w:r>
-      <w:r>
-        <w:rPr>
-          <w:noProof/>
-        </w:rPr>
-        <w:fldChar w:fldCharType="begin"/>
-      </w:r>
-      <w:r>
-        <w:rPr>
-          <w:noProof/>
-        </w:rPr>
-        <w:instrText xml:space="preserve"> PAGEREF _Toc163018921 \h </w:instrText>
-      </w:r>
-      <w:r>
-        <w:rPr>
-          <w:noProof/>
-        </w:rPr>
-      </w:r>
-      <w:r>
-        <w:rPr>
-          <w:noProof/>
-        </w:rPr>
-        <w:fldChar w:fldCharType="separate"/>
-      </w:r>
-      <w:r>
-        <w:rPr>
-          <w:noProof/>
-        </w:rPr>
-        <w:t>19</w:t>
-      </w:r>
-      <w:r>
-        <w:rPr>
-          <w:noProof/>
-        </w:rPr>
-        <w:fldChar w:fldCharType="end"/>
-      </w:r>
-    </w:p>
-    <w:p>
-      <w:pPr>
-        <w:pStyle w:val="TOC2"/>
-        <w:tabs>
-          <w:tab w:val="left" w:pos="1000"/>
-        </w:tabs>
-        <w:rPr>
-          <w:noProof/>
-          <w:sz w:val="24"/>
-          <w:szCs w:val="24"/>
-          <w:lang w:val="sr-Latn-CS"/>
-        </w:rPr>
-      </w:pPr>
-      <w:r>
-        <w:rPr>
-          <w:noProof/>
-          <w:lang w:val="sr-Latn-CS"/>
-        </w:rPr>
-        <w:t>7.6</w:t>
-      </w:r>
-      <w:r>
-        <w:rPr>
-          <w:noProof/>
-          <w:sz w:val="24"/>
-          <w:szCs w:val="24"/>
-          <w:lang w:val="sr-Latn-CS"/>
-        </w:rPr>
-        <w:tab/>
-      </w:r>
-      <w:r>
-        <w:rPr>
-          <w:noProof/>
-          <w:lang w:val="sr-Latn-CS"/>
-        </w:rPr>
-        <w:t>Ograničenja</w:t>
-      </w:r>
-      <w:r>
-        <w:rPr>
-          <w:noProof/>
-        </w:rPr>
-        <w:tab/>
-      </w:r>
-      <w:r>
-        <w:rPr>
-          <w:noProof/>
-        </w:rPr>
-        <w:fldChar w:fldCharType="begin"/>
-      </w:r>
-      <w:r>
-        <w:rPr>
-          <w:noProof/>
-        </w:rPr>
-        <w:instrText xml:space="preserve"> PAGEREF _Toc163018922 \h </w:instrText>
-      </w:r>
-      <w:r>
-        <w:rPr>
-          <w:noProof/>
-        </w:rPr>
-      </w:r>
-      <w:r>
-        <w:rPr>
-          <w:noProof/>
-        </w:rPr>
-        <w:fldChar w:fldCharType="separate"/>
-      </w:r>
-      <w:r>
-        <w:rPr>
-          <w:noProof/>
-        </w:rPr>
-        <w:t>19</w:t>
       </w:r>
       <w:r>
         <w:rPr>
@@ -3484,7 +3368,7 @@
           <w:lang w:val="sr-Latn-CS"/>
         </w:rPr>
       </w:pPr>
-      <w:bookmarkStart w:id="0" w:name="_Toc163018886"/>
+      <w:bookmarkStart w:id="1" w:name="_Toc103530971"/>
       <w:r>
         <w:rPr>
           <w:lang w:val="sr-Latn-CS"/>
@@ -3497,7 +3381,7 @@
         </w:rPr>
         <w:t xml:space="preserve"> dokumenta</w:t>
       </w:r>
-      <w:bookmarkEnd w:id="0"/>
+      <w:bookmarkEnd w:id="1"/>
     </w:p>
     <w:p>
       <w:pPr>
@@ -3556,7 +3440,7 @@
           <w:lang w:val="sr-Latn-CS"/>
         </w:rPr>
       </w:pPr>
-      <w:bookmarkStart w:id="1" w:name="_Toc163018887"/>
+      <w:bookmarkStart w:id="2" w:name="_Toc103530972"/>
       <w:r>
         <w:rPr>
           <w:lang w:val="sr-Latn-CS"/>
@@ -3569,7 +3453,7 @@
         </w:rPr>
         <w:t xml:space="preserve"> dokumenta</w:t>
       </w:r>
-      <w:bookmarkEnd w:id="1"/>
+      <w:bookmarkEnd w:id="2"/>
     </w:p>
     <w:p>
       <w:pPr>
@@ -3640,14 +3524,14 @@
           <w:lang w:val="sr-Latn-CS"/>
         </w:rPr>
       </w:pPr>
-      <w:bookmarkStart w:id="2" w:name="_Toc163018888"/>
+      <w:bookmarkStart w:id="3" w:name="_Toc103530973"/>
       <w:r>
         <w:rPr>
           <w:lang w:val="sr-Latn-CS"/>
         </w:rPr>
         <w:t>Reference</w:t>
       </w:r>
-      <w:bookmarkEnd w:id="2"/>
+      <w:bookmarkEnd w:id="3"/>
     </w:p>
     <w:p>
       <w:pPr>
@@ -3777,7 +3661,13 @@
         <w:rPr>
           <w:lang w:val="sr-Latn-CS"/>
         </w:rPr>
-        <w:t xml:space="preserve"> – Plan realizacije projekta, V1.0, 2007, SWETeam.</w:t>
+        <w:t xml:space="preserve"> – Plan realizacije projekta, V1.0, 2007, </w:t>
+      </w:r>
+      <w:r>
+        <w:rPr>
+          <w:lang w:val="sr-Latn-CS"/>
+        </w:rPr>
+        <w:t>Dogs vs Cats.</w:t>
       </w:r>
     </w:p>
     <w:p>
@@ -3822,7 +3712,7 @@
           <w:lang w:val="sr-Latn-CS"/>
         </w:rPr>
       </w:pPr>
-      <w:bookmarkStart w:id="3" w:name="_Toc163018889"/>
+      <w:bookmarkStart w:id="4" w:name="_Toc103530974"/>
       <w:r>
         <w:rPr>
           <w:lang w:val="sr-Latn-CS"/>
@@ -3835,7 +3725,7 @@
         </w:rPr>
         <w:t>korišćenja</w:t>
       </w:r>
-      <w:bookmarkEnd w:id="3"/>
+      <w:bookmarkEnd w:id="4"/>
     </w:p>
     <w:p>
       <w:pPr>
@@ -3888,32 +3778,16 @@
           <w:lang w:val="sr-Latn-CS"/>
         </w:rPr>
       </w:pPr>
-    </w:p>
-    <w:p>
-      <w:pPr>
-        <w:pStyle w:val="BodyText"/>
-        <w:rPr>
-          <w:lang w:val="sr-Latn-CS"/>
-        </w:rPr>
-      </w:pPr>
-    </w:p>
-    <w:p>
-      <w:pPr>
-        <w:pStyle w:val="BodyText"/>
-        <w:rPr>
-          <w:lang w:val="sr-Latn-CS"/>
-        </w:rPr>
-      </w:pPr>
       <w:r>
         <w:rPr>
           <w:noProof/>
           <w:lang w:eastAsia="en-US"/>
         </w:rPr>
         <w:drawing>
-          <wp:inline distT="0" distB="0" distL="0" distR="0" wp14:anchorId="642E45DA" wp14:editId="08920955">
-            <wp:extent cx="5943600" cy="3150870"/>
+          <wp:inline distT="0" distB="0" distL="0" distR="0">
+            <wp:extent cx="5937885" cy="3153410"/>
             <wp:effectExtent l="0" t="0" r="0" b="0"/>
-            <wp:docPr id="24" name="Picture 24"/>
+            <wp:docPr id="1" name="Picture 1"/>
             <wp:cNvGraphicFramePr>
               <a:graphicFrameLocks xmlns:a="http://schemas.openxmlformats.org/drawingml/2006/main" noChangeAspect="1"/>
             </wp:cNvGraphicFramePr>
@@ -3921,23 +3795,36 @@
               <a:graphicData uri="http://schemas.openxmlformats.org/drawingml/2006/picture">
                 <pic:pic xmlns:pic="http://schemas.openxmlformats.org/drawingml/2006/picture">
                   <pic:nvPicPr>
-                    <pic:cNvPr id="0" name=""/>
-                    <pic:cNvPicPr/>
+                    <pic:cNvPr id="0" name="Picture 1"/>
+                    <pic:cNvPicPr>
+                      <a:picLocks noChangeAspect="1" noChangeArrowheads="1"/>
+                    </pic:cNvPicPr>
                   </pic:nvPicPr>
                   <pic:blipFill>
-                    <a:blip r:embed="rId10"/>
+                    <a:blip r:embed="rId10">
+                      <a:extLst>
+                        <a:ext uri="{28A0092B-C50C-407E-A947-70E740481C1C}">
+                          <a14:useLocalDpi xmlns:a14="http://schemas.microsoft.com/office/drawing/2010/main" val="0"/>
+                        </a:ext>
+                      </a:extLst>
+                    </a:blip>
+                    <a:srcRect/>
                     <a:stretch>
                       <a:fillRect/>
                     </a:stretch>
                   </pic:blipFill>
-                  <pic:spPr>
+                  <pic:spPr bwMode="auto">
                     <a:xfrm>
                       <a:off x="0" y="0"/>
-                      <a:ext cx="5943600" cy="3150870"/>
+                      <a:ext cx="5937885" cy="3153410"/>
                     </a:xfrm>
                     <a:prstGeom prst="rect">
                       <a:avLst/>
                     </a:prstGeom>
+                    <a:noFill/>
+                    <a:ln>
+                      <a:noFill/>
+                    </a:ln>
                   </pic:spPr>
                 </pic:pic>
               </a:graphicData>
@@ -3945,6 +3832,22 @@
           </wp:inline>
         </w:drawing>
       </w:r>
+    </w:p>
+    <w:p>
+      <w:pPr>
+        <w:pStyle w:val="BodyText"/>
+        <w:rPr>
+          <w:lang w:val="sr-Latn-CS"/>
+        </w:rPr>
+      </w:pPr>
+    </w:p>
+    <w:p>
+      <w:pPr>
+        <w:pStyle w:val="BodyText"/>
+        <w:rPr>
+          <w:lang w:val="sr-Latn-CS"/>
+        </w:rPr>
+      </w:pPr>
       <w:r>
         <w:rPr>
           <w:lang w:val="sr-Latn-CS"/>
@@ -4076,10 +3979,10 @@
         </w:rPr>
         <w:lastRenderedPageBreak/>
         <w:drawing>
-          <wp:inline distT="0" distB="0" distL="0" distR="0" wp14:anchorId="1EDADB81" wp14:editId="08BC7A83">
-            <wp:extent cx="5943600" cy="2887345"/>
+          <wp:inline distT="0" distB="0" distL="0" distR="0">
+            <wp:extent cx="5943600" cy="2514600"/>
             <wp:effectExtent l="0" t="0" r="0" b="0"/>
-            <wp:docPr id="11" name="Picture 11"/>
+            <wp:docPr id="2" name="Picture 2"/>
             <wp:cNvGraphicFramePr>
               <a:graphicFrameLocks xmlns:a="http://schemas.openxmlformats.org/drawingml/2006/main" noChangeAspect="1"/>
             </wp:cNvGraphicFramePr>
@@ -4087,23 +3990,36 @@
               <a:graphicData uri="http://schemas.openxmlformats.org/drawingml/2006/picture">
                 <pic:pic xmlns:pic="http://schemas.openxmlformats.org/drawingml/2006/picture">
                   <pic:nvPicPr>
-                    <pic:cNvPr id="0" name=""/>
-                    <pic:cNvPicPr/>
+                    <pic:cNvPr id="0" name="Picture 2"/>
+                    <pic:cNvPicPr>
+                      <a:picLocks noChangeAspect="1" noChangeArrowheads="1"/>
+                    </pic:cNvPicPr>
                   </pic:nvPicPr>
                   <pic:blipFill>
-                    <a:blip r:embed="rId11"/>
+                    <a:blip r:embed="rId11">
+                      <a:extLst>
+                        <a:ext uri="{28A0092B-C50C-407E-A947-70E740481C1C}">
+                          <a14:useLocalDpi xmlns:a14="http://schemas.microsoft.com/office/drawing/2010/main" val="0"/>
+                        </a:ext>
+                      </a:extLst>
+                    </a:blip>
+                    <a:srcRect/>
                     <a:stretch>
                       <a:fillRect/>
                     </a:stretch>
                   </pic:blipFill>
-                  <pic:spPr>
+                  <pic:spPr bwMode="auto">
                     <a:xfrm>
                       <a:off x="0" y="0"/>
-                      <a:ext cx="5943600" cy="2887345"/>
+                      <a:ext cx="5943600" cy="2514600"/>
                     </a:xfrm>
                     <a:prstGeom prst="rect">
                       <a:avLst/>
                     </a:prstGeom>
+                    <a:noFill/>
+                    <a:ln>
+                      <a:noFill/>
+                    </a:ln>
                   </pic:spPr>
                 </pic:pic>
               </a:graphicData>
@@ -4153,10 +4069,10 @@
           <w:lang w:eastAsia="en-US"/>
         </w:rPr>
         <w:drawing>
-          <wp:inline distT="0" distB="0" distL="0" distR="0" wp14:anchorId="576807B3" wp14:editId="066A899F">
-            <wp:extent cx="5936469" cy="1949450"/>
+          <wp:inline distT="0" distB="0" distL="0" distR="0">
+            <wp:extent cx="5937885" cy="2104390"/>
             <wp:effectExtent l="0" t="0" r="0" b="0"/>
-            <wp:docPr id="12" name="Picture 12"/>
+            <wp:docPr id="4" name="Picture 4"/>
             <wp:cNvGraphicFramePr>
               <a:graphicFrameLocks xmlns:a="http://schemas.openxmlformats.org/drawingml/2006/main" noChangeAspect="1"/>
             </wp:cNvGraphicFramePr>
@@ -4164,23 +4080,36 @@
               <a:graphicData uri="http://schemas.openxmlformats.org/drawingml/2006/picture">
                 <pic:pic xmlns:pic="http://schemas.openxmlformats.org/drawingml/2006/picture">
                   <pic:nvPicPr>
-                    <pic:cNvPr id="0" name=""/>
-                    <pic:cNvPicPr/>
+                    <pic:cNvPr id="0" name="Picture 3"/>
+                    <pic:cNvPicPr>
+                      <a:picLocks noChangeAspect="1" noChangeArrowheads="1"/>
+                    </pic:cNvPicPr>
                   </pic:nvPicPr>
                   <pic:blipFill>
-                    <a:blip r:embed="rId12"/>
+                    <a:blip r:embed="rId12">
+                      <a:extLst>
+                        <a:ext uri="{28A0092B-C50C-407E-A947-70E740481C1C}">
+                          <a14:useLocalDpi xmlns:a14="http://schemas.microsoft.com/office/drawing/2010/main" val="0"/>
+                        </a:ext>
+                      </a:extLst>
+                    </a:blip>
+                    <a:srcRect/>
                     <a:stretch>
                       <a:fillRect/>
                     </a:stretch>
                   </pic:blipFill>
-                  <pic:spPr>
+                  <pic:spPr bwMode="auto">
                     <a:xfrm>
                       <a:off x="0" y="0"/>
-                      <a:ext cx="5943600" cy="1951792"/>
+                      <a:ext cx="5937885" cy="2104390"/>
                     </a:xfrm>
                     <a:prstGeom prst="rect">
                       <a:avLst/>
                     </a:prstGeom>
+                    <a:noFill/>
+                    <a:ln>
+                      <a:noFill/>
+                    </a:ln>
                   </pic:spPr>
                 </pic:pic>
               </a:graphicData>
@@ -4290,20 +4219,21 @@
           <w:lang w:val="sr-Latn-CS"/>
         </w:rPr>
       </w:pPr>
-      <w:bookmarkStart w:id="4" w:name="_Toc163018890"/>
-      <w:r>
-        <w:rPr>
-          <w:lang w:val="sr-Latn-CS"/>
-        </w:rPr>
+      <w:bookmarkStart w:id="5" w:name="_Toc103530975"/>
+      <w:r>
+        <w:rPr>
+          <w:lang w:val="sr-Latn-CS"/>
+        </w:rPr>
+        <w:lastRenderedPageBreak/>
         <w:t>Profili korisnik</w:t>
       </w:r>
-      <w:bookmarkEnd w:id="4"/>
       <w:r>
         <w:rPr>
           <w:lang w:val="sr-Latn-CS"/>
         </w:rPr>
         <w:t>a</w:t>
       </w:r>
+      <w:bookmarkEnd w:id="5"/>
     </w:p>
     <w:p>
       <w:pPr>
@@ -4350,14 +4280,14 @@
           <w:lang w:val="sr-Latn-CS"/>
         </w:rPr>
       </w:pPr>
-      <w:bookmarkStart w:id="5" w:name="_Toc163018891"/>
+      <w:bookmarkStart w:id="6" w:name="_Toc103530976"/>
       <w:r>
         <w:rPr>
           <w:lang w:val="sr-Latn-CS"/>
         </w:rPr>
         <w:t>Posetilac portala</w:t>
       </w:r>
-      <w:bookmarkEnd w:id="5"/>
+      <w:bookmarkEnd w:id="6"/>
     </w:p>
     <w:p>
       <w:pPr>
@@ -4410,12 +4340,14 @@
           <w:lang w:val="sr-Latn-CS"/>
         </w:rPr>
       </w:pPr>
+      <w:bookmarkStart w:id="7" w:name="_Toc103530977"/>
       <w:r>
         <w:rPr>
           <w:lang w:val="sr-Latn-CS"/>
         </w:rPr>
         <w:t>Vlasnik psa</w:t>
       </w:r>
+      <w:bookmarkEnd w:id="7"/>
     </w:p>
     <w:p>
       <w:pPr>
@@ -4498,12 +4430,14 @@
           <w:lang w:val="sr-Latn-CS"/>
         </w:rPr>
       </w:pPr>
+      <w:bookmarkStart w:id="8" w:name="_Toc103530978"/>
       <w:r>
         <w:rPr>
           <w:lang w:val="sr-Latn-CS"/>
         </w:rPr>
         <w:t>Sitter</w:t>
       </w:r>
+      <w:bookmarkEnd w:id="8"/>
     </w:p>
     <w:p>
       <w:pPr>
@@ -4600,7 +4534,7 @@
         <w:rPr>
           <w:lang w:val="sr-Latn-CS"/>
         </w:rPr>
-        <w:t>prihvatanje pristiglih zahteva od strane vlasnika pasa i komunikacija sa njima</w:t>
+        <w:t>prihvatanje pristiglih zahteva od strane vlasnika pasa</w:t>
       </w:r>
       <w:r>
         <w:rPr>
@@ -4616,27 +4550,27 @@
           <w:lang w:val="sr-Latn-CS"/>
         </w:rPr>
       </w:pPr>
-      <w:bookmarkStart w:id="6" w:name="_Toc163018895"/>
+      <w:bookmarkStart w:id="9" w:name="_Toc103530979"/>
       <w:r>
         <w:rPr>
           <w:lang w:val="sr-Latn-CS"/>
         </w:rPr>
         <w:t>Administrator</w:t>
       </w:r>
-      <w:bookmarkEnd w:id="6"/>
-    </w:p>
-    <w:p>
-      <w:pPr>
-        <w:pStyle w:val="BodyText"/>
-        <w:rPr>
-          <w:lang w:val="sr-Latn-CS"/>
-        </w:rPr>
-      </w:pPr>
-      <w:r>
-        <w:rPr>
-          <w:lang w:val="sr-Latn-CS"/>
-        </w:rPr>
-        <w:t>Administrator je specijalni profil korisnika koji ima pristup svim funkcionalnostima portala, tj. može se naći u ulozi bilo kog korisnika portala.</w:t>
+      <w:bookmarkEnd w:id="9"/>
+    </w:p>
+    <w:p>
+      <w:pPr>
+        <w:pStyle w:val="BodyText"/>
+        <w:rPr>
+          <w:lang w:val="sr-Latn-CS"/>
+        </w:rPr>
+      </w:pPr>
+      <w:r>
+        <w:rPr>
+          <w:lang w:val="sr-Latn-CS"/>
+        </w:rPr>
+        <w:t>Administrator je specijalni profil korisnika.</w:t>
       </w:r>
       <w:r>
         <w:rPr>
@@ -4652,14 +4586,14 @@
           <w:lang w:val="sr-Latn-CS"/>
         </w:rPr>
       </w:pPr>
-      <w:bookmarkStart w:id="7" w:name="_Toc163018896"/>
+      <w:bookmarkStart w:id="10" w:name="_Toc103530980"/>
       <w:r>
         <w:rPr>
           <w:lang w:val="sr-Latn-CS"/>
         </w:rPr>
         <w:t>Opis slučajeva korišćenja</w:t>
       </w:r>
-      <w:bookmarkEnd w:id="7"/>
+      <w:bookmarkEnd w:id="10"/>
     </w:p>
     <w:p>
       <w:pPr>
@@ -4668,6 +4602,7 @@
           <w:lang w:val="sr-Latn-CS"/>
         </w:rPr>
       </w:pPr>
+      <w:bookmarkStart w:id="11" w:name="_Toc103530981"/>
       <w:r>
         <w:rPr>
           <w:lang w:val="sr-Latn-CS"/>
@@ -4680,6 +4615,7 @@
         </w:rPr>
         <w:t>regled sitter-a</w:t>
       </w:r>
+      <w:bookmarkEnd w:id="11"/>
     </w:p>
     <w:p>
       <w:pPr>
@@ -5045,7 +4981,6 @@
           <w:lang w:val="sr-Latn-CS"/>
         </w:rPr>
       </w:pPr>
-      <w:bookmarkStart w:id="8" w:name="_Toc163018898"/>
     </w:p>
     <w:p>
       <w:pPr>
@@ -5054,19 +4989,14 @@
           <w:lang w:val="sr-Latn-CS"/>
         </w:rPr>
       </w:pPr>
-      <w:r>
-        <w:rPr>
-          <w:lang w:val="sr-Latn-CS"/>
-        </w:rPr>
-        <w:t xml:space="preserve">Pregled </w:t>
-      </w:r>
-      <w:bookmarkEnd w:id="8"/>
-      <w:r>
-        <w:rPr>
-          <w:lang w:val="sr-Latn-CS"/>
-        </w:rPr>
-        <w:t>pasa</w:t>
-      </w:r>
+      <w:bookmarkStart w:id="12" w:name="_Toc103530982"/>
+      <w:r>
+        <w:rPr>
+          <w:lang w:val="sr-Latn-CS"/>
+        </w:rPr>
+        <w:t>Registrovanje</w:t>
+      </w:r>
+      <w:bookmarkEnd w:id="12"/>
     </w:p>
     <w:p>
       <w:pPr>
@@ -5098,335 +5028,47 @@
         <w:rPr>
           <w:lang w:val="sr-Latn-CS"/>
         </w:rPr>
-        <w:t>Korisnici mogu videti sve registrovane pse od strane njihovih vlasnika.</w:t>
+        <w:t>Prikaz stranice sa formom za prijavljivanje ili registrovanje i korisnik unosi odredjene informacije da bi se registrovao.</w:t>
       </w:r>
     </w:p>
     <w:p>
       <w:pPr>
         <w:pStyle w:val="BodyText"/>
         <w:keepNext/>
-        <w:tabs>
-          <w:tab w:val="left" w:pos="2470"/>
-        </w:tabs>
-        <w:rPr>
-          <w:b/>
-          <w:bCs/>
-          <w:lang w:val="sr-Latn-CS"/>
-        </w:rPr>
-      </w:pPr>
-      <w:r>
-        <w:rPr>
-          <w:b/>
-          <w:bCs/>
-          <w:lang w:val="sr-Latn-CS"/>
-        </w:rPr>
+        <w:rPr>
+          <w:b/>
+          <w:bCs/>
+          <w:lang w:val="sr-Latn-CS"/>
+        </w:rPr>
+      </w:pPr>
+      <w:r>
+        <w:rPr>
+          <w:b/>
+          <w:bCs/>
+          <w:lang w:val="sr-Latn-CS"/>
+        </w:rPr>
+        <w:lastRenderedPageBreak/>
         <w:t>Akteri:</w:t>
       </w:r>
-      <w:r>
-        <w:rPr>
-          <w:b/>
-          <w:bCs/>
-          <w:lang w:val="sr-Latn-CS"/>
-        </w:rPr>
-        <w:tab/>
-      </w:r>
-    </w:p>
-    <w:p>
-      <w:pPr>
-        <w:pStyle w:val="BodyText"/>
-        <w:rPr>
-          <w:lang w:val="sr-Latn-CS"/>
-        </w:rPr>
-      </w:pPr>
-      <w:r>
-        <w:rPr>
-          <w:lang w:val="sr-Latn-CS"/>
-        </w:rPr>
-        <w:t>Posetilac portala</w:t>
-      </w:r>
-      <w:r>
-        <w:rPr>
-          <w:lang w:val="sr-Latn-CS"/>
-        </w:rPr>
-        <w:t>, Administrator.</w:t>
-      </w:r>
-    </w:p>
-    <w:p>
-      <w:pPr>
-        <w:pStyle w:val="BodyText"/>
-        <w:keepNext/>
-        <w:rPr>
-          <w:b/>
-          <w:bCs/>
-          <w:lang w:val="sr-Latn-CS"/>
-        </w:rPr>
-      </w:pPr>
-      <w:r>
-        <w:rPr>
-          <w:b/>
-          <w:bCs/>
-          <w:lang w:val="sr-Latn-CS"/>
-        </w:rPr>
-        <w:t>Preduslovi:</w:t>
-      </w:r>
-    </w:p>
-    <w:p>
-      <w:pPr>
-        <w:pStyle w:val="BodyText"/>
-        <w:rPr>
-          <w:lang w:val="sr-Latn-CS"/>
-        </w:rPr>
-      </w:pPr>
-      <w:r>
-        <w:rPr>
-          <w:lang w:val="sr-Latn-CS"/>
-        </w:rPr>
-        <w:t>Postojanje registrovanih psa na portalu</w:t>
+    </w:p>
+    <w:p>
+      <w:pPr>
+        <w:pStyle w:val="BodyText"/>
+        <w:rPr>
+          <w:lang w:val="sr-Latn-CS"/>
+        </w:rPr>
+      </w:pPr>
+      <w:r>
+        <w:rPr>
+          <w:lang w:val="sr-Latn-CS"/>
+        </w:rPr>
+        <w:t>Posetilac portala,Vlasnik pasa,Sitter</w:t>
       </w:r>
       <w:r>
         <w:rPr>
           <w:lang w:val="sr-Latn-CS"/>
         </w:rPr>
         <w:t>.</w:t>
-      </w:r>
-    </w:p>
-    <w:p>
-      <w:pPr>
-        <w:pStyle w:val="BodyText"/>
-        <w:rPr>
-          <w:lang w:val="sr-Latn-CS"/>
-        </w:rPr>
-      </w:pPr>
-    </w:p>
-    <w:p>
-      <w:pPr>
-        <w:pStyle w:val="BodyText"/>
-        <w:keepNext/>
-        <w:rPr>
-          <w:b/>
-          <w:bCs/>
-          <w:lang w:val="sr-Latn-CS"/>
-        </w:rPr>
-      </w:pPr>
-      <w:r>
-        <w:rPr>
-          <w:b/>
-          <w:bCs/>
-          <w:lang w:val="sr-Latn-CS"/>
-        </w:rPr>
-        <w:t>Osnovni tok:</w:t>
-      </w:r>
-    </w:p>
-    <w:p>
-      <w:pPr>
-        <w:pStyle w:val="BodyText"/>
-        <w:numPr>
-          <w:ilvl w:val="0"/>
-          <w:numId w:val="4"/>
-        </w:numPr>
-        <w:rPr>
-          <w:b/>
-          <w:bCs/>
-          <w:lang w:val="sr-Latn-CS"/>
-        </w:rPr>
-      </w:pPr>
-      <w:r>
-        <w:rPr>
-          <w:lang w:val="sr-Latn-CS"/>
-        </w:rPr>
-        <w:t>Prikazivanje stranice sa svim registrovanim psima.</w:t>
-      </w:r>
-    </w:p>
-    <w:p>
-      <w:pPr>
-        <w:pStyle w:val="BodyText"/>
-        <w:numPr>
-          <w:ilvl w:val="0"/>
-          <w:numId w:val="4"/>
-        </w:numPr>
-        <w:rPr>
-          <w:b/>
-          <w:bCs/>
-          <w:lang w:val="sr-Latn-CS"/>
-        </w:rPr>
-      </w:pPr>
-      <w:r>
-        <w:rPr>
-          <w:lang w:val="sr-Latn-CS"/>
-        </w:rPr>
-        <w:t>Mogucnost pretrage i pregled informacija o psima.</w:t>
-      </w:r>
-    </w:p>
-    <w:p>
-      <w:pPr>
-        <w:pStyle w:val="BodyText"/>
-        <w:rPr>
-          <w:b/>
-          <w:bCs/>
-          <w:lang w:val="sr-Latn-CS"/>
-        </w:rPr>
-      </w:pPr>
-      <w:r>
-        <w:rPr>
-          <w:b/>
-          <w:bCs/>
-          <w:lang w:val="sr-Latn-CS"/>
-        </w:rPr>
-        <w:t>Izuze</w:t>
-      </w:r>
-      <w:r>
-        <w:rPr>
-          <w:b/>
-          <w:bCs/>
-          <w:lang w:val="sr-Latn-CS"/>
-        </w:rPr>
-        <w:t>ci:</w:t>
-      </w:r>
-    </w:p>
-    <w:p>
-      <w:pPr>
-        <w:pStyle w:val="BodyText"/>
-        <w:rPr>
-          <w:lang w:val="sr-Latn-CS"/>
-        </w:rPr>
-      </w:pPr>
-      <w:r>
-        <w:rPr>
-          <w:lang w:val="sr-Latn-CS"/>
-        </w:rPr>
-        <w:t>Nema.</w:t>
-      </w:r>
-    </w:p>
-    <w:p>
-      <w:pPr>
-        <w:pStyle w:val="BodyText"/>
-        <w:keepNext/>
-        <w:rPr>
-          <w:b/>
-          <w:bCs/>
-          <w:lang w:val="sr-Latn-CS"/>
-        </w:rPr>
-      </w:pPr>
-      <w:r>
-        <w:rPr>
-          <w:b/>
-          <w:bCs/>
-          <w:lang w:val="sr-Latn-CS"/>
-        </w:rPr>
-        <w:t>Posledice:</w:t>
-      </w:r>
-    </w:p>
-    <w:p>
-      <w:pPr>
-        <w:pStyle w:val="BodyText"/>
-        <w:rPr>
-          <w:lang w:val="sr-Latn-CS"/>
-        </w:rPr>
-      </w:pPr>
-      <w:r>
-        <w:rPr>
-          <w:lang w:val="sr-Latn-CS"/>
-        </w:rPr>
-        <w:t>Tekuća stra</w:t>
-      </w:r>
-      <w:r>
-        <w:rPr>
-          <w:lang w:val="sr-Latn-CS"/>
-        </w:rPr>
-        <w:t xml:space="preserve">nica je stranica sa </w:t>
-      </w:r>
-      <w:r>
-        <w:rPr>
-          <w:lang w:val="sr-Latn-CS"/>
-        </w:rPr>
-        <w:t>psima i informacija o njima</w:t>
-      </w:r>
-      <w:r>
-        <w:rPr>
-          <w:lang w:val="sr-Latn-CS"/>
-        </w:rPr>
-        <w:t>.</w:t>
-      </w:r>
-    </w:p>
-    <w:p>
-      <w:pPr>
-        <w:pStyle w:val="Heading2"/>
-        <w:rPr>
-          <w:lang w:val="sr-Latn-CS"/>
-        </w:rPr>
-      </w:pPr>
-      <w:bookmarkStart w:id="9" w:name="_Toc163018899"/>
-      <w:r>
-        <w:rPr>
-          <w:lang w:val="sr-Latn-CS"/>
-        </w:rPr>
-        <w:t>Registrovanje</w:t>
-      </w:r>
-    </w:p>
-    <w:p>
-      <w:pPr>
-        <w:pStyle w:val="BodyText"/>
-        <w:keepNext/>
-        <w:rPr>
-          <w:b/>
-          <w:bCs/>
-          <w:lang w:val="sr-Latn-CS"/>
-        </w:rPr>
-      </w:pPr>
-      <w:r>
-        <w:rPr>
-          <w:b/>
-          <w:bCs/>
-          <w:lang w:val="sr-Latn-CS"/>
-        </w:rPr>
-        <w:t>Kratak opis:</w:t>
-      </w:r>
-    </w:p>
-    <w:p>
-      <w:pPr>
-        <w:pStyle w:val="BodyText"/>
-        <w:rPr>
-          <w:lang w:val="sr-Latn-CS"/>
-        </w:rPr>
-      </w:pPr>
-      <w:r>
-        <w:rPr>
-          <w:lang w:val="sr-Latn-CS"/>
-        </w:rPr>
-        <w:t>Prikaz stranice sa formom za prijavljivanje ili registrovanje i korisnik unosi odredjene informacije da bi se registrovao.</w:t>
-      </w:r>
-    </w:p>
-    <w:p>
-      <w:pPr>
-        <w:pStyle w:val="BodyText"/>
-        <w:keepNext/>
-        <w:rPr>
-          <w:b/>
-          <w:bCs/>
-          <w:lang w:val="sr-Latn-CS"/>
-        </w:rPr>
-      </w:pPr>
-      <w:r>
-        <w:rPr>
-          <w:b/>
-          <w:bCs/>
-          <w:lang w:val="sr-Latn-CS"/>
-        </w:rPr>
-        <w:t>Akteri:</w:t>
-      </w:r>
-    </w:p>
-    <w:p>
-      <w:pPr>
-        <w:pStyle w:val="BodyText"/>
-        <w:rPr>
-          <w:lang w:val="sr-Latn-CS"/>
-        </w:rPr>
-      </w:pPr>
-      <w:r>
-        <w:rPr>
-          <w:lang w:val="sr-Latn-CS"/>
-        </w:rPr>
-        <w:t>Posetilac portala,Vlasnik pasa,Sitter, Administrator.</w:t>
       </w:r>
     </w:p>
     <w:p>
@@ -5677,7 +5319,6 @@
           <w:bCs/>
           <w:lang w:val="sr-Latn-CS"/>
         </w:rPr>
-        <w:lastRenderedPageBreak/>
         <w:t>Izuze</w:t>
       </w:r>
       <w:r>
@@ -5790,19 +5431,20 @@
           <w:lang w:val="sr-Latn-CS"/>
         </w:rPr>
       </w:pPr>
+      <w:bookmarkStart w:id="13" w:name="_Toc103530983"/>
       <w:r>
         <w:rPr>
           <w:lang w:val="sr-Latn-CS"/>
         </w:rPr>
         <w:t xml:space="preserve">Pregled </w:t>
       </w:r>
-      <w:bookmarkEnd w:id="9"/>
       <w:r>
         <w:rPr>
           <w:lang w:val="sr-Latn-CS"/>
         </w:rPr>
         <w:t>zahteva</w:t>
       </w:r>
+      <w:bookmarkEnd w:id="13"/>
     </w:p>
     <w:p>
       <w:pPr>
@@ -5879,13 +5521,7 @@
         <w:rPr>
           <w:lang w:val="sr-Latn-CS"/>
         </w:rPr>
-        <w:t>Sitter,</w:t>
-      </w:r>
-      <w:r>
-        <w:rPr>
-          <w:lang w:val="sr-Latn-CS"/>
-        </w:rPr>
-        <w:t xml:space="preserve"> Administrator.</w:t>
+        <w:t>Sitter.</w:t>
       </w:r>
     </w:p>
     <w:p>
@@ -6057,6 +5693,7 @@
           <w:bCs/>
           <w:lang w:val="sr-Latn-CS"/>
         </w:rPr>
+        <w:lastRenderedPageBreak/>
         <w:t>Posledice:</w:t>
       </w:r>
     </w:p>
@@ -6093,12 +5730,14 @@
           <w:lang w:val="sr-Latn-CS"/>
         </w:rPr>
       </w:pPr>
+      <w:bookmarkStart w:id="14" w:name="_Toc103530984"/>
       <w:r>
         <w:rPr>
           <w:lang w:val="sr-Latn-CS"/>
         </w:rPr>
         <w:t>Odabir zahteva</w:t>
       </w:r>
+      <w:bookmarkEnd w:id="14"/>
     </w:p>
     <w:p>
       <w:pPr>
@@ -6175,13 +5814,7 @@
         <w:rPr>
           <w:lang w:val="sr-Latn-CS"/>
         </w:rPr>
-        <w:t>Sitter,</w:t>
-      </w:r>
-      <w:r>
-        <w:rPr>
-          <w:lang w:val="sr-Latn-CS"/>
-        </w:rPr>
-        <w:t xml:space="preserve"> Administrator.</w:t>
+        <w:t>Sitter.</w:t>
       </w:r>
     </w:p>
     <w:p>
@@ -6393,11 +6026,11 @@
           <w:lang w:val="sr-Latn-CS"/>
         </w:rPr>
       </w:pPr>
-      <w:r>
-        <w:rPr>
-          <w:lang w:val="sr-Latn-CS"/>
-        </w:rPr>
-        <w:lastRenderedPageBreak/>
+      <w:bookmarkStart w:id="15" w:name="_Toc103530985"/>
+      <w:r>
+        <w:rPr>
+          <w:lang w:val="sr-Latn-CS"/>
+        </w:rPr>
         <w:t>Odabir</w:t>
       </w:r>
       <w:r>
@@ -6406,6 +6039,7 @@
         </w:rPr>
         <w:t xml:space="preserve"> sitter-a</w:t>
       </w:r>
+      <w:bookmarkEnd w:id="15"/>
     </w:p>
     <w:p>
       <w:pPr>
@@ -6488,7 +6122,7 @@
         <w:rPr>
           <w:lang w:val="sr-Latn-CS"/>
         </w:rPr>
-        <w:t>, Administrator.</w:t>
+        <w:t>.</w:t>
       </w:r>
     </w:p>
     <w:p>
@@ -6750,12 +6384,14 @@
           <w:lang w:val="sr-Latn-CS"/>
         </w:rPr>
       </w:pPr>
+      <w:bookmarkStart w:id="16" w:name="_Toc103530986"/>
       <w:r>
         <w:rPr>
           <w:lang w:val="sr-Latn-CS"/>
         </w:rPr>
         <w:t>Dodavanje pasa</w:t>
       </w:r>
+      <w:bookmarkEnd w:id="16"/>
     </w:p>
     <w:p>
       <w:pPr>
@@ -6818,6 +6454,7 @@
           <w:bCs/>
           <w:lang w:val="sr-Latn-CS"/>
         </w:rPr>
+        <w:lastRenderedPageBreak/>
         <w:t>Akteri:</w:t>
       </w:r>
     </w:p>
@@ -6832,13 +6469,13 @@
         <w:rPr>
           <w:lang w:val="sr-Latn-CS"/>
         </w:rPr>
-        <w:t>Korisnik(vlasnik psa)</w:t>
-      </w:r>
-      <w:r>
-        <w:rPr>
-          <w:lang w:val="sr-Latn-CS"/>
-        </w:rPr>
-        <w:t>, Administrator.</w:t>
+        <w:t>Korisnik(vlasnik psa</w:t>
+      </w:r>
+      <w:r>
+        <w:rPr>
+          <w:lang w:val="sr-Latn-CS"/>
+        </w:rPr>
+        <w:t>).</w:t>
       </w:r>
     </w:p>
     <w:p>
@@ -7159,28 +6796,28 @@
           <w:b/>
           <w:lang w:val="sr-Latn-CS"/>
         </w:rPr>
+        <w:t>Dijagram sekvence</w:t>
+      </w:r>
+      <w:r>
+        <w:rPr>
+          <w:lang w:val="sr-Latn-CS"/>
+        </w:rPr>
+        <w:t>:</w:t>
+      </w:r>
+    </w:p>
+    <w:p>
+      <w:pPr>
+        <w:pStyle w:val="BodyText"/>
+        <w:rPr>
+          <w:lang w:val="sr-Latn-CS"/>
+        </w:rPr>
+      </w:pPr>
+      <w:r>
+        <w:rPr>
+          <w:noProof/>
+          <w:lang w:eastAsia="en-US"/>
+        </w:rPr>
         <w:lastRenderedPageBreak/>
-        <w:t>Dijagram sekvence</w:t>
-      </w:r>
-      <w:r>
-        <w:rPr>
-          <w:lang w:val="sr-Latn-CS"/>
-        </w:rPr>
-        <w:t>:</w:t>
-      </w:r>
-    </w:p>
-    <w:p>
-      <w:pPr>
-        <w:pStyle w:val="BodyText"/>
-        <w:rPr>
-          <w:lang w:val="sr-Latn-CS"/>
-        </w:rPr>
-      </w:pPr>
-      <w:r>
-        <w:rPr>
-          <w:noProof/>
-          <w:lang w:eastAsia="en-US"/>
-        </w:rPr>
         <w:drawing>
           <wp:inline distT="0" distB="0" distL="0" distR="0" wp14:anchorId="546C7EBA" wp14:editId="61469A4F">
             <wp:extent cx="5943600" cy="4456430"/>
@@ -7225,12 +6862,14 @@
           <w:lang w:val="sr-Latn-CS"/>
         </w:rPr>
       </w:pPr>
+      <w:bookmarkStart w:id="17" w:name="_Toc103530987"/>
       <w:r>
         <w:rPr>
           <w:lang w:val="sr-Latn-CS"/>
         </w:rPr>
         <w:t>Brisanje pasa</w:t>
       </w:r>
+      <w:bookmarkEnd w:id="17"/>
     </w:p>
     <w:p>
       <w:pPr>
@@ -7300,13 +6939,7 @@
         <w:rPr>
           <w:lang w:val="sr-Latn-CS"/>
         </w:rPr>
-        <w:t>Korisnik(vlasnik psa),</w:t>
-      </w:r>
-      <w:r>
-        <w:rPr>
-          <w:lang w:val="sr-Latn-CS"/>
-        </w:rPr>
-        <w:t>Administrator.</w:t>
+        <w:t>Korisnik(vlasnik psa).</w:t>
       </w:r>
     </w:p>
     <w:p>
@@ -7497,30 +7130,129 @@
           <w:bCs/>
           <w:lang w:val="sr-Latn-CS"/>
         </w:rPr>
+        <w:t>Izuze</w:t>
+      </w:r>
+      <w:r>
+        <w:rPr>
+          <w:b/>
+          <w:bCs/>
+          <w:lang w:val="sr-Latn-CS"/>
+        </w:rPr>
+        <w:t>ci:</w:t>
+      </w:r>
+    </w:p>
+    <w:p>
+      <w:pPr>
+        <w:pStyle w:val="BodyText"/>
+        <w:rPr>
+          <w:lang w:val="sr-Latn-CS"/>
+        </w:rPr>
+      </w:pPr>
+      <w:r>
+        <w:rPr>
+          <w:lang w:val="sr-Latn-CS"/>
+        </w:rPr>
+        <w:t>Nema.</w:t>
+      </w:r>
+    </w:p>
+    <w:p>
+      <w:pPr>
+        <w:pStyle w:val="BodyText"/>
+        <w:keepNext/>
+        <w:rPr>
+          <w:b/>
+          <w:bCs/>
+          <w:lang w:val="sr-Latn-CS"/>
+        </w:rPr>
+      </w:pPr>
+      <w:r>
+        <w:rPr>
+          <w:b/>
+          <w:bCs/>
+          <w:lang w:val="sr-Latn-CS"/>
+        </w:rPr>
         <w:lastRenderedPageBreak/>
-        <w:t>Izuze</w:t>
-      </w:r>
-      <w:r>
-        <w:rPr>
-          <w:b/>
-          <w:bCs/>
-          <w:lang w:val="sr-Latn-CS"/>
-        </w:rPr>
-        <w:t>ci:</w:t>
-      </w:r>
-    </w:p>
-    <w:p>
-      <w:pPr>
-        <w:pStyle w:val="BodyText"/>
-        <w:rPr>
-          <w:lang w:val="sr-Latn-CS"/>
-        </w:rPr>
-      </w:pPr>
-      <w:r>
-        <w:rPr>
-          <w:lang w:val="sr-Latn-CS"/>
-        </w:rPr>
-        <w:t>Nema.</w:t>
+        <w:t>Posledice:</w:t>
+      </w:r>
+    </w:p>
+    <w:p>
+      <w:pPr>
+        <w:pStyle w:val="BodyText"/>
+        <w:rPr>
+          <w:lang w:val="sr-Latn-CS"/>
+        </w:rPr>
+      </w:pPr>
+      <w:r>
+        <w:rPr>
+          <w:lang w:val="sr-Latn-CS"/>
+        </w:rPr>
+        <w:t>Tekuća stranica je stranica sa</w:t>
+      </w:r>
+      <w:r>
+        <w:rPr>
+          <w:lang w:val="sr-Latn-CS"/>
+        </w:rPr>
+        <w:t xml:space="preserve"> svim psima tog korisnika</w:t>
+      </w:r>
+      <w:r>
+        <w:rPr>
+          <w:lang w:val="sr-Latn-CS"/>
+        </w:rPr>
+        <w:t>.</w:t>
+      </w:r>
+    </w:p>
+    <w:p>
+      <w:pPr>
+        <w:pStyle w:val="Heading2"/>
+        <w:rPr>
+          <w:lang w:val="sr-Latn-CS"/>
+        </w:rPr>
+      </w:pPr>
+      <w:bookmarkStart w:id="18" w:name="_Toc103530988"/>
+      <w:r>
+        <w:rPr>
+          <w:lang w:val="sr-Latn-CS"/>
+        </w:rPr>
+        <w:t>Azuriranje informacija o psima</w:t>
+      </w:r>
+      <w:bookmarkEnd w:id="18"/>
+    </w:p>
+    <w:p>
+      <w:pPr>
+        <w:pStyle w:val="BodyText"/>
+        <w:rPr>
+          <w:b/>
+          <w:bCs/>
+          <w:lang w:val="sr-Latn-CS"/>
+        </w:rPr>
+      </w:pPr>
+      <w:r>
+        <w:rPr>
+          <w:b/>
+          <w:bCs/>
+          <w:lang w:val="sr-Latn-CS"/>
+        </w:rPr>
+        <w:t>Kratak opis:</w:t>
+      </w:r>
+    </w:p>
+    <w:p>
+      <w:pPr>
+        <w:pStyle w:val="BodyText"/>
+        <w:rPr>
+          <w:lang w:val="sr-Latn-CS"/>
+        </w:rPr>
+      </w:pPr>
+      <w:r>
+        <w:rPr>
+          <w:lang w:val="sr-Latn-CS"/>
+        </w:rPr>
+        <w:t>Prikaz stranice sa sa opcijom za azuriranje podataka o psima, gde korisnik bira kom psu ce izmeniti podatke</w:t>
+      </w:r>
+      <w:r>
+        <w:rPr>
+          <w:lang w:val="sr-Latn-CS"/>
+        </w:rPr>
+        <w:t>.</w:t>
       </w:r>
     </w:p>
     <w:p>
@@ -7539,103 +7271,6 @@
           <w:bCs/>
           <w:lang w:val="sr-Latn-CS"/>
         </w:rPr>
-        <w:t>Posledice:</w:t>
-      </w:r>
-    </w:p>
-    <w:p>
-      <w:pPr>
-        <w:pStyle w:val="BodyText"/>
-        <w:rPr>
-          <w:lang w:val="sr-Latn-CS"/>
-        </w:rPr>
-      </w:pPr>
-      <w:r>
-        <w:rPr>
-          <w:lang w:val="sr-Latn-CS"/>
-        </w:rPr>
-        <w:t>Tekuća stranica je stranica sa</w:t>
-      </w:r>
-      <w:r>
-        <w:rPr>
-          <w:lang w:val="sr-Latn-CS"/>
-        </w:rPr>
-        <w:t xml:space="preserve"> svim psima tog korisnika</w:t>
-      </w:r>
-      <w:r>
-        <w:rPr>
-          <w:lang w:val="sr-Latn-CS"/>
-        </w:rPr>
-        <w:t>.</w:t>
-      </w:r>
-    </w:p>
-    <w:p>
-      <w:pPr>
-        <w:pStyle w:val="Heading2"/>
-        <w:rPr>
-          <w:lang w:val="sr-Latn-CS"/>
-        </w:rPr>
-      </w:pPr>
-      <w:r>
-        <w:rPr>
-          <w:lang w:val="sr-Latn-CS"/>
-        </w:rPr>
-        <w:t>Azuriranje informacija o psima</w:t>
-      </w:r>
-    </w:p>
-    <w:p>
-      <w:pPr>
-        <w:pStyle w:val="BodyText"/>
-        <w:rPr>
-          <w:b/>
-          <w:bCs/>
-          <w:lang w:val="sr-Latn-CS"/>
-        </w:rPr>
-      </w:pPr>
-      <w:r>
-        <w:rPr>
-          <w:b/>
-          <w:bCs/>
-          <w:lang w:val="sr-Latn-CS"/>
-        </w:rPr>
-        <w:t>Kratak opis:</w:t>
-      </w:r>
-    </w:p>
-    <w:p>
-      <w:pPr>
-        <w:pStyle w:val="BodyText"/>
-        <w:rPr>
-          <w:lang w:val="sr-Latn-CS"/>
-        </w:rPr>
-      </w:pPr>
-      <w:r>
-        <w:rPr>
-          <w:lang w:val="sr-Latn-CS"/>
-        </w:rPr>
-        <w:t>Prikaz stranice sa sa opcijom za azuriranje podataka o psima, gde korisnik bira kom psu ce izmeniti podatke</w:t>
-      </w:r>
-      <w:r>
-        <w:rPr>
-          <w:lang w:val="sr-Latn-CS"/>
-        </w:rPr>
-        <w:t>.</w:t>
-      </w:r>
-    </w:p>
-    <w:p>
-      <w:pPr>
-        <w:pStyle w:val="BodyText"/>
-        <w:keepNext/>
-        <w:rPr>
-          <w:b/>
-          <w:bCs/>
-          <w:lang w:val="sr-Latn-CS"/>
-        </w:rPr>
-      </w:pPr>
-      <w:r>
-        <w:rPr>
-          <w:b/>
-          <w:bCs/>
-          <w:lang w:val="sr-Latn-CS"/>
-        </w:rPr>
         <w:t>Akteri:</w:t>
       </w:r>
     </w:p>
@@ -7650,13 +7285,7 @@
         <w:rPr>
           <w:lang w:val="sr-Latn-CS"/>
         </w:rPr>
-        <w:t>Korisnik(vlasnik psa),</w:t>
-      </w:r>
-      <w:r>
-        <w:rPr>
-          <w:lang w:val="sr-Latn-CS"/>
-        </w:rPr>
-        <w:t xml:space="preserve"> Administrator.</w:t>
+        <w:t>Korisnik(vlasnik psa).</w:t>
       </w:r>
     </w:p>
     <w:p>
@@ -7927,14 +7556,14 @@
           <w:lang w:val="sr-Latn-CS"/>
         </w:rPr>
       </w:pPr>
-      <w:bookmarkStart w:id="10" w:name="_Toc163018906"/>
+      <w:bookmarkStart w:id="19" w:name="_Toc103530989"/>
       <w:r>
         <w:rPr>
           <w:lang w:val="sr-Latn-CS"/>
         </w:rPr>
         <w:t>Prijavljivanje</w:t>
       </w:r>
-      <w:bookmarkEnd w:id="10"/>
+      <w:bookmarkEnd w:id="19"/>
     </w:p>
     <w:p>
       <w:pPr>
@@ -8190,7 +7819,6 @@
           <w:bCs/>
           <w:lang w:val="sr-Latn-CS"/>
         </w:rPr>
-        <w:lastRenderedPageBreak/>
         <w:t xml:space="preserve"> </w:t>
       </w:r>
       <w:r>
@@ -8229,7 +7857,15 @@
           <w:iCs/>
           <w:lang w:val="sr-Latn-CS"/>
         </w:rPr>
-        <w:t>Pogrešno korisničko ime i/ili lozinka</w:t>
+        <w:t xml:space="preserve">Pogrešna email adresa </w:t>
+      </w:r>
+      <w:r>
+        <w:rPr>
+          <w:i/>
+          <w:iCs/>
+          <w:lang w:val="sr-Latn-CS"/>
+        </w:rPr>
+        <w:t xml:space="preserve"> i/ili lozinka</w:t>
       </w:r>
       <w:r>
         <w:rPr>
@@ -8254,6 +7890,7 @@
           <w:bCs/>
           <w:lang w:val="sr-Latn-CS"/>
         </w:rPr>
+        <w:lastRenderedPageBreak/>
         <w:t>Posledice:</w:t>
       </w:r>
     </w:p>
@@ -8302,14 +7939,16 @@
       </w:pPr>
       <w:r>
         <w:rPr>
+          <w:b/>
+          <w:bCs/>
           <w:noProof/>
           <w:lang w:eastAsia="en-US"/>
         </w:rPr>
         <w:drawing>
-          <wp:inline distT="0" distB="0" distL="0" distR="0" wp14:anchorId="06E78598" wp14:editId="7C42AB6A">
-            <wp:extent cx="5943600" cy="4810125"/>
+          <wp:inline distT="0" distB="0" distL="0" distR="0">
+            <wp:extent cx="5943600" cy="4813300"/>
             <wp:effectExtent l="0" t="0" r="0" b="0"/>
-            <wp:docPr id="14" name="Picture 14"/>
+            <wp:docPr id="5" name="Picture 5"/>
             <wp:cNvGraphicFramePr>
               <a:graphicFrameLocks xmlns:a="http://schemas.openxmlformats.org/drawingml/2006/main" noChangeAspect="1"/>
             </wp:cNvGraphicFramePr>
@@ -8317,23 +7956,36 @@
               <a:graphicData uri="http://schemas.openxmlformats.org/drawingml/2006/picture">
                 <pic:pic xmlns:pic="http://schemas.openxmlformats.org/drawingml/2006/picture">
                   <pic:nvPicPr>
-                    <pic:cNvPr id="0" name=""/>
-                    <pic:cNvPicPr/>
+                    <pic:cNvPr id="0" name="Picture 7"/>
+                    <pic:cNvPicPr>
+                      <a:picLocks noChangeAspect="1" noChangeArrowheads="1"/>
+                    </pic:cNvPicPr>
                   </pic:nvPicPr>
                   <pic:blipFill>
-                    <a:blip r:embed="rId15"/>
+                    <a:blip r:embed="rId15">
+                      <a:extLst>
+                        <a:ext uri="{28A0092B-C50C-407E-A947-70E740481C1C}">
+                          <a14:useLocalDpi xmlns:a14="http://schemas.microsoft.com/office/drawing/2010/main" val="0"/>
+                        </a:ext>
+                      </a:extLst>
+                    </a:blip>
+                    <a:srcRect/>
                     <a:stretch>
                       <a:fillRect/>
                     </a:stretch>
                   </pic:blipFill>
-                  <pic:spPr>
+                  <pic:spPr bwMode="auto">
                     <a:xfrm>
                       <a:off x="0" y="0"/>
-                      <a:ext cx="5943600" cy="4810125"/>
+                      <a:ext cx="5943600" cy="4813300"/>
                     </a:xfrm>
                     <a:prstGeom prst="rect">
                       <a:avLst/>
                     </a:prstGeom>
+                    <a:noFill/>
+                    <a:ln>
+                      <a:noFill/>
+                    </a:ln>
                   </pic:spPr>
                 </pic:pic>
               </a:graphicData>
@@ -8352,17 +8004,38 @@
     </w:p>
     <w:p>
       <w:pPr>
+        <w:pStyle w:val="BodyText"/>
+        <w:keepNext/>
+        <w:rPr>
+          <w:b/>
+          <w:bCs/>
+          <w:lang w:val="sr-Latn-CS"/>
+        </w:rPr>
+      </w:pPr>
+    </w:p>
+    <w:p>
+      <w:pPr>
+        <w:pStyle w:val="BodyText"/>
+        <w:rPr>
+          <w:lang w:val="sr-Latn-CS"/>
+        </w:rPr>
+      </w:pPr>
+    </w:p>
+    <w:p>
+      <w:pPr>
         <w:pStyle w:val="Heading2"/>
         <w:rPr>
           <w:lang w:val="sr-Latn-CS"/>
         </w:rPr>
       </w:pPr>
-      <w:r>
-        <w:rPr>
-          <w:lang w:val="sr-Latn-CS"/>
-        </w:rPr>
-        <w:t>Stupanje u kontakt sa ostalim vlasnicima pasa</w:t>
-      </w:r>
+      <w:bookmarkStart w:id="20" w:name="_Toc103530990"/>
+      <w:r>
+        <w:rPr>
+          <w:lang w:val="sr-Latn-CS"/>
+        </w:rPr>
+        <w:t>Ocenjivanje sitter-a</w:t>
+      </w:r>
+      <w:bookmarkEnd w:id="20"/>
     </w:p>
     <w:p>
       <w:pPr>
@@ -8386,15 +8059,49 @@
     <w:p>
       <w:pPr>
         <w:pStyle w:val="BodyText"/>
-        <w:rPr>
-          <w:lang w:val="sr-Latn-CS"/>
-        </w:rPr>
-      </w:pPr>
-      <w:r>
-        <w:rPr>
-          <w:lang w:val="sr-Latn-CS"/>
-        </w:rPr>
-        <w:t>Sa stranice na kojoj se nalaze ostali psi,korisnik bira druge pse, i kontaktira njihove vlasnike u cilju razlicitih zajednickih aktivnosti</w:t>
+        <w:keepNext/>
+        <w:rPr>
+          <w:lang w:val="sr-Latn-CS"/>
+        </w:rPr>
+      </w:pPr>
+      <w:r>
+        <w:rPr>
+          <w:lang w:val="sr-Latn-CS"/>
+        </w:rPr>
+        <w:t>Kada sitter zavrsi sa uslugama oko psa, vlasnik moze da oceni i komentarise sitter-a.</w:t>
+      </w:r>
+    </w:p>
+    <w:p>
+      <w:pPr>
+        <w:pStyle w:val="BodyText"/>
+        <w:keepNext/>
+        <w:rPr>
+          <w:b/>
+          <w:bCs/>
+          <w:lang w:val="sr-Latn-CS"/>
+        </w:rPr>
+      </w:pPr>
+      <w:r>
+        <w:rPr>
+          <w:b/>
+          <w:bCs/>
+          <w:lang w:val="sr-Latn-CS"/>
+        </w:rPr>
+        <w:t>Akteri:</w:t>
+      </w:r>
+    </w:p>
+    <w:p>
+      <w:pPr>
+        <w:pStyle w:val="BodyText"/>
+        <w:rPr>
+          <w:lang w:val="sr-Latn-CS"/>
+        </w:rPr>
+      </w:pPr>
+      <w:r>
+        <w:rPr>
+          <w:lang w:val="sr-Latn-CS"/>
+        </w:rPr>
+        <w:t>Korisnik(vlasnik psa)</w:t>
       </w:r>
       <w:r>
         <w:rPr>
@@ -8419,27 +8126,27 @@
           <w:bCs/>
           <w:lang w:val="sr-Latn-CS"/>
         </w:rPr>
-        <w:t>Akteri:</w:t>
-      </w:r>
-    </w:p>
-    <w:p>
-      <w:pPr>
-        <w:pStyle w:val="BodyText"/>
-        <w:rPr>
-          <w:lang w:val="sr-Latn-CS"/>
-        </w:rPr>
-      </w:pPr>
-      <w:r>
-        <w:rPr>
-          <w:lang w:val="sr-Latn-CS"/>
-        </w:rPr>
-        <w:t>Korisnik(vlasnik psa)</w:t>
-      </w:r>
-      <w:r>
-        <w:rPr>
-          <w:lang w:val="sr-Latn-CS"/>
-        </w:rPr>
-        <w:t>, Administrator.</w:t>
+        <w:t>Preduslovi:</w:t>
+      </w:r>
+    </w:p>
+    <w:p>
+      <w:pPr>
+        <w:pStyle w:val="BodyText"/>
+        <w:rPr>
+          <w:lang w:val="sr-Latn-CS"/>
+        </w:rPr>
+      </w:pPr>
+      <w:r>
+        <w:rPr>
+          <w:lang w:val="sr-Latn-CS"/>
+        </w:rPr>
+        <w:t>Sitter je zavrsio sa uslugom</w:t>
+      </w:r>
+      <w:r>
+        <w:rPr>
+          <w:lang w:val="sr-Latn-CS"/>
+        </w:rPr>
+        <w:t>.</w:t>
       </w:r>
     </w:p>
     <w:p>
@@ -8458,396 +8165,7 @@
           <w:bCs/>
           <w:lang w:val="sr-Latn-CS"/>
         </w:rPr>
-        <w:t>Preduslovi:</w:t>
-      </w:r>
-    </w:p>
-    <w:p>
-      <w:pPr>
-        <w:pStyle w:val="BodyText"/>
-        <w:rPr>
-          <w:lang w:val="sr-Latn-CS"/>
-        </w:rPr>
-      </w:pPr>
-      <w:r>
-        <w:rPr>
-          <w:lang w:val="sr-Latn-CS"/>
-        </w:rPr>
-        <w:t>Postoje psi koji pripadaju drugim korisnicima</w:t>
-      </w:r>
-      <w:r>
-        <w:rPr>
-          <w:lang w:val="sr-Latn-CS"/>
-        </w:rPr>
-        <w:t>.</w:t>
-      </w:r>
-    </w:p>
-    <w:p>
-      <w:pPr>
-        <w:pStyle w:val="BodyText"/>
-        <w:keepNext/>
-        <w:rPr>
-          <w:b/>
-          <w:bCs/>
-          <w:lang w:val="sr-Latn-CS"/>
-        </w:rPr>
-      </w:pPr>
-      <w:r>
-        <w:rPr>
-          <w:b/>
-          <w:bCs/>
-          <w:lang w:val="sr-Latn-CS"/>
-        </w:rPr>
         <w:lastRenderedPageBreak/>
-        <w:t>Osnovni tok:</w:t>
-      </w:r>
-    </w:p>
-    <w:p>
-      <w:pPr>
-        <w:pStyle w:val="BodyText"/>
-        <w:numPr>
-          <w:ilvl w:val="0"/>
-          <w:numId w:val="12"/>
-        </w:numPr>
-        <w:rPr>
-          <w:lang w:val="sr-Latn-CS"/>
-        </w:rPr>
-      </w:pPr>
-      <w:r>
-        <w:rPr>
-          <w:lang w:val="sr-Latn-CS"/>
-        </w:rPr>
-        <w:t>Korisnik</w:t>
-      </w:r>
-      <w:r>
-        <w:rPr>
-          <w:lang w:val="sr-Latn-CS"/>
-        </w:rPr>
-        <w:t xml:space="preserve"> bira opciju </w:t>
-      </w:r>
-      <w:r>
-        <w:rPr>
-          <w:lang w:val="sr-Latn-CS"/>
-        </w:rPr>
-        <w:t xml:space="preserve">za prikaz </w:t>
-      </w:r>
-      <w:r>
-        <w:rPr>
-          <w:lang w:val="sr-Latn-CS"/>
-        </w:rPr>
-        <w:t>ostalih psa</w:t>
-      </w:r>
-      <w:r>
-        <w:rPr>
-          <w:lang w:val="sr-Latn-CS"/>
-        </w:rPr>
-        <w:t>.</w:t>
-      </w:r>
-    </w:p>
-    <w:p>
-      <w:pPr>
-        <w:pStyle w:val="BodyText"/>
-        <w:numPr>
-          <w:ilvl w:val="0"/>
-          <w:numId w:val="12"/>
-        </w:numPr>
-        <w:rPr>
-          <w:lang w:val="sr-Latn-CS"/>
-        </w:rPr>
-      </w:pPr>
-      <w:r>
-        <w:rPr>
-          <w:lang w:val="sr-Latn-CS"/>
-        </w:rPr>
-        <w:t>Prikazuje se forma sa svim psima.</w:t>
-      </w:r>
-    </w:p>
-    <w:p>
-      <w:pPr>
-        <w:pStyle w:val="BodyText"/>
-        <w:numPr>
-          <w:ilvl w:val="0"/>
-          <w:numId w:val="12"/>
-        </w:numPr>
-        <w:rPr>
-          <w:lang w:val="sr-Latn-CS"/>
-        </w:rPr>
-      </w:pPr>
-      <w:r>
-        <w:rPr>
-          <w:lang w:val="sr-Latn-CS"/>
-        </w:rPr>
-        <w:t>Korisnik bira jednog ili vise psa koji mu odgovoraju i sa kojima bi hteo da organizuje neku aktivnost izmedju njih i svog psa.</w:t>
-      </w:r>
-    </w:p>
-    <w:p>
-      <w:pPr>
-        <w:pStyle w:val="BodyText"/>
-        <w:numPr>
-          <w:ilvl w:val="0"/>
-          <w:numId w:val="12"/>
-        </w:numPr>
-        <w:rPr>
-          <w:lang w:val="sr-Latn-CS"/>
-        </w:rPr>
-      </w:pPr>
-      <w:r>
-        <w:rPr>
-          <w:lang w:val="sr-Latn-CS"/>
-        </w:rPr>
-        <w:t>Salje se zahtev vlasiniku/cima tog/tih psa/pasa.</w:t>
-      </w:r>
-    </w:p>
-    <w:p>
-      <w:pPr>
-        <w:pStyle w:val="BodyText"/>
-        <w:numPr>
-          <w:ilvl w:val="0"/>
-          <w:numId w:val="12"/>
-        </w:numPr>
-        <w:rPr>
-          <w:lang w:val="sr-Latn-CS"/>
-        </w:rPr>
-      </w:pPr>
-      <w:r>
-        <w:rPr>
-          <w:lang w:val="sr-Latn-CS"/>
-        </w:rPr>
-        <w:t>Osvezava se stranica.</w:t>
-      </w:r>
-    </w:p>
-    <w:p>
-      <w:pPr>
-        <w:pStyle w:val="BodyText"/>
-        <w:keepNext/>
-        <w:rPr>
-          <w:b/>
-          <w:bCs/>
-          <w:lang w:val="sr-Latn-CS"/>
-        </w:rPr>
-      </w:pPr>
-      <w:r>
-        <w:rPr>
-          <w:b/>
-          <w:bCs/>
-          <w:lang w:val="sr-Latn-CS"/>
-        </w:rPr>
-        <w:t>Izuzetci:</w:t>
-      </w:r>
-    </w:p>
-    <w:p>
-      <w:pPr>
-        <w:pStyle w:val="BodyText"/>
-        <w:rPr>
-          <w:lang w:val="sr-Latn-CS"/>
-        </w:rPr>
-      </w:pPr>
-      <w:r>
-        <w:rPr>
-          <w:lang w:val="sr-Latn-CS"/>
-        </w:rPr>
-        <w:t>Nema.</w:t>
-      </w:r>
-    </w:p>
-    <w:p>
-      <w:pPr>
-        <w:pStyle w:val="BodyText"/>
-        <w:keepNext/>
-        <w:rPr>
-          <w:b/>
-          <w:bCs/>
-          <w:lang w:val="sr-Latn-CS"/>
-        </w:rPr>
-      </w:pPr>
-      <w:r>
-        <w:rPr>
-          <w:b/>
-          <w:bCs/>
-          <w:lang w:val="sr-Latn-CS"/>
-        </w:rPr>
-        <w:t>Posledice:</w:t>
-      </w:r>
-    </w:p>
-    <w:p>
-      <w:pPr>
-        <w:pStyle w:val="BodyText"/>
-        <w:rPr>
-          <w:lang w:val="sr-Latn-CS"/>
-        </w:rPr>
-      </w:pPr>
-      <w:r>
-        <w:rPr>
-          <w:lang w:val="sr-Latn-CS"/>
-        </w:rPr>
-        <w:t>Poslao se zahtev drugim vlasnicima pasa za medjusobni vid „saradnje“</w:t>
-      </w:r>
-      <w:r>
-        <w:rPr>
-          <w:lang w:val="sr-Latn-CS"/>
-        </w:rPr>
-        <w:t>.</w:t>
-      </w:r>
-    </w:p>
-    <w:p>
-      <w:pPr>
-        <w:pStyle w:val="BodyText"/>
-        <w:keepNext/>
-        <w:rPr>
-          <w:b/>
-          <w:bCs/>
-          <w:lang w:val="sr-Latn-CS"/>
-        </w:rPr>
-      </w:pPr>
-    </w:p>
-    <w:p>
-      <w:pPr>
-        <w:pStyle w:val="BodyText"/>
-        <w:rPr>
-          <w:lang w:val="sr-Latn-CS"/>
-        </w:rPr>
-      </w:pPr>
-    </w:p>
-    <w:p>
-      <w:pPr>
-        <w:pStyle w:val="Heading2"/>
-        <w:rPr>
-          <w:lang w:val="sr-Latn-CS"/>
-        </w:rPr>
-      </w:pPr>
-      <w:r>
-        <w:rPr>
-          <w:lang w:val="sr-Latn-CS"/>
-        </w:rPr>
-        <w:t>Ocenjivanje sitter-a</w:t>
-      </w:r>
-    </w:p>
-    <w:p>
-      <w:pPr>
-        <w:pStyle w:val="BodyText"/>
-        <w:keepNext/>
-        <w:rPr>
-          <w:b/>
-          <w:bCs/>
-          <w:lang w:val="sr-Latn-CS"/>
-        </w:rPr>
-      </w:pPr>
-      <w:r>
-        <w:rPr>
-          <w:b/>
-          <w:bCs/>
-          <w:lang w:val="sr-Latn-CS"/>
-        </w:rPr>
-        <w:t>Kratak opis:</w:t>
-      </w:r>
-    </w:p>
-    <w:p>
-      <w:pPr>
-        <w:pStyle w:val="BodyText"/>
-        <w:keepNext/>
-        <w:rPr>
-          <w:lang w:val="sr-Latn-CS"/>
-        </w:rPr>
-      </w:pPr>
-      <w:r>
-        <w:rPr>
-          <w:lang w:val="sr-Latn-CS"/>
-        </w:rPr>
-        <w:t>Kada sitter zavrsi sa uslugama oko psa, vlasnik moze da oceni i komentarise sitter-a.</w:t>
-      </w:r>
-    </w:p>
-    <w:p>
-      <w:pPr>
-        <w:pStyle w:val="BodyText"/>
-        <w:keepNext/>
-        <w:rPr>
-          <w:b/>
-          <w:bCs/>
-          <w:lang w:val="sr-Latn-CS"/>
-        </w:rPr>
-      </w:pPr>
-      <w:r>
-        <w:rPr>
-          <w:b/>
-          <w:bCs/>
-          <w:lang w:val="sr-Latn-CS"/>
-        </w:rPr>
-        <w:t>Akteri:</w:t>
-      </w:r>
-    </w:p>
-    <w:p>
-      <w:pPr>
-        <w:pStyle w:val="BodyText"/>
-        <w:rPr>
-          <w:lang w:val="sr-Latn-CS"/>
-        </w:rPr>
-      </w:pPr>
-      <w:r>
-        <w:rPr>
-          <w:lang w:val="sr-Latn-CS"/>
-        </w:rPr>
-        <w:t>Korisnik(vlasnik psa)</w:t>
-      </w:r>
-      <w:r>
-        <w:rPr>
-          <w:lang w:val="sr-Latn-CS"/>
-        </w:rPr>
-        <w:t>, Administrator.</w:t>
-      </w:r>
-    </w:p>
-    <w:p>
-      <w:pPr>
-        <w:pStyle w:val="BodyText"/>
-        <w:keepNext/>
-        <w:rPr>
-          <w:b/>
-          <w:bCs/>
-          <w:lang w:val="sr-Latn-CS"/>
-        </w:rPr>
-      </w:pPr>
-      <w:r>
-        <w:rPr>
-          <w:b/>
-          <w:bCs/>
-          <w:lang w:val="sr-Latn-CS"/>
-        </w:rPr>
-        <w:t>Preduslovi:</w:t>
-      </w:r>
-    </w:p>
-    <w:p>
-      <w:pPr>
-        <w:pStyle w:val="BodyText"/>
-        <w:rPr>
-          <w:lang w:val="sr-Latn-CS"/>
-        </w:rPr>
-      </w:pPr>
-      <w:r>
-        <w:rPr>
-          <w:lang w:val="sr-Latn-CS"/>
-        </w:rPr>
-        <w:t>Sitter je zavrsio sa uslugom</w:t>
-      </w:r>
-      <w:r>
-        <w:rPr>
-          <w:lang w:val="sr-Latn-CS"/>
-        </w:rPr>
-        <w:t>.</w:t>
-      </w:r>
-    </w:p>
-    <w:p>
-      <w:pPr>
-        <w:pStyle w:val="BodyText"/>
-        <w:keepNext/>
-        <w:rPr>
-          <w:b/>
-          <w:bCs/>
-          <w:lang w:val="sr-Latn-CS"/>
-        </w:rPr>
-      </w:pPr>
-      <w:r>
-        <w:rPr>
-          <w:b/>
-          <w:bCs/>
-          <w:lang w:val="sr-Latn-CS"/>
-        </w:rPr>
         <w:t>Osnovni tok:</w:t>
       </w:r>
     </w:p>
@@ -9106,12 +8424,20 @@
           <w:lang w:val="sr-Latn-CS"/>
         </w:rPr>
       </w:pPr>
-      <w:r>
-        <w:rPr>
-          <w:lang w:val="sr-Latn-CS"/>
-        </w:rPr>
-        <w:t>Ocenjivanje vlasnika psa/psa</w:t>
-      </w:r>
+      <w:bookmarkStart w:id="21" w:name="_Toc103530991"/>
+      <w:r>
+        <w:rPr>
+          <w:lang w:val="sr-Latn-CS"/>
+        </w:rPr>
+        <w:t xml:space="preserve">Ocenjivanje </w:t>
+      </w:r>
+      <w:r>
+        <w:rPr>
+          <w:lang w:val="sr-Latn-CS"/>
+        </w:rPr>
+        <w:t>psa</w:t>
+      </w:r>
+      <w:bookmarkEnd w:id="21"/>
     </w:p>
     <w:p>
       <w:pPr>
@@ -9143,7 +8469,7 @@
         <w:rPr>
           <w:lang w:val="sr-Latn-CS"/>
         </w:rPr>
-        <w:t>Vrsi se ocenjivanje i komentarisanje vlasnika psa i njegovog psa.</w:t>
+        <w:t>Vrsi se ocenjivanje i komentarisanje psa.</w:t>
       </w:r>
     </w:p>
     <w:p>
@@ -9162,7 +8488,6 @@
           <w:bCs/>
           <w:lang w:val="sr-Latn-CS"/>
         </w:rPr>
-        <w:lastRenderedPageBreak/>
         <w:t>Akteri:</w:t>
       </w:r>
     </w:p>
@@ -9183,7 +8508,7 @@
         <w:rPr>
           <w:lang w:val="sr-Latn-CS"/>
         </w:rPr>
-        <w:t>, Administrator.</w:t>
+        <w:t>.</w:t>
       </w:r>
     </w:p>
     <w:p>
@@ -9277,7 +8602,19 @@
         <w:rPr>
           <w:lang w:val="sr-Latn-CS"/>
         </w:rPr>
-        <w:t>Kada zavrsi sa ocenjivanjem i komentarisanjem, kod informacija o vlasniku psa i samom psu, bice dodate ocene i komentari.</w:t>
+        <w:t xml:space="preserve">Kada zavrsi sa ocenjivanjem i komentarisanjem, kod informacija </w:t>
+      </w:r>
+      <w:r>
+        <w:rPr>
+          <w:lang w:val="sr-Latn-CS"/>
+        </w:rPr>
+        <w:t xml:space="preserve">o </w:t>
+      </w:r>
+      <w:r>
+        <w:rPr>
+          <w:lang w:val="sr-Latn-CS"/>
+        </w:rPr>
+        <w:t>psu, bice dodate ocene i komentari.</w:t>
       </w:r>
     </w:p>
     <w:p>
@@ -9315,524 +8652,72 @@
     <w:p>
       <w:pPr>
         <w:pStyle w:val="BodyText"/>
-        <w:rPr>
-          <w:lang w:val="sr-Latn-CS"/>
-        </w:rPr>
-      </w:pPr>
-      <w:proofErr w:type="spellStart"/>
-      <w:r>
-        <w:rPr>
-          <w:b/>
-        </w:rPr>
-        <w:t>Napomena</w:t>
-      </w:r>
-      <w:proofErr w:type="spellEnd"/>
-      <w:r>
-        <w:t xml:space="preserve">: </w:t>
-      </w:r>
-      <w:proofErr w:type="spellStart"/>
-      <w:r>
-        <w:t>Vlasnik</w:t>
-      </w:r>
-      <w:proofErr w:type="spellEnd"/>
-      <w:r>
-        <w:t xml:space="preserve"> </w:t>
-      </w:r>
-      <w:proofErr w:type="spellStart"/>
-      <w:r>
-        <w:t>psa</w:t>
-      </w:r>
-      <w:proofErr w:type="spellEnd"/>
-      <w:r>
-        <w:t xml:space="preserve"> </w:t>
-      </w:r>
-      <w:proofErr w:type="spellStart"/>
-      <w:r>
-        <w:t>moze</w:t>
-      </w:r>
-      <w:proofErr w:type="spellEnd"/>
-      <w:r>
-        <w:t xml:space="preserve"> da se </w:t>
-      </w:r>
-      <w:proofErr w:type="spellStart"/>
-      <w:r>
-        <w:t>oceni</w:t>
-      </w:r>
-      <w:proofErr w:type="spellEnd"/>
-      <w:r>
-        <w:t xml:space="preserve"> </w:t>
-      </w:r>
-      <w:proofErr w:type="spellStart"/>
-      <w:r>
-        <w:t>po</w:t>
-      </w:r>
-      <w:proofErr w:type="spellEnd"/>
-      <w:r>
-        <w:t xml:space="preserve"> </w:t>
-      </w:r>
-      <w:proofErr w:type="spellStart"/>
-      <w:r>
-        <w:t>mnogim</w:t>
-      </w:r>
-      <w:proofErr w:type="spellEnd"/>
-      <w:r>
-        <w:t xml:space="preserve"> </w:t>
-      </w:r>
-      <w:proofErr w:type="spellStart"/>
-      <w:r>
-        <w:t>kriterijumima.Npr</w:t>
-      </w:r>
-      <w:proofErr w:type="spellEnd"/>
-      <w:r>
-        <w:t xml:space="preserve">. </w:t>
-      </w:r>
-      <w:proofErr w:type="spellStart"/>
-      <w:proofErr w:type="gramStart"/>
-      <w:r>
-        <w:t>ukoliko</w:t>
-      </w:r>
-      <w:proofErr w:type="spellEnd"/>
-      <w:proofErr w:type="gramEnd"/>
-      <w:r>
-        <w:t xml:space="preserve"> je </w:t>
-      </w:r>
-      <w:proofErr w:type="spellStart"/>
-      <w:r>
-        <w:t>lagao</w:t>
-      </w:r>
-      <w:proofErr w:type="spellEnd"/>
-      <w:r>
-        <w:t xml:space="preserve"> da je pas </w:t>
-      </w:r>
-      <w:proofErr w:type="spellStart"/>
-      <w:r>
-        <w:t>miroljubiv</w:t>
-      </w:r>
-      <w:proofErr w:type="spellEnd"/>
-      <w:r>
-        <w:t xml:space="preserve"> I </w:t>
-      </w:r>
-      <w:proofErr w:type="spellStart"/>
-      <w:r>
-        <w:t>drustven</w:t>
-      </w:r>
-      <w:proofErr w:type="spellEnd"/>
-      <w:r>
-        <w:t xml:space="preserve">, a </w:t>
-      </w:r>
-      <w:proofErr w:type="spellStart"/>
-      <w:r>
-        <w:t>krene</w:t>
-      </w:r>
-      <w:proofErr w:type="spellEnd"/>
-      <w:r>
-        <w:t xml:space="preserve"> da </w:t>
-      </w:r>
-      <w:proofErr w:type="spellStart"/>
-      <w:r>
-        <w:t>napada</w:t>
-      </w:r>
-      <w:proofErr w:type="spellEnd"/>
-      <w:r>
-        <w:t xml:space="preserve"> sitter-a </w:t>
-      </w:r>
-      <w:proofErr w:type="spellStart"/>
-      <w:r>
-        <w:t>ili</w:t>
-      </w:r>
-      <w:proofErr w:type="spellEnd"/>
-      <w:r>
-        <w:t xml:space="preserve"> </w:t>
-      </w:r>
-      <w:proofErr w:type="spellStart"/>
-      <w:r>
-        <w:t>pokaze</w:t>
-      </w:r>
-      <w:proofErr w:type="spellEnd"/>
-      <w:r>
-        <w:t xml:space="preserve"> </w:t>
-      </w:r>
-      <w:proofErr w:type="spellStart"/>
-      <w:r>
-        <w:t>neke</w:t>
-      </w:r>
-      <w:proofErr w:type="spellEnd"/>
-      <w:r>
-        <w:t xml:space="preserve"> </w:t>
-      </w:r>
-      <w:proofErr w:type="spellStart"/>
-      <w:r>
-        <w:t>druge</w:t>
-      </w:r>
-      <w:proofErr w:type="spellEnd"/>
-      <w:r>
-        <w:t xml:space="preserve"> </w:t>
-      </w:r>
-      <w:proofErr w:type="spellStart"/>
-      <w:r>
-        <w:t>znake</w:t>
-      </w:r>
-      <w:proofErr w:type="spellEnd"/>
-      <w:r>
-        <w:t xml:space="preserve"> </w:t>
-      </w:r>
-      <w:proofErr w:type="spellStart"/>
-      <w:r>
-        <w:t>agresije</w:t>
-      </w:r>
-      <w:proofErr w:type="spellEnd"/>
-      <w:r>
-        <w:t xml:space="preserve">, sitter </w:t>
-      </w:r>
-      <w:proofErr w:type="spellStart"/>
-      <w:r>
-        <w:t>moze</w:t>
-      </w:r>
-      <w:proofErr w:type="spellEnd"/>
-      <w:r>
-        <w:t xml:space="preserve"> da </w:t>
-      </w:r>
-      <w:proofErr w:type="spellStart"/>
-      <w:r>
-        <w:t>oceni</w:t>
-      </w:r>
-      <w:proofErr w:type="spellEnd"/>
-      <w:r>
-        <w:t xml:space="preserve"> I </w:t>
-      </w:r>
-      <w:proofErr w:type="spellStart"/>
-      <w:r>
-        <w:t>etiketira</w:t>
-      </w:r>
-      <w:proofErr w:type="spellEnd"/>
-      <w:r>
-        <w:t xml:space="preserve"> </w:t>
-      </w:r>
-      <w:proofErr w:type="spellStart"/>
-      <w:r>
-        <w:t>vlasnika</w:t>
-      </w:r>
-      <w:proofErr w:type="spellEnd"/>
-      <w:r>
-        <w:t xml:space="preserve"> </w:t>
-      </w:r>
-      <w:proofErr w:type="spellStart"/>
-      <w:r>
-        <w:t>psa</w:t>
-      </w:r>
-      <w:proofErr w:type="spellEnd"/>
-      <w:r>
-        <w:t xml:space="preserve"> </w:t>
-      </w:r>
-      <w:proofErr w:type="spellStart"/>
-      <w:r>
-        <w:t>kao</w:t>
-      </w:r>
-      <w:proofErr w:type="spellEnd"/>
-      <w:r>
-        <w:t xml:space="preserve"> </w:t>
-      </w:r>
-      <w:proofErr w:type="spellStart"/>
-      <w:r>
-        <w:t>osobu</w:t>
-      </w:r>
-      <w:proofErr w:type="spellEnd"/>
-      <w:r>
-        <w:t xml:space="preserve"> </w:t>
-      </w:r>
-      <w:proofErr w:type="spellStart"/>
-      <w:r>
-        <w:t>kojoj</w:t>
-      </w:r>
-      <w:proofErr w:type="spellEnd"/>
-      <w:r>
-        <w:t xml:space="preserve"> se ne </w:t>
-      </w:r>
-      <w:proofErr w:type="spellStart"/>
-      <w:r>
-        <w:t>moze</w:t>
-      </w:r>
-      <w:proofErr w:type="spellEnd"/>
-      <w:r>
-        <w:t xml:space="preserve"> </w:t>
-      </w:r>
-      <w:proofErr w:type="spellStart"/>
-      <w:r>
-        <w:t>verovati</w:t>
-      </w:r>
-      <w:proofErr w:type="spellEnd"/>
-      <w:r>
-        <w:t xml:space="preserve"> I </w:t>
-      </w:r>
-      <w:proofErr w:type="spellStart"/>
-      <w:r>
-        <w:t>koja</w:t>
-      </w:r>
-      <w:proofErr w:type="spellEnd"/>
-      <w:r>
-        <w:t xml:space="preserve"> </w:t>
-      </w:r>
-      <w:proofErr w:type="spellStart"/>
-      <w:r>
-        <w:t>dovodi</w:t>
-      </w:r>
-      <w:proofErr w:type="spellEnd"/>
-      <w:r>
-        <w:t xml:space="preserve"> </w:t>
-      </w:r>
-      <w:proofErr w:type="spellStart"/>
-      <w:r>
-        <w:t>druge</w:t>
-      </w:r>
-      <w:proofErr w:type="spellEnd"/>
-      <w:r>
-        <w:t xml:space="preserve"> sitter-e u o </w:t>
-      </w:r>
-      <w:proofErr w:type="spellStart"/>
-      <w:r>
-        <w:t>opasnost</w:t>
-      </w:r>
-      <w:proofErr w:type="spellEnd"/>
-      <w:r>
-        <w:t xml:space="preserve">. </w:t>
-      </w:r>
-      <w:proofErr w:type="spellStart"/>
-      <w:r>
-        <w:t>Kada</w:t>
-      </w:r>
-      <w:proofErr w:type="spellEnd"/>
-      <w:r>
-        <w:t xml:space="preserve"> </w:t>
-      </w:r>
-      <w:proofErr w:type="spellStart"/>
-      <w:r>
-        <w:t>sledeci</w:t>
-      </w:r>
-      <w:proofErr w:type="spellEnd"/>
-      <w:r>
-        <w:t xml:space="preserve"> put </w:t>
-      </w:r>
-      <w:proofErr w:type="spellStart"/>
-      <w:r>
-        <w:t>taj</w:t>
-      </w:r>
-      <w:proofErr w:type="spellEnd"/>
-      <w:r>
-        <w:t xml:space="preserve"> </w:t>
-      </w:r>
-      <w:proofErr w:type="spellStart"/>
-      <w:r>
-        <w:t>isti</w:t>
-      </w:r>
-      <w:proofErr w:type="spellEnd"/>
-      <w:r>
-        <w:t xml:space="preserve"> </w:t>
-      </w:r>
-      <w:proofErr w:type="spellStart"/>
-      <w:r>
-        <w:t>vlasnik</w:t>
-      </w:r>
-      <w:proofErr w:type="spellEnd"/>
-      <w:r>
-        <w:t xml:space="preserve"> </w:t>
-      </w:r>
-      <w:proofErr w:type="spellStart"/>
-      <w:r>
-        <w:t>psa</w:t>
-      </w:r>
-      <w:proofErr w:type="spellEnd"/>
-      <w:r>
-        <w:t xml:space="preserve"> </w:t>
-      </w:r>
-      <w:proofErr w:type="spellStart"/>
-      <w:r>
-        <w:t>posalje</w:t>
-      </w:r>
-      <w:proofErr w:type="spellEnd"/>
-      <w:r>
-        <w:t xml:space="preserve"> </w:t>
-      </w:r>
-      <w:proofErr w:type="spellStart"/>
-      <w:r>
-        <w:t>zahtev</w:t>
-      </w:r>
-      <w:proofErr w:type="spellEnd"/>
-      <w:r>
-        <w:t xml:space="preserve"> </w:t>
-      </w:r>
-      <w:proofErr w:type="spellStart"/>
-      <w:r>
-        <w:t>drugim</w:t>
-      </w:r>
-      <w:proofErr w:type="spellEnd"/>
-      <w:r>
-        <w:t xml:space="preserve"> sitter-</w:t>
-      </w:r>
-      <w:proofErr w:type="spellStart"/>
-      <w:r>
-        <w:t>ima</w:t>
-      </w:r>
-      <w:proofErr w:type="spellEnd"/>
-      <w:r>
-        <w:t xml:space="preserve">, </w:t>
-      </w:r>
-      <w:proofErr w:type="spellStart"/>
-      <w:r>
-        <w:t>ti</w:t>
-      </w:r>
-      <w:proofErr w:type="spellEnd"/>
-      <w:r>
-        <w:t xml:space="preserve"> sitter-i </w:t>
-      </w:r>
-      <w:proofErr w:type="spellStart"/>
-      <w:proofErr w:type="gramStart"/>
-      <w:r>
-        <w:t>ce</w:t>
-      </w:r>
-      <w:proofErr w:type="spellEnd"/>
-      <w:proofErr w:type="gramEnd"/>
-      <w:r>
-        <w:t xml:space="preserve"> </w:t>
-      </w:r>
-      <w:proofErr w:type="spellStart"/>
-      <w:r>
-        <w:t>biti</w:t>
-      </w:r>
-      <w:proofErr w:type="spellEnd"/>
-      <w:r>
-        <w:t xml:space="preserve"> u </w:t>
-      </w:r>
-      <w:proofErr w:type="spellStart"/>
-      <w:r>
-        <w:t>mogucnosti</w:t>
-      </w:r>
-      <w:proofErr w:type="spellEnd"/>
-      <w:r>
-        <w:t xml:space="preserve"> da vide da je </w:t>
-      </w:r>
-      <w:proofErr w:type="spellStart"/>
-      <w:r>
-        <w:t>vlasnik</w:t>
-      </w:r>
-      <w:proofErr w:type="spellEnd"/>
-      <w:r>
-        <w:t xml:space="preserve"> </w:t>
-      </w:r>
-      <w:proofErr w:type="spellStart"/>
-      <w:r>
-        <w:t>osoba</w:t>
-      </w:r>
-      <w:proofErr w:type="spellEnd"/>
-      <w:r>
-        <w:t xml:space="preserve"> </w:t>
-      </w:r>
-      <w:proofErr w:type="spellStart"/>
-      <w:r>
-        <w:t>koja</w:t>
-      </w:r>
-      <w:proofErr w:type="spellEnd"/>
-      <w:r>
-        <w:t xml:space="preserve"> </w:t>
-      </w:r>
-      <w:proofErr w:type="spellStart"/>
-      <w:r>
-        <w:t>ne</w:t>
-      </w:r>
-      <w:proofErr w:type="spellEnd"/>
-      <w:r>
-        <w:t xml:space="preserve"> </w:t>
-      </w:r>
-      <w:proofErr w:type="spellStart"/>
-      <w:r>
-        <w:t>uliva</w:t>
-      </w:r>
-      <w:proofErr w:type="spellEnd"/>
-      <w:r>
-        <w:t xml:space="preserve"> </w:t>
-      </w:r>
-      <w:proofErr w:type="spellStart"/>
-      <w:r>
-        <w:t>mnogo</w:t>
-      </w:r>
-      <w:proofErr w:type="spellEnd"/>
-      <w:r>
-        <w:t xml:space="preserve"> </w:t>
-      </w:r>
-      <w:proofErr w:type="spellStart"/>
-      <w:r>
-        <w:t>poverenja</w:t>
-      </w:r>
-      <w:proofErr w:type="spellEnd"/>
-      <w:r>
-        <w:t xml:space="preserve">, i </w:t>
-      </w:r>
-      <w:proofErr w:type="spellStart"/>
-      <w:r>
-        <w:t>samim</w:t>
-      </w:r>
-      <w:proofErr w:type="spellEnd"/>
-      <w:r>
-        <w:t xml:space="preserve"> </w:t>
-      </w:r>
-      <w:proofErr w:type="spellStart"/>
-      <w:r>
-        <w:t>tim</w:t>
-      </w:r>
-      <w:proofErr w:type="spellEnd"/>
-      <w:r>
-        <w:t xml:space="preserve"> </w:t>
-      </w:r>
-      <w:proofErr w:type="spellStart"/>
-      <w:r>
-        <w:t>ce</w:t>
-      </w:r>
-      <w:proofErr w:type="spellEnd"/>
-      <w:r>
-        <w:t xml:space="preserve"> </w:t>
-      </w:r>
-      <w:proofErr w:type="spellStart"/>
-      <w:r>
-        <w:t>moci</w:t>
-      </w:r>
-      <w:proofErr w:type="spellEnd"/>
-      <w:r>
-        <w:t xml:space="preserve"> da </w:t>
-      </w:r>
-      <w:proofErr w:type="spellStart"/>
-      <w:r>
-        <w:t>razmisle</w:t>
-      </w:r>
-      <w:proofErr w:type="spellEnd"/>
-      <w:r>
-        <w:t xml:space="preserve"> pre </w:t>
-      </w:r>
-      <w:proofErr w:type="spellStart"/>
-      <w:r>
-        <w:t>nego</w:t>
-      </w:r>
-      <w:proofErr w:type="spellEnd"/>
-      <w:r>
-        <w:t xml:space="preserve"> </w:t>
-      </w:r>
-      <w:proofErr w:type="spellStart"/>
-      <w:r>
-        <w:t>sto</w:t>
-      </w:r>
-      <w:proofErr w:type="spellEnd"/>
-      <w:r>
-        <w:t xml:space="preserve"> private </w:t>
-      </w:r>
-      <w:proofErr w:type="spellStart"/>
-      <w:r>
-        <w:t>zahtev</w:t>
-      </w:r>
-      <w:proofErr w:type="spellEnd"/>
-      <w:r>
+        <w:keepNext/>
+        <w:rPr>
+          <w:b/>
+          <w:bCs/>
+          <w:lang w:val="sr-Latn-CS"/>
+        </w:rPr>
+      </w:pPr>
+      <w:r>
+        <w:rPr>
+          <w:b/>
+          <w:bCs/>
+          <w:lang w:val="sr-Latn-CS"/>
+        </w:rPr>
+        <w:t>Posledice:</w:t>
+      </w:r>
+    </w:p>
+    <w:p>
+      <w:pPr>
+        <w:pStyle w:val="BodyText"/>
+        <w:rPr>
+          <w:lang w:val="sr-Latn-CS"/>
+        </w:rPr>
+      </w:pPr>
+      <w:r>
+        <w:rPr>
+          <w:lang w:val="sr-Latn-CS"/>
+        </w:rPr>
+        <w:t>Nove o</w:t>
+      </w:r>
+      <w:r>
+        <w:rPr>
+          <w:lang w:val="sr-Latn-CS"/>
+        </w:rPr>
+        <w:t xml:space="preserve">cene i komentari o </w:t>
+      </w:r>
+      <w:r>
+        <w:rPr>
+          <w:lang w:val="sr-Latn-CS"/>
+        </w:rPr>
+        <w:t>psu su dodati</w:t>
+      </w:r>
+      <w:r>
+        <w:rPr>
+          <w:lang w:val="sr-Latn-CS"/>
+        </w:rPr>
         <w:t>.</w:t>
       </w:r>
     </w:p>
     <w:p>
       <w:pPr>
+        <w:pStyle w:val="Heading2"/>
+        <w:rPr>
+          <w:lang w:val="sr-Latn-CS"/>
+        </w:rPr>
+      </w:pPr>
+      <w:bookmarkStart w:id="22" w:name="_Toc103530992"/>
+      <w:r>
+        <w:rPr>
+          <w:lang w:val="sr-Latn-CS"/>
+        </w:rPr>
+        <w:t>Upravljanje nepozeljnim sadrzajem</w:t>
+      </w:r>
+      <w:bookmarkEnd w:id="22"/>
+    </w:p>
+    <w:p>
+      <w:pPr>
         <w:pStyle w:val="BodyText"/>
         <w:keepNext/>
         <w:rPr>
@@ -9847,21 +8732,21 @@
           <w:bCs/>
           <w:lang w:val="sr-Latn-CS"/>
         </w:rPr>
-        <w:t>Posledice:</w:t>
-      </w:r>
-    </w:p>
-    <w:p>
-      <w:pPr>
-        <w:pStyle w:val="BodyText"/>
-        <w:rPr>
-          <w:lang w:val="sr-Latn-CS"/>
-        </w:rPr>
-      </w:pPr>
-      <w:r>
-        <w:rPr>
-          <w:lang w:val="sr-Latn-CS"/>
-        </w:rPr>
-        <w:t>Nove ocene i komentari o vlasniku psa/psu su dodati</w:t>
+        <w:t>Kratak opis:</w:t>
+      </w:r>
+    </w:p>
+    <w:p>
+      <w:pPr>
+        <w:pStyle w:val="BodyText"/>
+        <w:rPr>
+          <w:lang w:val="sr-Latn-CS"/>
+        </w:rPr>
+      </w:pPr>
+      <w:r>
+        <w:rPr>
+          <w:lang w:val="sr-Latn-CS"/>
+        </w:rPr>
+        <w:t xml:space="preserve">Ukoliko dodje do postavljanja nepozeljnog sadrzaja na portalu, administrator </w:t>
       </w:r>
       <w:r>
         <w:rPr>
@@ -9872,48 +8757,68 @@
     </w:p>
     <w:p>
       <w:pPr>
-        <w:pStyle w:val="Heading2"/>
-        <w:rPr>
-          <w:lang w:val="sr-Latn-CS"/>
-        </w:rPr>
-      </w:pPr>
-      <w:r>
-        <w:rPr>
-          <w:lang w:val="sr-Latn-CS"/>
-        </w:rPr>
-        <w:t>Komuniciranje izmedju korisnika/sitter-a</w:t>
-      </w:r>
-    </w:p>
-    <w:p>
-      <w:pPr>
-        <w:pStyle w:val="BodyText"/>
-        <w:rPr>
-          <w:b/>
-          <w:bCs/>
-          <w:lang w:val="sr-Latn-CS"/>
-        </w:rPr>
-      </w:pPr>
-      <w:r>
-        <w:rPr>
-          <w:b/>
-          <w:bCs/>
-          <w:lang w:val="sr-Latn-CS"/>
-        </w:rPr>
-        <w:t>Kratak opis:</w:t>
-      </w:r>
-    </w:p>
-    <w:p>
-      <w:pPr>
-        <w:pStyle w:val="BodyText"/>
-        <w:rPr>
-          <w:lang w:val="sr-Latn-CS"/>
-        </w:rPr>
-      </w:pPr>
-      <w:r>
-        <w:rPr>
-          <w:lang w:val="sr-Latn-CS"/>
-        </w:rPr>
-        <w:t xml:space="preserve">Kada sitter bude prihvatio zahtev, da bi se zapocelo sa pruzanjem usluga, mora da postoji odredjena komunikacija </w:t>
+        <w:pStyle w:val="BodyText"/>
+        <w:keepNext/>
+        <w:rPr>
+          <w:b/>
+          <w:bCs/>
+          <w:lang w:val="sr-Latn-CS"/>
+        </w:rPr>
+      </w:pPr>
+      <w:r>
+        <w:rPr>
+          <w:b/>
+          <w:bCs/>
+          <w:lang w:val="sr-Latn-CS"/>
+        </w:rPr>
+        <w:t>Akteri:</w:t>
+      </w:r>
+    </w:p>
+    <w:p>
+      <w:pPr>
+        <w:pStyle w:val="BodyText"/>
+        <w:rPr>
+          <w:lang w:val="sr-Latn-CS"/>
+        </w:rPr>
+      </w:pPr>
+      <w:r>
+        <w:rPr>
+          <w:lang w:val="sr-Latn-CS"/>
+        </w:rPr>
+        <w:t>Administrator.</w:t>
+      </w:r>
+    </w:p>
+    <w:p>
+      <w:pPr>
+        <w:pStyle w:val="BodyText"/>
+        <w:keepNext/>
+        <w:rPr>
+          <w:b/>
+          <w:bCs/>
+          <w:lang w:val="sr-Latn-CS"/>
+        </w:rPr>
+      </w:pPr>
+      <w:r>
+        <w:rPr>
+          <w:b/>
+          <w:bCs/>
+          <w:lang w:val="sr-Latn-CS"/>
+        </w:rPr>
+        <w:t>Preduslovi:</w:t>
+      </w:r>
+    </w:p>
+    <w:p>
+      <w:pPr>
+        <w:pStyle w:val="BodyText"/>
+        <w:rPr>
+          <w:lang w:val="sr-Latn-CS"/>
+        </w:rPr>
+      </w:pPr>
+      <w:r>
+        <w:rPr>
+          <w:lang w:val="sr-Latn-CS"/>
+        </w:rPr>
+        <w:t>Postojanje nepozeljnog sadrzaja</w:t>
       </w:r>
       <w:r>
         <w:rPr>
@@ -9938,563 +8843,7 @@
           <w:bCs/>
           <w:lang w:val="sr-Latn-CS"/>
         </w:rPr>
-        <w:t>Akteri:</w:t>
-      </w:r>
-    </w:p>
-    <w:p>
-      <w:pPr>
-        <w:pStyle w:val="BodyText"/>
-        <w:rPr>
-          <w:lang w:val="sr-Latn-CS"/>
-        </w:rPr>
-      </w:pPr>
-      <w:r>
-        <w:rPr>
-          <w:lang w:val="sr-Latn-CS"/>
-        </w:rPr>
-        <w:t>Korisnik(vlasnik psa),Sitter,</w:t>
-      </w:r>
-      <w:r>
-        <w:rPr>
-          <w:lang w:val="sr-Latn-CS"/>
-        </w:rPr>
-        <w:t xml:space="preserve"> Administrator.</w:t>
-      </w:r>
-    </w:p>
-    <w:p>
-      <w:pPr>
-        <w:pStyle w:val="BodyText"/>
-        <w:keepNext/>
-        <w:rPr>
-          <w:b/>
-          <w:bCs/>
-          <w:lang w:val="sr-Latn-CS"/>
-        </w:rPr>
-      </w:pPr>
-      <w:r>
-        <w:rPr>
-          <w:b/>
-          <w:bCs/>
-          <w:lang w:val="sr-Latn-CS"/>
-        </w:rPr>
-        <w:t>Preduslovi:</w:t>
-      </w:r>
-    </w:p>
-    <w:p>
-      <w:pPr>
-        <w:pStyle w:val="BodyText"/>
-        <w:rPr>
-          <w:lang w:val="sr-Latn-CS"/>
-        </w:rPr>
-      </w:pPr>
-      <w:r>
-        <w:rPr>
-          <w:lang w:val="sr-Latn-CS"/>
-        </w:rPr>
-        <w:t>Sitter prihvatio korisniov zahtev</w:t>
-      </w:r>
-      <w:r>
-        <w:rPr>
-          <w:lang w:val="sr-Latn-CS"/>
-        </w:rPr>
-        <w:t>.</w:t>
-      </w:r>
-    </w:p>
-    <w:p>
-      <w:pPr>
-        <w:pStyle w:val="BodyText"/>
-        <w:keepNext/>
-        <w:rPr>
-          <w:b/>
-          <w:bCs/>
-          <w:lang w:val="sr-Latn-CS"/>
-        </w:rPr>
-      </w:pPr>
-      <w:r>
-        <w:rPr>
-          <w:b/>
-          <w:bCs/>
-          <w:lang w:val="sr-Latn-CS"/>
-        </w:rPr>
-        <w:t>Osnovni tok:</w:t>
-      </w:r>
-    </w:p>
-    <w:p>
-      <w:pPr>
-        <w:pStyle w:val="BodyText"/>
-        <w:keepNext/>
-        <w:rPr>
-          <w:b/>
-          <w:bCs/>
-          <w:lang w:val="sr-Latn-CS"/>
-        </w:rPr>
-      </w:pPr>
-      <w:r>
-        <w:rPr>
-          <w:b/>
-          <w:bCs/>
-          <w:lang w:val="sr-Latn-CS"/>
-        </w:rPr>
-        <w:t>I nacin:</w:t>
-      </w:r>
-    </w:p>
-    <w:p>
-      <w:pPr>
-        <w:pStyle w:val="BodyText"/>
-        <w:numPr>
-          <w:ilvl w:val="0"/>
-          <w:numId w:val="13"/>
-        </w:numPr>
-        <w:rPr>
-          <w:lang w:val="sr-Latn-CS"/>
-        </w:rPr>
-      </w:pPr>
-      <w:r>
-        <w:rPr>
-          <w:lang w:val="sr-Latn-CS"/>
-        </w:rPr>
-        <w:t>Sitter poziva korisnika, tako sto okrece njegov broj telefona</w:t>
-      </w:r>
-      <w:r>
-        <w:rPr>
-          <w:lang w:val="sr-Latn-CS"/>
-        </w:rPr>
-        <w:t>.</w:t>
-      </w:r>
-    </w:p>
-    <w:p>
-      <w:pPr>
-        <w:pStyle w:val="BodyText"/>
-        <w:numPr>
-          <w:ilvl w:val="0"/>
-          <w:numId w:val="13"/>
-        </w:numPr>
-        <w:rPr>
-          <w:lang w:val="sr-Latn-CS"/>
-        </w:rPr>
-      </w:pPr>
-      <w:r>
-        <w:rPr>
-          <w:lang w:val="sr-Latn-CS"/>
-        </w:rPr>
-        <w:t>Vlasnik psa se javlja</w:t>
-      </w:r>
-      <w:r>
-        <w:rPr>
-          <w:lang w:val="sr-Latn-CS"/>
-        </w:rPr>
-        <w:t>.</w:t>
-      </w:r>
-    </w:p>
-    <w:p>
-      <w:pPr>
-        <w:pStyle w:val="BodyText"/>
-        <w:numPr>
-          <w:ilvl w:val="0"/>
-          <w:numId w:val="13"/>
-        </w:numPr>
-        <w:rPr>
-          <w:lang w:val="sr-Latn-CS"/>
-        </w:rPr>
-      </w:pPr>
-      <w:r>
-        <w:rPr>
-          <w:lang w:val="sr-Latn-CS"/>
-        </w:rPr>
-        <w:t>Dogovaraju se oko usluga</w:t>
-      </w:r>
-      <w:r>
-        <w:rPr>
-          <w:lang w:val="sr-Latn-CS"/>
-        </w:rPr>
-        <w:t>.</w:t>
-      </w:r>
-    </w:p>
-    <w:p>
-      <w:pPr>
-        <w:pStyle w:val="BodyText"/>
-        <w:numPr>
-          <w:ilvl w:val="0"/>
-          <w:numId w:val="13"/>
-        </w:numPr>
-        <w:rPr>
-          <w:lang w:val="sr-Latn-CS"/>
-        </w:rPr>
-      </w:pPr>
-      <w:r>
-        <w:rPr>
-          <w:lang w:val="sr-Latn-CS"/>
-        </w:rPr>
-        <w:t>Kada se dogovore, sitter dolazi po psa i pruza mu odredjene usluge.</w:t>
-      </w:r>
-    </w:p>
-    <w:p>
-      <w:pPr>
-        <w:pStyle w:val="BodyText"/>
-        <w:numPr>
-          <w:ilvl w:val="0"/>
-          <w:numId w:val="13"/>
-        </w:numPr>
-        <w:rPr>
-          <w:lang w:val="sr-Latn-CS"/>
-        </w:rPr>
-      </w:pPr>
-      <w:r>
-        <w:rPr>
-          <w:lang w:val="sr-Latn-CS"/>
-        </w:rPr>
-        <w:t>Kada zavrsi sa uslugama, vraca ga vlasniku psa.</w:t>
-      </w:r>
-    </w:p>
-    <w:p>
-      <w:pPr>
-        <w:pStyle w:val="BodyText"/>
-        <w:numPr>
-          <w:ilvl w:val="0"/>
-          <w:numId w:val="13"/>
-        </w:numPr>
-        <w:rPr>
-          <w:lang w:val="sr-Latn-CS"/>
-        </w:rPr>
-      </w:pPr>
-      <w:r>
-        <w:rPr>
-          <w:lang w:val="sr-Latn-CS"/>
-        </w:rPr>
-        <w:t>Vlasnik psa placa sitter-a i tu se njihova medjusobna komunikacija zavrsava, ukoliko ne dodje do ponovnog slanja zahteva.</w:t>
-      </w:r>
-    </w:p>
-    <w:p>
-      <w:pPr>
-        <w:pStyle w:val="BodyText"/>
-        <w:ind w:left="1440"/>
-        <w:rPr>
-          <w:lang w:val="sr-Latn-CS"/>
-        </w:rPr>
-      </w:pPr>
-    </w:p>
-    <w:p>
-      <w:pPr>
-        <w:pStyle w:val="BodyText"/>
-        <w:keepNext/>
-        <w:rPr>
-          <w:b/>
-          <w:bCs/>
-          <w:lang w:val="sr-Latn-CS"/>
-        </w:rPr>
-      </w:pPr>
-      <w:r>
-        <w:rPr>
-          <w:b/>
-          <w:bCs/>
-          <w:lang w:val="sr-Latn-CS"/>
-        </w:rPr>
         <w:lastRenderedPageBreak/>
-        <w:t>II nacin:</w:t>
-      </w:r>
-    </w:p>
-    <w:p>
-      <w:pPr>
-        <w:pStyle w:val="BodyText"/>
-        <w:keepNext/>
-        <w:numPr>
-          <w:ilvl w:val="0"/>
-          <w:numId w:val="24"/>
-        </w:numPr>
-        <w:rPr>
-          <w:bCs/>
-          <w:lang w:val="sr-Latn-CS"/>
-        </w:rPr>
-      </w:pPr>
-      <w:r>
-        <w:rPr>
-          <w:bCs/>
-          <w:lang w:val="sr-Latn-CS"/>
-        </w:rPr>
-        <w:t>Sitter pise poruku preko chat-a vlasniku psa, da je prihvatio zahtev.</w:t>
-      </w:r>
-    </w:p>
-    <w:p>
-      <w:pPr>
-        <w:pStyle w:val="BodyText"/>
-        <w:keepNext/>
-        <w:numPr>
-          <w:ilvl w:val="0"/>
-          <w:numId w:val="24"/>
-        </w:numPr>
-        <w:rPr>
-          <w:bCs/>
-          <w:lang w:val="sr-Latn-CS"/>
-        </w:rPr>
-      </w:pPr>
-      <w:r>
-        <w:rPr>
-          <w:bCs/>
-          <w:lang w:val="sr-Latn-CS"/>
-        </w:rPr>
-        <w:t>Kada vlasnik psa vidi poruku, oni se dalje dogovoraju oko mesta i vremena sastanka.</w:t>
-      </w:r>
-    </w:p>
-    <w:p>
-      <w:pPr>
-        <w:pStyle w:val="BodyText"/>
-        <w:keepNext/>
-        <w:ind w:left="1080"/>
-        <w:rPr>
-          <w:bCs/>
-          <w:lang w:val="sr-Latn-CS"/>
-        </w:rPr>
-      </w:pPr>
-      <w:r>
-        <w:rPr>
-          <w:bCs/>
-          <w:lang w:val="sr-Latn-CS"/>
-        </w:rPr>
-        <w:t>Dalje idu koraci 4. 5. 6.  iz I nacina.</w:t>
-      </w:r>
-    </w:p>
-    <w:p>
-      <w:pPr>
-        <w:pStyle w:val="BodyText"/>
-        <w:keepNext/>
-        <w:rPr>
-          <w:b/>
-          <w:bCs/>
-          <w:lang w:val="sr-Latn-CS"/>
-        </w:rPr>
-      </w:pPr>
-      <w:r>
-        <w:rPr>
-          <w:b/>
-          <w:bCs/>
-          <w:lang w:val="sr-Latn-CS"/>
-        </w:rPr>
-        <w:t>Izuze</w:t>
-      </w:r>
-      <w:r>
-        <w:rPr>
-          <w:b/>
-          <w:bCs/>
-          <w:lang w:val="sr-Latn-CS"/>
-        </w:rPr>
-        <w:t>ci:</w:t>
-      </w:r>
-    </w:p>
-    <w:p>
-      <w:pPr>
-        <w:pStyle w:val="BodyText"/>
-        <w:rPr>
-          <w:lang w:val="sr-Latn-CS"/>
-        </w:rPr>
-      </w:pPr>
-      <w:r>
-        <w:rPr>
-          <w:lang w:val="sr-Latn-CS"/>
-        </w:rPr>
-        <w:t>Nema.</w:t>
-      </w:r>
-    </w:p>
-    <w:p>
-      <w:pPr>
-        <w:pStyle w:val="BodyText"/>
-        <w:rPr>
-          <w:lang w:val="sr-Latn-CS"/>
-        </w:rPr>
-      </w:pPr>
-      <w:r>
-        <w:rPr>
-          <w:b/>
-          <w:lang w:val="sr-Latn-CS"/>
-        </w:rPr>
-        <w:t>Napomena</w:t>
-      </w:r>
-      <w:r>
-        <w:rPr>
-          <w:lang w:val="sr-Latn-CS"/>
-        </w:rPr>
-        <w:t>:Broj telefona vlasnika psa se nalazi u odeljku za informacije o psu.</w:t>
-      </w:r>
-    </w:p>
-    <w:p>
-      <w:pPr>
-        <w:pStyle w:val="BodyText"/>
-        <w:keepNext/>
-        <w:rPr>
-          <w:b/>
-          <w:bCs/>
-          <w:lang w:val="sr-Latn-CS"/>
-        </w:rPr>
-      </w:pPr>
-      <w:r>
-        <w:rPr>
-          <w:b/>
-          <w:bCs/>
-          <w:lang w:val="sr-Latn-CS"/>
-        </w:rPr>
-        <w:t>Posledice:</w:t>
-      </w:r>
-    </w:p>
-    <w:p>
-      <w:pPr>
-        <w:pStyle w:val="BodyText"/>
-        <w:rPr>
-          <w:lang w:val="sr-Latn-CS"/>
-        </w:rPr>
-      </w:pPr>
-      <w:r>
-        <w:rPr>
-          <w:lang w:val="sr-Latn-CS"/>
-        </w:rPr>
-        <w:t>Usluga je pruzena</w:t>
-      </w:r>
-      <w:r>
-        <w:rPr>
-          <w:lang w:val="sr-Latn-CS"/>
-        </w:rPr>
-        <w:t>.</w:t>
-      </w:r>
-    </w:p>
-    <w:p>
-      <w:pPr>
-        <w:pStyle w:val="Heading2"/>
-        <w:rPr>
-          <w:lang w:val="sr-Latn-CS"/>
-        </w:rPr>
-      </w:pPr>
-      <w:r>
-        <w:rPr>
-          <w:lang w:val="sr-Latn-CS"/>
-        </w:rPr>
-        <w:t>Upravljanje nepozeljnim sadrzajem</w:t>
-      </w:r>
-    </w:p>
-    <w:p>
-      <w:pPr>
-        <w:pStyle w:val="BodyText"/>
-        <w:keepNext/>
-        <w:rPr>
-          <w:b/>
-          <w:bCs/>
-          <w:lang w:val="sr-Latn-CS"/>
-        </w:rPr>
-      </w:pPr>
-      <w:r>
-        <w:rPr>
-          <w:b/>
-          <w:bCs/>
-          <w:lang w:val="sr-Latn-CS"/>
-        </w:rPr>
-        <w:t>Kratak opis:</w:t>
-      </w:r>
-    </w:p>
-    <w:p>
-      <w:pPr>
-        <w:pStyle w:val="BodyText"/>
-        <w:rPr>
-          <w:lang w:val="sr-Latn-CS"/>
-        </w:rPr>
-      </w:pPr>
-      <w:r>
-        <w:rPr>
-          <w:lang w:val="sr-Latn-CS"/>
-        </w:rPr>
-        <w:t xml:space="preserve">Ukoliko dodje do postavljanja nepozeljnog sadrzaja na portalu, administrator </w:t>
-      </w:r>
-      <w:r>
-        <w:rPr>
-          <w:lang w:val="sr-Latn-CS"/>
-        </w:rPr>
-        <w:t>.</w:t>
-      </w:r>
-    </w:p>
-    <w:p>
-      <w:pPr>
-        <w:pStyle w:val="BodyText"/>
-        <w:keepNext/>
-        <w:rPr>
-          <w:b/>
-          <w:bCs/>
-          <w:lang w:val="sr-Latn-CS"/>
-        </w:rPr>
-      </w:pPr>
-      <w:r>
-        <w:rPr>
-          <w:b/>
-          <w:bCs/>
-          <w:lang w:val="sr-Latn-CS"/>
-        </w:rPr>
-        <w:t>Akteri:</w:t>
-      </w:r>
-    </w:p>
-    <w:p>
-      <w:pPr>
-        <w:pStyle w:val="BodyText"/>
-        <w:rPr>
-          <w:lang w:val="sr-Latn-CS"/>
-        </w:rPr>
-      </w:pPr>
-      <w:r>
-        <w:rPr>
-          <w:lang w:val="sr-Latn-CS"/>
-        </w:rPr>
-        <w:t>Administrator.</w:t>
-      </w:r>
-    </w:p>
-    <w:p>
-      <w:pPr>
-        <w:pStyle w:val="BodyText"/>
-        <w:keepNext/>
-        <w:rPr>
-          <w:b/>
-          <w:bCs/>
-          <w:lang w:val="sr-Latn-CS"/>
-        </w:rPr>
-      </w:pPr>
-      <w:r>
-        <w:rPr>
-          <w:b/>
-          <w:bCs/>
-          <w:lang w:val="sr-Latn-CS"/>
-        </w:rPr>
-        <w:t>Preduslovi:</w:t>
-      </w:r>
-    </w:p>
-    <w:p>
-      <w:pPr>
-        <w:pStyle w:val="BodyText"/>
-        <w:rPr>
-          <w:lang w:val="sr-Latn-CS"/>
-        </w:rPr>
-      </w:pPr>
-      <w:r>
-        <w:rPr>
-          <w:lang w:val="sr-Latn-CS"/>
-        </w:rPr>
-        <w:t>Postojanje nepozeljnog sadrzaja</w:t>
-      </w:r>
-      <w:r>
-        <w:rPr>
-          <w:lang w:val="sr-Latn-CS"/>
-        </w:rPr>
-        <w:t>.</w:t>
-      </w:r>
-    </w:p>
-    <w:p>
-      <w:pPr>
-        <w:pStyle w:val="BodyText"/>
-        <w:keepNext/>
-        <w:rPr>
-          <w:b/>
-          <w:bCs/>
-          <w:lang w:val="sr-Latn-CS"/>
-        </w:rPr>
-      </w:pPr>
-      <w:r>
-        <w:rPr>
-          <w:b/>
-          <w:bCs/>
-          <w:lang w:val="sr-Latn-CS"/>
-        </w:rPr>
         <w:t>Osnovni tok:</w:t>
       </w:r>
     </w:p>
@@ -10641,12 +8990,14 @@
           <w:lang w:val="sr-Latn-CS"/>
         </w:rPr>
       </w:pPr>
+      <w:bookmarkStart w:id="23" w:name="_Toc103530993"/>
       <w:r>
         <w:rPr>
           <w:lang w:val="sr-Latn-CS"/>
         </w:rPr>
         <w:t>Dodavanje sitter-a</w:t>
       </w:r>
+      <w:bookmarkEnd w:id="23"/>
     </w:p>
     <w:p>
       <w:pPr>
@@ -10853,7 +9204,6 @@
         <w:rPr>
           <w:lang w:val="sr-Latn-CS"/>
         </w:rPr>
-        <w:lastRenderedPageBreak/>
         <w:t>Korisnik(sitter) sada moze koristiti funkcionalnosti namenjene za sitter-e ovog portala.</w:t>
       </w:r>
     </w:p>
@@ -10948,12 +9298,14 @@
           <w:lang w:val="sr-Latn-CS"/>
         </w:rPr>
       </w:pPr>
+      <w:bookmarkStart w:id="24" w:name="_Toc103530994"/>
       <w:r>
         <w:rPr>
           <w:lang w:val="sr-Latn-CS"/>
         </w:rPr>
         <w:t>Brisanje sitter-a</w:t>
       </w:r>
+      <w:bookmarkEnd w:id="24"/>
     </w:p>
     <w:p>
       <w:pPr>
@@ -11146,6 +9498,7 @@
           <w:bCs/>
           <w:lang w:val="sr-Latn-CS"/>
         </w:rPr>
+        <w:lastRenderedPageBreak/>
         <w:t>Izuzetci:</w:t>
       </w:r>
     </w:p>
@@ -11215,12 +9568,14 @@
           <w:lang w:val="sr-Latn-CS"/>
         </w:rPr>
       </w:pPr>
+      <w:bookmarkStart w:id="25" w:name="_Toc103530995"/>
       <w:r>
         <w:rPr>
           <w:lang w:val="sr-Latn-CS"/>
         </w:rPr>
         <w:t>Azuriranje sitter-a</w:t>
       </w:r>
+      <w:bookmarkEnd w:id="25"/>
     </w:p>
     <w:p>
       <w:pPr>
@@ -11245,65 +9600,59 @@
       <w:pPr>
         <w:pStyle w:val="BodyText"/>
         <w:rPr>
-          <w:lang w:val="sr-Latn-CS"/>
-        </w:rPr>
-      </w:pPr>
-      <w:r>
-        <w:rPr>
-          <w:lang w:val="sr-Latn-CS"/>
-        </w:rPr>
-        <w:t xml:space="preserve">Ukoliko sitter izmeni neke podatke o sebi u odeljku sa informacijama o sebi, administrator mora prihvatiti i proveriti sadrzaj tih promenjenih podataka, a zatim </w:t>
-      </w:r>
-      <w:r>
-        <w:rPr>
-          <w:lang w:val="sr-Latn-CS"/>
-        </w:rPr>
-        <w:t>dopustiti da se azuriranje podataka izvrsi</w:t>
+          <w:lang w:val="sr-Latn-RS"/>
+        </w:rPr>
+      </w:pPr>
+      <w:r>
+        <w:rPr>
+          <w:lang w:val="sr-Latn-CS"/>
+        </w:rPr>
+        <w:t xml:space="preserve">Ukoliko sitter </w:t>
+      </w:r>
+      <w:r>
+        <w:rPr>
+          <w:lang w:val="sr-Latn-RS"/>
+        </w:rPr>
+        <w:t>želi da izmeni neke podatke o sebi ima mogućnost ažuriranja svojih podataka.</w:t>
+      </w:r>
+    </w:p>
+    <w:p>
+      <w:pPr>
+        <w:pStyle w:val="BodyText"/>
+        <w:keepNext/>
+        <w:rPr>
+          <w:b/>
+          <w:bCs/>
+          <w:lang w:val="sr-Latn-CS"/>
+        </w:rPr>
+      </w:pPr>
+      <w:r>
+        <w:rPr>
+          <w:b/>
+          <w:bCs/>
+          <w:lang w:val="sr-Latn-CS"/>
+        </w:rPr>
+        <w:t>Akteri:</w:t>
+      </w:r>
+    </w:p>
+    <w:p>
+      <w:pPr>
+        <w:pStyle w:val="BodyText"/>
+        <w:rPr>
+          <w:lang w:val="sr-Latn-CS"/>
+        </w:rPr>
+      </w:pPr>
+      <w:r>
+        <w:rPr>
+          <w:lang w:val="sr-Latn-CS"/>
+        </w:rPr>
+        <w:t>Sitter</w:t>
       </w:r>
       <w:r>
         <w:rPr>
           <w:lang w:val="sr-Latn-CS"/>
         </w:rPr>
         <w:t>.</w:t>
-      </w:r>
-    </w:p>
-    <w:p>
-      <w:pPr>
-        <w:pStyle w:val="BodyText"/>
-        <w:keepNext/>
-        <w:rPr>
-          <w:b/>
-          <w:bCs/>
-          <w:lang w:val="sr-Latn-CS"/>
-        </w:rPr>
-      </w:pPr>
-      <w:r>
-        <w:rPr>
-          <w:b/>
-          <w:bCs/>
-          <w:lang w:val="sr-Latn-CS"/>
-        </w:rPr>
-        <w:t>Akteri:</w:t>
-      </w:r>
-    </w:p>
-    <w:p>
-      <w:pPr>
-        <w:pStyle w:val="BodyText"/>
-        <w:rPr>
-          <w:lang w:val="sr-Latn-CS"/>
-        </w:rPr>
-      </w:pPr>
-      <w:r>
-        <w:rPr>
-          <w:lang w:val="sr-Latn-CS"/>
-        </w:rPr>
-        <w:t>Sitter</w:t>
-      </w:r>
-      <w:r>
-        <w:rPr>
-          <w:lang w:val="sr-Latn-CS"/>
-        </w:rPr>
-        <w:t>, Administrator.</w:t>
       </w:r>
     </w:p>
     <w:p>
@@ -11391,13 +9740,7 @@
         <w:rPr>
           <w:lang w:val="sr-Latn-CS"/>
         </w:rPr>
-        <w:t>Administrator vrsi redovno nadgledanje portala</w:t>
-      </w:r>
-      <w:r>
-        <w:rPr>
-          <w:lang w:val="sr-Latn-CS"/>
-        </w:rPr>
-        <w:t>.</w:t>
+        <w:t>Upisuje u formu koje od atributa želi da ažurira.</w:t>
       </w:r>
     </w:p>
     <w:p>
@@ -11415,31 +9758,72 @@
         <w:rPr>
           <w:lang w:val="sr-Latn-CS"/>
         </w:rPr>
-        <w:t>Nailazi na zahtev za azuriranjem naloga sitter-a</w:t>
-      </w:r>
-      <w:r>
-        <w:rPr>
-          <w:lang w:val="sr-Latn-CS"/>
-        </w:rPr>
+        <w:t>Ažuriraju se podaci u bazi podataka za tog sitera.</w:t>
+      </w:r>
+    </w:p>
+    <w:p>
+      <w:pPr>
+        <w:pStyle w:val="BodyText"/>
+        <w:keepNext/>
+        <w:rPr>
+          <w:b/>
+          <w:bCs/>
+          <w:lang w:val="sr-Latn-CS"/>
+        </w:rPr>
+      </w:pPr>
+      <w:r>
+        <w:rPr>
+          <w:b/>
+          <w:bCs/>
+          <w:lang w:val="sr-Latn-CS"/>
+        </w:rPr>
+        <w:t>Izuzetci:</w:t>
+      </w:r>
+    </w:p>
+    <w:p>
+      <w:pPr>
+        <w:pStyle w:val="BodyText"/>
+      </w:pPr>
+      <w:proofErr w:type="spellStart"/>
+      <w:r>
+        <w:t>Nema</w:t>
+      </w:r>
+      <w:proofErr w:type="spellEnd"/>
+      <w:r>
         <w:t>.</w:t>
       </w:r>
     </w:p>
     <w:p>
       <w:pPr>
         <w:pStyle w:val="BodyText"/>
-        <w:numPr>
-          <w:ilvl w:val="0"/>
-          <w:numId w:val="17"/>
-        </w:numPr>
-        <w:rPr>
-          <w:lang w:val="sr-Latn-CS"/>
-        </w:rPr>
-      </w:pPr>
-      <w:r>
-        <w:rPr>
-          <w:lang w:val="sr-Latn-CS"/>
-        </w:rPr>
-        <w:t>Odlucuje da li su podaci korektni i u skladu sa politikom ovog portala</w:t>
+        <w:keepNext/>
+        <w:rPr>
+          <w:b/>
+          <w:bCs/>
+          <w:lang w:val="sr-Latn-CS"/>
+        </w:rPr>
+      </w:pPr>
+      <w:r>
+        <w:rPr>
+          <w:b/>
+          <w:bCs/>
+          <w:lang w:val="sr-Latn-CS"/>
+        </w:rPr>
+        <w:t>Posledice:</w:t>
+      </w:r>
+    </w:p>
+    <w:p>
+      <w:pPr>
+        <w:pStyle w:val="BodyText"/>
+        <w:rPr>
+          <w:lang w:val="sr-Latn-CS"/>
+        </w:rPr>
+      </w:pPr>
+      <w:r>
+        <w:rPr>
+          <w:lang w:val="sr-Latn-CS"/>
+        </w:rPr>
+        <w:t>Doslo je do azuriranja podataka o sitter-u</w:t>
       </w:r>
       <w:r>
         <w:rPr>
@@ -11450,39 +9834,25 @@
     </w:p>
     <w:p>
       <w:pPr>
-        <w:pStyle w:val="BodyText"/>
-        <w:numPr>
-          <w:ilvl w:val="0"/>
-          <w:numId w:val="17"/>
-        </w:numPr>
-        <w:rPr>
-          <w:lang w:val="sr-Latn-CS"/>
-        </w:rPr>
-      </w:pPr>
-      <w:r>
-        <w:rPr>
-          <w:lang w:val="sr-Latn-CS"/>
-        </w:rPr>
-        <w:t>Ukoliko jesu on dopusta da se podaci o sitter-u azuriraju.</w:t>
-      </w:r>
-    </w:p>
-    <w:p>
-      <w:pPr>
-        <w:pStyle w:val="BodyText"/>
-        <w:numPr>
-          <w:ilvl w:val="0"/>
-          <w:numId w:val="17"/>
-        </w:numPr>
-        <w:rPr>
-          <w:lang w:val="sr-Latn-CS"/>
-        </w:rPr>
-      </w:pPr>
-      <w:r>
-        <w:rPr>
-          <w:lang w:val="sr-Latn-CS"/>
-        </w:rPr>
-        <w:t>Ukoliko nisu zahtev se odbija.</w:t>
-      </w:r>
+        <w:pStyle w:val="Heading2"/>
+        <w:rPr>
+          <w:lang w:val="sr-Latn-CS"/>
+        </w:rPr>
+      </w:pPr>
+      <w:bookmarkStart w:id="26" w:name="_Toc103530996"/>
+      <w:r>
+        <w:rPr>
+          <w:lang w:val="sr-Latn-CS"/>
+        </w:rPr>
+        <w:t xml:space="preserve">Ažuriranje podataka o </w:t>
+      </w:r>
+      <w:r>
+        <w:rPr>
+          <w:lang w:val="sr-Latn-CS"/>
+        </w:rPr>
+        <w:t>uspesnim pruzenim uslugama</w:t>
+      </w:r>
+      <w:bookmarkEnd w:id="26"/>
     </w:p>
     <w:p>
       <w:pPr>
@@ -11500,21 +9870,27 @@
           <w:bCs/>
           <w:lang w:val="sr-Latn-CS"/>
         </w:rPr>
-        <w:lastRenderedPageBreak/>
-        <w:t>Izuzetci:</w:t>
-      </w:r>
-    </w:p>
-    <w:p>
-      <w:pPr>
-        <w:pStyle w:val="BodyText"/>
-      </w:pPr>
-      <w:proofErr w:type="spellStart"/>
-      <w:r>
-        <w:t>Nema</w:t>
-      </w:r>
-      <w:proofErr w:type="spellEnd"/>
-      <w:r>
-        <w:t>.</w:t>
+        <w:t>Kratak opis:</w:t>
+      </w:r>
+    </w:p>
+    <w:p>
+      <w:pPr>
+        <w:pStyle w:val="BodyText"/>
+        <w:rPr>
+          <w:lang w:val="sr-Latn-CS"/>
+        </w:rPr>
+      </w:pPr>
+      <w:r>
+        <w:rPr>
+          <w:lang w:val="sr-Latn-CS"/>
+        </w:rPr>
+        <w:t xml:space="preserve">Izmena podataka o </w:t>
+      </w:r>
+      <w:r>
+        <w:rPr>
+          <w:lang w:val="sr-Latn-CS"/>
+        </w:rPr>
+        <w:t>pruzenim uslugama na portalu.</w:t>
       </w:r>
     </w:p>
     <w:p>
@@ -11533,106 +9909,6 @@
           <w:bCs/>
           <w:lang w:val="sr-Latn-CS"/>
         </w:rPr>
-        <w:t>Posledice:</w:t>
-      </w:r>
-    </w:p>
-    <w:p>
-      <w:pPr>
-        <w:pStyle w:val="BodyText"/>
-        <w:rPr>
-          <w:lang w:val="sr-Latn-CS"/>
-        </w:rPr>
-      </w:pPr>
-      <w:r>
-        <w:rPr>
-          <w:lang w:val="sr-Latn-CS"/>
-        </w:rPr>
-        <w:t>Doslo je do azuriranja podataka o sitter-u</w:t>
-      </w:r>
-      <w:r>
-        <w:rPr>
-          <w:lang w:val="sr-Latn-CS"/>
-        </w:rPr>
-        <w:t>.</w:t>
-      </w:r>
-    </w:p>
-    <w:p>
-      <w:pPr>
-        <w:pStyle w:val="Heading2"/>
-        <w:rPr>
-          <w:lang w:val="sr-Latn-CS"/>
-        </w:rPr>
-      </w:pPr>
-      <w:bookmarkStart w:id="11" w:name="_Toc163018915"/>
-      <w:r>
-        <w:rPr>
-          <w:lang w:val="sr-Latn-CS"/>
-        </w:rPr>
-        <w:t xml:space="preserve">Ažuriranje podataka o </w:t>
-      </w:r>
-      <w:bookmarkEnd w:id="11"/>
-      <w:r>
-        <w:rPr>
-          <w:lang w:val="sr-Latn-CS"/>
-        </w:rPr>
-        <w:t>uspesnim pruzenim uslugama</w:t>
-      </w:r>
-    </w:p>
-    <w:p>
-      <w:pPr>
-        <w:pStyle w:val="BodyText"/>
-        <w:keepNext/>
-        <w:rPr>
-          <w:b/>
-          <w:bCs/>
-          <w:lang w:val="sr-Latn-CS"/>
-        </w:rPr>
-      </w:pPr>
-      <w:r>
-        <w:rPr>
-          <w:b/>
-          <w:bCs/>
-          <w:lang w:val="sr-Latn-CS"/>
-        </w:rPr>
-        <w:t>Kratak opis:</w:t>
-      </w:r>
-    </w:p>
-    <w:p>
-      <w:pPr>
-        <w:pStyle w:val="BodyText"/>
-        <w:rPr>
-          <w:lang w:val="sr-Latn-CS"/>
-        </w:rPr>
-      </w:pPr>
-      <w:r>
-        <w:rPr>
-          <w:lang w:val="sr-Latn-CS"/>
-        </w:rPr>
-        <w:t xml:space="preserve">Izmena podataka o </w:t>
-      </w:r>
-      <w:r>
-        <w:rPr>
-          <w:lang w:val="sr-Latn-CS"/>
-        </w:rPr>
-        <w:t>pruzenim uslugama na portalu.</w:t>
-      </w:r>
-    </w:p>
-    <w:p>
-      <w:pPr>
-        <w:pStyle w:val="BodyText"/>
-        <w:keepNext/>
-        <w:rPr>
-          <w:b/>
-          <w:bCs/>
-          <w:lang w:val="sr-Latn-CS"/>
-        </w:rPr>
-      </w:pPr>
-      <w:r>
-        <w:rPr>
-          <w:b/>
-          <w:bCs/>
-          <w:lang w:val="sr-Latn-CS"/>
-        </w:rPr>
         <w:t>Akteri:</w:t>
       </w:r>
     </w:p>
@@ -11647,13 +9923,7 @@
         <w:rPr>
           <w:lang w:val="sr-Latn-CS"/>
         </w:rPr>
-        <w:t>Korisnik(vlasnik psa), Sitter,</w:t>
-      </w:r>
-      <w:r>
-        <w:rPr>
-          <w:lang w:val="sr-Latn-CS"/>
-        </w:rPr>
-        <w:t>Administrator.</w:t>
+        <w:t>Korisnik(vlasnik psa), Sitter.</w:t>
       </w:r>
     </w:p>
     <w:p>
@@ -11729,7 +9999,7 @@
         <w:rPr>
           <w:lang w:val="sr-Latn-CS"/>
         </w:rPr>
-        <w:t>Kada dodje do uspesnog zavrsetka pruzanja usluga,sitter i vlasnik psa medjusobno ocenjuju jedni druge.</w:t>
+        <w:t>Uspešno obavljena usluga.</w:t>
       </w:r>
     </w:p>
     <w:p>
@@ -11747,7 +10017,7 @@
         <w:rPr>
           <w:lang w:val="sr-Latn-CS"/>
         </w:rPr>
-        <w:t>Sve ove infromacije kao i informacije o broju uspesnih usluga pruzenih od strane sitter-a, ponasanju psa, ponasanju vlasnika kao i sveoubuhvatnom zadovoljstvu se azuriraju i vidljive su za sve korisnike na portalu Doggy.</w:t>
+        <w:t>Usluga se siteru dodaje u listu uspešno obavljenih usluga.</w:t>
       </w:r>
     </w:p>
     <w:p>
@@ -11765,7 +10035,7 @@
         <w:rPr>
           <w:lang w:val="sr-Latn-CS"/>
         </w:rPr>
-        <w:t>Ovakav nacin medjusobnom ocenjivanja pruza uvid u kvalitet rada sitter-a kao i blizi uvid o psu i vlasniku psa.</w:t>
+        <w:t>Vlasnici imaju uvid o uspešno obavljenim uslugama</w:t>
       </w:r>
     </w:p>
     <w:p>
@@ -11813,6 +10083,7 @@
           <w:bCs/>
           <w:lang w:val="sr-Latn-CS"/>
         </w:rPr>
+        <w:lastRenderedPageBreak/>
         <w:t>Posledice:</w:t>
       </w:r>
     </w:p>
@@ -11840,14 +10111,14 @@
           <w:lang w:val="sr-Latn-CS"/>
         </w:rPr>
       </w:pPr>
-      <w:bookmarkStart w:id="12" w:name="_Toc163018916"/>
+      <w:bookmarkStart w:id="27" w:name="_Toc103530997"/>
       <w:r>
         <w:rPr>
           <w:lang w:val="sr-Latn-CS"/>
         </w:rPr>
         <w:t>Dodatni zahtevi</w:t>
       </w:r>
-      <w:bookmarkEnd w:id="12"/>
+      <w:bookmarkEnd w:id="27"/>
     </w:p>
     <w:p>
       <w:pPr>
@@ -11856,14 +10127,14 @@
           <w:lang w:val="sr-Latn-CS"/>
         </w:rPr>
       </w:pPr>
-      <w:bookmarkStart w:id="13" w:name="_Toc163018917"/>
+      <w:bookmarkStart w:id="28" w:name="_Toc103530998"/>
       <w:r>
         <w:rPr>
           <w:lang w:val="sr-Latn-CS"/>
         </w:rPr>
         <w:t>Funkcionalnost</w:t>
       </w:r>
-      <w:bookmarkEnd w:id="13"/>
+      <w:bookmarkEnd w:id="28"/>
     </w:p>
     <w:p>
       <w:pPr>
@@ -11924,14 +10195,14 @@
           <w:lang w:val="sr-Latn-CS"/>
         </w:rPr>
       </w:pPr>
-      <w:bookmarkStart w:id="14" w:name="_Toc163018918"/>
+      <w:bookmarkStart w:id="29" w:name="_Toc103530999"/>
       <w:r>
         <w:rPr>
           <w:lang w:val="sr-Latn-CS"/>
         </w:rPr>
         <w:t>Upotrebivost</w:t>
       </w:r>
-      <w:bookmarkEnd w:id="14"/>
+      <w:bookmarkEnd w:id="29"/>
     </w:p>
     <w:p>
       <w:pPr>
@@ -12011,14 +10282,14 @@
           <w:lang w:val="sr-Latn-CS"/>
         </w:rPr>
       </w:pPr>
-      <w:bookmarkStart w:id="15" w:name="_Toc163018919"/>
+      <w:bookmarkStart w:id="30" w:name="_Toc103531000"/>
       <w:r>
         <w:rPr>
           <w:lang w:val="sr-Latn-CS"/>
         </w:rPr>
         <w:t>Pouzdanost</w:t>
       </w:r>
-      <w:bookmarkEnd w:id="15"/>
+      <w:bookmarkEnd w:id="30"/>
     </w:p>
     <w:p>
       <w:pPr>
@@ -12074,8 +10345,6 @@
         </w:rPr>
         <w:t>Doggy</w:t>
       </w:r>
-      <w:bookmarkStart w:id="16" w:name="_GoBack"/>
-      <w:bookmarkEnd w:id="16"/>
       <w:r>
         <w:rPr>
           <w:lang w:val="sr-Latn-CS"/>
@@ -12099,384 +10368,384 @@
           <w:bCs/>
           <w:lang w:val="sr-Latn-CS"/>
         </w:rPr>
+        <w:t>Srednje vreme između otkaza</w:t>
+      </w:r>
+      <w:r>
+        <w:rPr>
+          <w:b/>
+          <w:bCs/>
+          <w:lang w:val="sr-Latn-CS"/>
+        </w:rPr>
+        <w:t>:</w:t>
+      </w:r>
+    </w:p>
+    <w:p>
+      <w:pPr>
+        <w:pStyle w:val="BodyText"/>
+        <w:rPr>
+          <w:lang w:val="sr-Latn-CS"/>
+        </w:rPr>
+      </w:pPr>
+      <w:r>
+        <w:rPr>
+          <w:lang w:val="sr-Latn-CS"/>
+        </w:rPr>
+        <w:t>Srednje vreme između dva sukcesivna otkaza ne sme da padne ispod 120 sati.</w:t>
+      </w:r>
+    </w:p>
+    <w:p>
+      <w:pPr>
+        <w:pStyle w:val="Heading2"/>
+        <w:rPr>
+          <w:lang w:val="sr-Latn-CS"/>
+        </w:rPr>
+      </w:pPr>
+      <w:bookmarkStart w:id="31" w:name="_Toc103531001"/>
+      <w:r>
+        <w:rPr>
+          <w:lang w:val="sr-Latn-CS"/>
+        </w:rPr>
+        <w:t>Performanse</w:t>
+      </w:r>
+      <w:bookmarkEnd w:id="31"/>
+    </w:p>
+    <w:p>
+      <w:pPr>
+        <w:pStyle w:val="BodyText"/>
+        <w:rPr>
+          <w:lang w:val="sr-Latn-CS"/>
+        </w:rPr>
+      </w:pPr>
+      <w:r>
+        <w:rPr>
+          <w:lang w:val="sr-Latn-CS"/>
+        </w:rPr>
+        <w:t>U ovom odeljku su specificirani zahtevi koji definišu željene performanse sistema koji se razvija.</w:t>
+      </w:r>
+    </w:p>
+    <w:p>
+      <w:pPr>
+        <w:pStyle w:val="BodyText"/>
+        <w:keepNext/>
+        <w:rPr>
+          <w:b/>
+          <w:bCs/>
+          <w:lang w:val="sr-Latn-CS"/>
+        </w:rPr>
+      </w:pPr>
+      <w:r>
+        <w:rPr>
+          <w:b/>
+          <w:bCs/>
+          <w:lang w:val="sr-Latn-CS"/>
+        </w:rPr>
+        <w:t>Broj korisnika koji simultano pristupaju</w:t>
+      </w:r>
+      <w:r>
+        <w:rPr>
+          <w:b/>
+          <w:bCs/>
+          <w:lang w:val="sr-Latn-CS"/>
+        </w:rPr>
+        <w:t>:</w:t>
+      </w:r>
+    </w:p>
+    <w:p>
+      <w:pPr>
+        <w:pStyle w:val="BodyText"/>
+        <w:rPr>
+          <w:lang w:val="sr-Latn-CS"/>
+        </w:rPr>
+      </w:pPr>
+      <w:r>
+        <w:rPr>
+          <w:lang w:val="sr-Latn-CS"/>
+        </w:rPr>
+        <w:t>Sistem će da podrži do 1000 simultanih pristupa korisnika</w:t>
+      </w:r>
+      <w:r>
+        <w:rPr>
+          <w:lang w:val="sr-Latn-CS"/>
+        </w:rPr>
+        <w:t xml:space="preserve"> portalu</w:t>
+      </w:r>
+      <w:r>
+        <w:rPr>
+          <w:lang w:val="sr-Latn-CS"/>
+        </w:rPr>
+        <w:t>.</w:t>
+      </w:r>
+      <w:r>
+        <w:rPr>
+          <w:lang w:val="sr-Latn-CS"/>
+        </w:rPr>
+        <w:t xml:space="preserve"> </w:t>
+      </w:r>
+    </w:p>
+    <w:p>
+      <w:pPr>
+        <w:pStyle w:val="BodyText"/>
+        <w:keepNext/>
+        <w:rPr>
+          <w:b/>
+          <w:bCs/>
+          <w:lang w:val="sr-Latn-CS"/>
+        </w:rPr>
+      </w:pPr>
+      <w:r>
+        <w:rPr>
+          <w:b/>
+          <w:bCs/>
+          <w:lang w:val="sr-Latn-CS"/>
+        </w:rPr>
+        <w:t xml:space="preserve">Vreme odziva </w:t>
+      </w:r>
+      <w:r>
+        <w:rPr>
+          <w:b/>
+          <w:bCs/>
+          <w:lang w:val="sr-Latn-CS"/>
+        </w:rPr>
+        <w:t xml:space="preserve">za pristup </w:t>
+      </w:r>
+      <w:r>
+        <w:rPr>
+          <w:b/>
+          <w:bCs/>
+          <w:lang w:val="sr-Latn-CS"/>
+        </w:rPr>
+        <w:t>baz</w:t>
+      </w:r>
+      <w:r>
+        <w:rPr>
+          <w:b/>
+          <w:bCs/>
+          <w:lang w:val="sr-Latn-CS"/>
+        </w:rPr>
+        <w:t>i</w:t>
+      </w:r>
+      <w:r>
+        <w:rPr>
+          <w:b/>
+          <w:bCs/>
+          <w:lang w:val="sr-Latn-CS"/>
+        </w:rPr>
+        <w:t xml:space="preserve"> podataka</w:t>
+      </w:r>
+      <w:r>
+        <w:rPr>
+          <w:b/>
+          <w:bCs/>
+          <w:lang w:val="sr-Latn-CS"/>
+        </w:rPr>
+        <w:t>:</w:t>
+      </w:r>
+    </w:p>
+    <w:p>
+      <w:pPr>
+        <w:pStyle w:val="BodyText"/>
+        <w:rPr>
+          <w:lang w:val="sr-Latn-CS"/>
+        </w:rPr>
+      </w:pPr>
+      <w:r>
+        <w:rPr>
+          <w:lang w:val="sr-Latn-CS"/>
+        </w:rPr>
+        <w:t>Vreme potrebno za pristupanje bazi podataka u cilju izvršenje nekog upita ne sme da veće od 5 sekundi.</w:t>
+      </w:r>
+    </w:p>
+    <w:p>
+      <w:pPr>
+        <w:pStyle w:val="Heading2"/>
+        <w:rPr>
+          <w:lang w:val="sr-Latn-CS"/>
+        </w:rPr>
+      </w:pPr>
+      <w:bookmarkStart w:id="32" w:name="_Toc103531002"/>
+      <w:r>
+        <w:rPr>
+          <w:lang w:val="sr-Latn-CS"/>
+        </w:rPr>
+        <w:t>Podrška i održavanje</w:t>
+      </w:r>
+      <w:bookmarkEnd w:id="32"/>
+    </w:p>
+    <w:p>
+      <w:pPr>
+        <w:pStyle w:val="BodyText"/>
+        <w:rPr>
+          <w:lang w:val="sr-Latn-CS"/>
+        </w:rPr>
+      </w:pPr>
+      <w:r>
+        <w:rPr>
+          <w:lang w:val="sr-Latn-CS"/>
+        </w:rPr>
+        <w:t>U ovom odeljku su specificirani zahtevi koji treba da poboljšaju stepen podrške i mogućnost održavanja sistema koji se razvija</w:t>
+      </w:r>
+      <w:r>
+        <w:rPr>
+          <w:lang w:val="sr-Latn-CS"/>
+        </w:rPr>
+        <w:t>.</w:t>
+      </w:r>
+    </w:p>
+    <w:p>
+      <w:pPr>
+        <w:pStyle w:val="BodyText"/>
+        <w:rPr>
+          <w:lang w:val="sr-Latn-CS"/>
+        </w:rPr>
+      </w:pPr>
+      <w:r>
+        <w:rPr>
+          <w:lang w:val="sr-Latn-CS"/>
+        </w:rPr>
+        <w:t>Doggy</w:t>
+      </w:r>
+      <w:r>
+        <w:rPr>
+          <w:lang w:val="sr-Latn-CS"/>
+        </w:rPr>
+        <w:t xml:space="preserve"> portal ne zahteva posebnu podršku i održavanje.</w:t>
+      </w:r>
+    </w:p>
+    <w:p>
+      <w:pPr>
+        <w:pStyle w:val="Heading2"/>
+        <w:rPr>
+          <w:lang w:val="sr-Latn-CS"/>
+        </w:rPr>
+      </w:pPr>
+      <w:bookmarkStart w:id="33" w:name="_Toc103531003"/>
+      <w:r>
+        <w:rPr>
+          <w:lang w:val="sr-Latn-CS"/>
+        </w:rPr>
+        <w:t>Ograničenja</w:t>
+      </w:r>
+      <w:bookmarkEnd w:id="33"/>
+    </w:p>
+    <w:p>
+      <w:pPr>
+        <w:pStyle w:val="BodyText"/>
+        <w:rPr>
+          <w:lang w:val="sr-Latn-CS"/>
+        </w:rPr>
+      </w:pPr>
+      <w:r>
+        <w:rPr>
+          <w:lang w:val="sr-Latn-CS"/>
+        </w:rPr>
+        <w:t>U ovom odeljku su specificirana ograničenja kojih se treba pridržavati pri projektovanju sistema koji se razvija</w:t>
+      </w:r>
+      <w:r>
+        <w:rPr>
+          <w:lang w:val="sr-Latn-CS"/>
+        </w:rPr>
+        <w:t>.</w:t>
+      </w:r>
+    </w:p>
+    <w:p>
+      <w:pPr>
+        <w:pStyle w:val="BodyText"/>
+        <w:keepNext/>
+        <w:rPr>
+          <w:b/>
+          <w:bCs/>
+          <w:lang w:val="sr-Latn-CS"/>
+        </w:rPr>
+      </w:pPr>
+      <w:r>
+        <w:rPr>
+          <w:b/>
+          <w:bCs/>
+          <w:lang w:val="sr-Latn-CS"/>
+        </w:rPr>
+        <w:t>Hardverska platforma</w:t>
+      </w:r>
+      <w:r>
+        <w:rPr>
+          <w:b/>
+          <w:bCs/>
+          <w:lang w:val="sr-Latn-CS"/>
+        </w:rPr>
+        <w:t>:</w:t>
+      </w:r>
+    </w:p>
+    <w:p>
+      <w:pPr>
+        <w:pStyle w:val="BodyText"/>
+        <w:rPr>
+          <w:lang w:val="sr-Latn-CS"/>
+        </w:rPr>
+      </w:pPr>
+      <w:r>
+        <w:rPr>
+          <w:lang w:val="sr-Latn-CS"/>
+        </w:rPr>
+        <w:t xml:space="preserve">Klijentski deo sistema treba da ima mogućnost izvršavanja na bilo kom PC računaru sa minimum </w:t>
+      </w:r>
+      <w:r>
+        <w:t>Pentium</w:t>
+      </w:r>
+      <w:r>
+        <w:rPr>
+          <w:lang w:val="sr-Latn-CS"/>
+        </w:rPr>
+        <w:t xml:space="preserve"> II pr</w:t>
+      </w:r>
+      <w:r>
+        <w:rPr>
+          <w:lang w:val="sr-Latn-CS"/>
+        </w:rPr>
+        <w:t>ocesorom i 128 MB RAM memorije.</w:t>
+      </w:r>
+    </w:p>
+    <w:p>
+      <w:pPr>
+        <w:pStyle w:val="BodyText"/>
+        <w:rPr>
+          <w:lang w:val="sr-Latn-CS"/>
+        </w:rPr>
+      </w:pPr>
+      <w:r>
+        <w:rPr>
+          <w:lang w:val="sr-Latn-CS"/>
+        </w:rPr>
+        <w:t xml:space="preserve">Serverski deo sistema će raditi na </w:t>
+      </w:r>
+      <w:r>
+        <w:rPr>
+          <w:lang w:val="sr-Latn-CS"/>
+        </w:rPr>
+        <w:t>Cloud-u</w:t>
+      </w:r>
+      <w:r>
+        <w:rPr>
+          <w:lang w:val="sr-Latn-CS"/>
+        </w:rPr>
+        <w:t>.</w:t>
+      </w:r>
+    </w:p>
+    <w:p>
+      <w:pPr>
+        <w:pStyle w:val="BodyText"/>
+        <w:keepNext/>
+        <w:rPr>
+          <w:b/>
+          <w:bCs/>
+          <w:lang w:val="sr-Latn-CS"/>
+        </w:rPr>
+      </w:pPr>
+      <w:r>
+        <w:rPr>
+          <w:b/>
+          <w:bCs/>
+          <w:lang w:val="sr-Latn-CS"/>
+        </w:rPr>
         <w:lastRenderedPageBreak/>
-        <w:t>Srednje vreme između otkaza</w:t>
-      </w:r>
-      <w:r>
-        <w:rPr>
-          <w:b/>
-          <w:bCs/>
-          <w:lang w:val="sr-Latn-CS"/>
-        </w:rPr>
-        <w:t>:</w:t>
-      </w:r>
-    </w:p>
-    <w:p>
-      <w:pPr>
-        <w:pStyle w:val="BodyText"/>
-        <w:rPr>
-          <w:lang w:val="sr-Latn-CS"/>
-        </w:rPr>
-      </w:pPr>
-      <w:r>
-        <w:rPr>
-          <w:lang w:val="sr-Latn-CS"/>
-        </w:rPr>
-        <w:t>Srednje vreme između dva sukcesivna otkaza ne sme da padne ispod 120 sati.</w:t>
-      </w:r>
-    </w:p>
-    <w:p>
-      <w:pPr>
-        <w:pStyle w:val="Heading2"/>
-        <w:rPr>
-          <w:lang w:val="sr-Latn-CS"/>
-        </w:rPr>
-      </w:pPr>
-      <w:bookmarkStart w:id="17" w:name="_Toc163018920"/>
-      <w:r>
-        <w:rPr>
-          <w:lang w:val="sr-Latn-CS"/>
-        </w:rPr>
-        <w:t>Performanse</w:t>
-      </w:r>
-      <w:bookmarkEnd w:id="17"/>
-    </w:p>
-    <w:p>
-      <w:pPr>
-        <w:pStyle w:val="BodyText"/>
-        <w:rPr>
-          <w:lang w:val="sr-Latn-CS"/>
-        </w:rPr>
-      </w:pPr>
-      <w:r>
-        <w:rPr>
-          <w:lang w:val="sr-Latn-CS"/>
-        </w:rPr>
-        <w:t>U ovom odeljku su specificirani zahtevi koji definišu željene performanse sistema koji se razvija.</w:t>
-      </w:r>
-    </w:p>
-    <w:p>
-      <w:pPr>
-        <w:pStyle w:val="BodyText"/>
-        <w:keepNext/>
-        <w:rPr>
-          <w:b/>
-          <w:bCs/>
-          <w:lang w:val="sr-Latn-CS"/>
-        </w:rPr>
-      </w:pPr>
-      <w:r>
-        <w:rPr>
-          <w:b/>
-          <w:bCs/>
-          <w:lang w:val="sr-Latn-CS"/>
-        </w:rPr>
-        <w:t>Broj korisnika koji simultano pristupaju</w:t>
-      </w:r>
-      <w:r>
-        <w:rPr>
-          <w:b/>
-          <w:bCs/>
-          <w:lang w:val="sr-Latn-CS"/>
-        </w:rPr>
-        <w:t>:</w:t>
-      </w:r>
-    </w:p>
-    <w:p>
-      <w:pPr>
-        <w:pStyle w:val="BodyText"/>
-        <w:rPr>
-          <w:lang w:val="sr-Latn-CS"/>
-        </w:rPr>
-      </w:pPr>
-      <w:r>
-        <w:rPr>
-          <w:lang w:val="sr-Latn-CS"/>
-        </w:rPr>
-        <w:t>Sistem će da podrži do 1000 simultanih pristupa korisnika</w:t>
-      </w:r>
-      <w:r>
-        <w:rPr>
-          <w:lang w:val="sr-Latn-CS"/>
-        </w:rPr>
-        <w:t xml:space="preserve"> portalu</w:t>
-      </w:r>
-      <w:r>
-        <w:rPr>
-          <w:lang w:val="sr-Latn-CS"/>
-        </w:rPr>
-        <w:t>.</w:t>
-      </w:r>
-      <w:r>
-        <w:rPr>
-          <w:lang w:val="sr-Latn-CS"/>
-        </w:rPr>
-        <w:t xml:space="preserve"> </w:t>
-      </w:r>
-    </w:p>
-    <w:p>
-      <w:pPr>
-        <w:pStyle w:val="BodyText"/>
-        <w:keepNext/>
-        <w:rPr>
-          <w:b/>
-          <w:bCs/>
-          <w:lang w:val="sr-Latn-CS"/>
-        </w:rPr>
-      </w:pPr>
-      <w:r>
-        <w:rPr>
-          <w:b/>
-          <w:bCs/>
-          <w:lang w:val="sr-Latn-CS"/>
-        </w:rPr>
-        <w:t xml:space="preserve">Vreme odziva </w:t>
-      </w:r>
-      <w:r>
-        <w:rPr>
-          <w:b/>
-          <w:bCs/>
-          <w:lang w:val="sr-Latn-CS"/>
-        </w:rPr>
-        <w:t xml:space="preserve">za pristup </w:t>
-      </w:r>
-      <w:r>
-        <w:rPr>
-          <w:b/>
-          <w:bCs/>
-          <w:lang w:val="sr-Latn-CS"/>
-        </w:rPr>
-        <w:t>baz</w:t>
-      </w:r>
-      <w:r>
-        <w:rPr>
-          <w:b/>
-          <w:bCs/>
-          <w:lang w:val="sr-Latn-CS"/>
-        </w:rPr>
-        <w:t>i</w:t>
-      </w:r>
-      <w:r>
-        <w:rPr>
-          <w:b/>
-          <w:bCs/>
-          <w:lang w:val="sr-Latn-CS"/>
-        </w:rPr>
-        <w:t xml:space="preserve"> podataka</w:t>
-      </w:r>
-      <w:r>
-        <w:rPr>
-          <w:b/>
-          <w:bCs/>
-          <w:lang w:val="sr-Latn-CS"/>
-        </w:rPr>
-        <w:t>:</w:t>
-      </w:r>
-    </w:p>
-    <w:p>
-      <w:pPr>
-        <w:pStyle w:val="BodyText"/>
-        <w:rPr>
-          <w:lang w:val="sr-Latn-CS"/>
-        </w:rPr>
-      </w:pPr>
-      <w:r>
-        <w:rPr>
-          <w:lang w:val="sr-Latn-CS"/>
-        </w:rPr>
-        <w:t>Vreme potrebno za pristupanje bazi podataka u cilju izvršenje nekog upita ne sme da veće od 5 sekundi.</w:t>
-      </w:r>
-    </w:p>
-    <w:p>
-      <w:pPr>
-        <w:pStyle w:val="Heading2"/>
-        <w:rPr>
-          <w:lang w:val="sr-Latn-CS"/>
-        </w:rPr>
-      </w:pPr>
-      <w:bookmarkStart w:id="18" w:name="_Toc163018921"/>
-      <w:r>
-        <w:rPr>
-          <w:lang w:val="sr-Latn-CS"/>
-        </w:rPr>
-        <w:t>Podrška i održavanje</w:t>
-      </w:r>
-      <w:bookmarkEnd w:id="18"/>
-    </w:p>
-    <w:p>
-      <w:pPr>
-        <w:pStyle w:val="BodyText"/>
-        <w:rPr>
-          <w:lang w:val="sr-Latn-CS"/>
-        </w:rPr>
-      </w:pPr>
-      <w:r>
-        <w:rPr>
-          <w:lang w:val="sr-Latn-CS"/>
-        </w:rPr>
-        <w:t>U ovom odeljku su specificirani zahtevi koji treba da poboljšaju stepen podrške i mogućnost održavanja sistema koji se razvija</w:t>
-      </w:r>
-      <w:r>
-        <w:rPr>
-          <w:lang w:val="sr-Latn-CS"/>
-        </w:rPr>
-        <w:t>.</w:t>
-      </w:r>
-    </w:p>
-    <w:p>
-      <w:pPr>
-        <w:pStyle w:val="BodyText"/>
-        <w:rPr>
-          <w:lang w:val="sr-Latn-CS"/>
-        </w:rPr>
-      </w:pPr>
-      <w:r>
-        <w:rPr>
-          <w:lang w:val="sr-Latn-CS"/>
-        </w:rPr>
-        <w:t>Doggy</w:t>
-      </w:r>
-      <w:r>
-        <w:rPr>
-          <w:lang w:val="sr-Latn-CS"/>
-        </w:rPr>
-        <w:t xml:space="preserve"> portal ne zahteva posebnu podršku i održavanje.</w:t>
-      </w:r>
-    </w:p>
-    <w:p>
-      <w:pPr>
-        <w:pStyle w:val="Heading2"/>
-        <w:rPr>
-          <w:lang w:val="sr-Latn-CS"/>
-        </w:rPr>
-      </w:pPr>
-      <w:bookmarkStart w:id="19" w:name="_Toc163018922"/>
-      <w:r>
-        <w:rPr>
-          <w:lang w:val="sr-Latn-CS"/>
-        </w:rPr>
-        <w:t>Ograničenja</w:t>
-      </w:r>
-      <w:bookmarkEnd w:id="19"/>
-    </w:p>
-    <w:p>
-      <w:pPr>
-        <w:pStyle w:val="BodyText"/>
-        <w:rPr>
-          <w:lang w:val="sr-Latn-CS"/>
-        </w:rPr>
-      </w:pPr>
-      <w:r>
-        <w:rPr>
-          <w:lang w:val="sr-Latn-CS"/>
-        </w:rPr>
-        <w:t>U ovom odeljku su specificirana ograničenja kojih se treba pridržavati pri projektovanju sistema koji se razvija</w:t>
-      </w:r>
-      <w:r>
-        <w:rPr>
-          <w:lang w:val="sr-Latn-CS"/>
-        </w:rPr>
-        <w:t>.</w:t>
-      </w:r>
-    </w:p>
-    <w:p>
-      <w:pPr>
-        <w:pStyle w:val="BodyText"/>
-        <w:keepNext/>
-        <w:rPr>
-          <w:b/>
-          <w:bCs/>
-          <w:lang w:val="sr-Latn-CS"/>
-        </w:rPr>
-      </w:pPr>
-      <w:r>
-        <w:rPr>
-          <w:b/>
-          <w:bCs/>
-          <w:lang w:val="sr-Latn-CS"/>
-        </w:rPr>
-        <w:t>Hardverska platforma</w:t>
-      </w:r>
-      <w:r>
-        <w:rPr>
-          <w:b/>
-          <w:bCs/>
-          <w:lang w:val="sr-Latn-CS"/>
-        </w:rPr>
-        <w:t>:</w:t>
-      </w:r>
-    </w:p>
-    <w:p>
-      <w:pPr>
-        <w:pStyle w:val="BodyText"/>
-        <w:rPr>
-          <w:lang w:val="sr-Latn-CS"/>
-        </w:rPr>
-      </w:pPr>
-      <w:r>
-        <w:rPr>
-          <w:lang w:val="sr-Latn-CS"/>
-        </w:rPr>
-        <w:t xml:space="preserve">Klijentski deo sistema treba da ima mogućnost izvršavanja na bilo kom PC računaru sa minimum </w:t>
-      </w:r>
-      <w:r>
-        <w:t>Pentium</w:t>
-      </w:r>
-      <w:r>
-        <w:rPr>
-          <w:lang w:val="sr-Latn-CS"/>
-        </w:rPr>
-        <w:t xml:space="preserve"> II pr</w:t>
-      </w:r>
-      <w:r>
-        <w:rPr>
-          <w:lang w:val="sr-Latn-CS"/>
-        </w:rPr>
-        <w:t>ocesorom i 128 MB RAM memorije.</w:t>
-      </w:r>
-    </w:p>
-    <w:p>
-      <w:pPr>
-        <w:pStyle w:val="BodyText"/>
-        <w:rPr>
-          <w:lang w:val="sr-Latn-CS"/>
-        </w:rPr>
-      </w:pPr>
-      <w:r>
-        <w:rPr>
-          <w:lang w:val="sr-Latn-CS"/>
-        </w:rPr>
-        <w:t xml:space="preserve">Serverski deo sistema će raditi na </w:t>
-      </w:r>
-      <w:r>
-        <w:rPr>
-          <w:lang w:val="sr-Latn-CS"/>
-        </w:rPr>
-        <w:t>Cloud-u</w:t>
-      </w:r>
-      <w:r>
-        <w:rPr>
-          <w:lang w:val="sr-Latn-CS"/>
-        </w:rPr>
-        <w:t>.</w:t>
-      </w:r>
-    </w:p>
-    <w:p>
-      <w:pPr>
-        <w:pStyle w:val="BodyText"/>
-        <w:keepNext/>
-        <w:rPr>
-          <w:b/>
-          <w:bCs/>
-          <w:lang w:val="sr-Latn-CS"/>
-        </w:rPr>
-      </w:pPr>
-      <w:r>
-        <w:rPr>
-          <w:b/>
-          <w:bCs/>
-          <w:lang w:val="sr-Latn-CS"/>
-        </w:rPr>
         <w:t>Tipovi Web čitača</w:t>
       </w:r>
       <w:r>
@@ -12726,7 +10995,7 @@
               <w:noProof/>
               <w:lang w:val="sr-Latn-CS"/>
             </w:rPr>
-            <w:t>17</w:t>
+            <w:t>3</w:t>
           </w:r>
           <w:r>
             <w:rPr>
@@ -12742,31 +11011,16 @@
             </w:rPr>
             <w:t xml:space="preserve"> od </w:t>
           </w:r>
-          <w:r>
-            <w:fldChar w:fldCharType="begin"/>
-          </w:r>
-          <w:r>
-            <w:instrText xml:space="preserve"> NUMPAGES  \* MERGEFORMAT </w:instrText>
-          </w:r>
-          <w:r>
-            <w:fldChar w:fldCharType="separate"/>
-          </w:r>
-          <w:r>
-            <w:rPr>
-              <w:rStyle w:val="PageNumber"/>
-              <w:noProof/>
-              <w:lang w:val="sr-Latn-CS"/>
-            </w:rPr>
-            <w:t>18</w:t>
-          </w:r>
-          <w:r>
-            <w:rPr>
-              <w:rStyle w:val="PageNumber"/>
-              <w:noProof/>
-              <w:lang w:val="sr-Latn-CS"/>
-            </w:rPr>
-            <w:fldChar w:fldCharType="end"/>
-          </w:r>
+          <w:fldSimple w:instr=" NUMPAGES  \* MERGEFORMAT ">
+            <w:r>
+              <w:rPr>
+                <w:rStyle w:val="PageNumber"/>
+                <w:noProof/>
+                <w:lang w:val="sr-Latn-CS"/>
+              </w:rPr>
+              <w:t>17</w:t>
+            </w:r>
+          </w:fldSimple>
         </w:p>
       </w:tc>
     </w:tr>
@@ -12959,7 +11213,13 @@
             <w:rPr>
               <w:lang w:val="sr-Latn-CS"/>
             </w:rPr>
-            <w:t xml:space="preserve">  Verzija:           1.0</w:t>
+            <w:t xml:space="preserve">  Verzija:           2</w:t>
+          </w:r>
+          <w:r>
+            <w:rPr>
+              <w:lang w:val="sr-Latn-CS"/>
+            </w:rPr>
+            <w:t>.0</w:t>
           </w:r>
         </w:p>
       </w:tc>
@@ -15734,6 +13994,8 @@
     <w:lsdException w:name="heading 7" w:qFormat="1"/>
     <w:lsdException w:name="heading 8" w:qFormat="1"/>
     <w:lsdException w:name="heading 9" w:qFormat="1"/>
+    <w:lsdException w:name="toc 1" w:uiPriority="39"/>
+    <w:lsdException w:name="toc 2" w:uiPriority="39"/>
     <w:lsdException w:name="caption" w:semiHidden="1" w:unhideWhenUsed="1" w:qFormat="1"/>
     <w:lsdException w:name="Title" w:qFormat="1"/>
     <w:lsdException w:name="Subtitle" w:qFormat="1"/>
@@ -16115,7 +14377,7 @@
     <w:name w:val="toc 1"/>
     <w:basedOn w:val="Normal"/>
     <w:next w:val="Normal"/>
-    <w:semiHidden/>
+    <w:uiPriority w:val="39"/>
     <w:pPr>
       <w:tabs>
         <w:tab w:val="right" w:pos="9360"/>
@@ -16128,7 +14390,7 @@
     <w:name w:val="toc 2"/>
     <w:basedOn w:val="Normal"/>
     <w:next w:val="Normal"/>
-    <w:semiHidden/>
+    <w:uiPriority w:val="39"/>
     <w:pPr>
       <w:tabs>
         <w:tab w:val="right" w:pos="9360"/>
